--- a/doc/Abstract syntax of COSEM APDUs.docx
+++ b/doc/Abstract syntax of COSEM APDUs.docx
@@ -3226,18 +3226,1367 @@
           <w:i/>
           <w:lang w:val="en-US"/>
         </w:rPr>
-        <w:t>B</w:t>
+        <w:t>BE</w:t>
+      </w:r>
+    </w:p>
+    <w:p>
+      <w:pPr>
+        <w:spacing w:after="0" w:line="240" w:lineRule="atLeast"/>
+        <w:rPr>
+          <w:rFonts w:ascii="Tahoma" w:hAnsi="Tahoma" w:cs="Tahoma"/>
+          <w:lang w:val="en-US"/>
+        </w:rPr>
+      </w:pPr>
+      <w:r>
+        <w:rPr>
+          <w:rFonts w:ascii="Tahoma" w:hAnsi="Tahoma" w:cs="Tahoma"/>
+          <w:lang w:val="en-US"/>
+        </w:rPr>
+        <w:t>}</w:t>
+      </w:r>
+    </w:p>
+    <w:p>
+      <w:pPr>
+        <w:spacing w:after="0" w:line="240" w:lineRule="atLeast"/>
+        <w:rPr>
+          <w:rFonts w:ascii="Tahoma" w:hAnsi="Tahoma" w:cs="Tahoma"/>
+          <w:lang w:val="en-US"/>
+        </w:rPr>
+      </w:pPr>
+      <w:r>
+        <w:rPr>
+          <w:rFonts w:ascii="Tahoma" w:hAnsi="Tahoma" w:cs="Tahoma"/>
+          <w:lang w:val="en-US"/>
+        </w:rPr>
+        <w:t xml:space="preserve">-- The user-information field shall carry an </w:t>
+      </w:r>
+      <w:proofErr w:type="spellStart"/>
+      <w:r>
+        <w:rPr>
+          <w:rFonts w:ascii="Tahoma" w:hAnsi="Tahoma" w:cs="Tahoma"/>
+          <w:lang w:val="en-US"/>
+        </w:rPr>
+        <w:t>InitiateRequest</w:t>
+      </w:r>
+      <w:proofErr w:type="spellEnd"/>
+      <w:r>
+        <w:rPr>
+          <w:rFonts w:ascii="Tahoma" w:hAnsi="Tahoma" w:cs="Tahoma"/>
+          <w:lang w:val="en-US"/>
+        </w:rPr>
+        <w:t xml:space="preserve"> APDU encoded in A-XDR, and then</w:t>
+      </w:r>
+    </w:p>
+    <w:p>
+      <w:pPr>
+        <w:spacing w:after="0" w:line="240" w:lineRule="atLeast"/>
+        <w:rPr>
+          <w:rFonts w:ascii="Tahoma" w:hAnsi="Tahoma" w:cs="Tahoma"/>
+          <w:lang w:val="en-US"/>
+        </w:rPr>
+      </w:pPr>
+      <w:r>
+        <w:rPr>
+          <w:rFonts w:ascii="Tahoma" w:hAnsi="Tahoma" w:cs="Tahoma"/>
+          <w:lang w:val="en-US"/>
+        </w:rPr>
+        <w:t>-- encoding the resulting OCTET STRING in BER.</w:t>
+      </w:r>
+    </w:p>
+    <w:p>
+      <w:pPr>
+        <w:spacing w:after="0" w:line="240" w:lineRule="atLeast"/>
+        <w:rPr>
+          <w:rFonts w:ascii="Tahoma" w:hAnsi="Tahoma" w:cs="Tahoma"/>
+          <w:lang w:val="en-US"/>
+        </w:rPr>
+      </w:pPr>
+    </w:p>
+    <w:p>
+      <w:pPr>
+        <w:spacing w:after="0" w:line="240" w:lineRule="atLeast"/>
+        <w:rPr>
+          <w:rFonts w:ascii="Tahoma" w:hAnsi="Tahoma" w:cs="Tahoma"/>
+          <w:lang w:val="en-US"/>
+        </w:rPr>
+      </w:pPr>
+      <w:r>
+        <w:rPr>
+          <w:rFonts w:ascii="Tahoma" w:hAnsi="Tahoma" w:cs="Tahoma"/>
+          <w:b/>
+          <w:lang w:val="en-US"/>
+        </w:rPr>
+        <w:t>AARE</w:t>
+      </w:r>
+      <w:r>
+        <w:rPr>
+          <w:rFonts w:ascii="Tahoma" w:hAnsi="Tahoma" w:cs="Tahoma"/>
+          <w:lang w:val="en-US"/>
+        </w:rPr>
+        <w:t>-</w:t>
+      </w:r>
+      <w:proofErr w:type="spellStart"/>
+      <w:proofErr w:type="gramStart"/>
+      <w:r>
+        <w:rPr>
+          <w:rFonts w:ascii="Tahoma" w:hAnsi="Tahoma" w:cs="Tahoma"/>
+          <w:lang w:val="en-US"/>
+        </w:rPr>
+        <w:t>apdu</w:t>
+      </w:r>
+      <w:proofErr w:type="spellEnd"/>
+      <w:r>
+        <w:rPr>
+          <w:rFonts w:ascii="Tahoma" w:hAnsi="Tahoma" w:cs="Tahoma"/>
+          <w:lang w:val="en-US"/>
+        </w:rPr>
+        <w:t xml:space="preserve"> ::=</w:t>
+      </w:r>
+      <w:proofErr w:type="gramEnd"/>
+      <w:r>
+        <w:rPr>
+          <w:rFonts w:ascii="Tahoma" w:hAnsi="Tahoma" w:cs="Tahoma"/>
+          <w:lang w:val="en-US"/>
+        </w:rPr>
+        <w:t xml:space="preserve"> </w:t>
+      </w:r>
+      <w:r>
+        <w:rPr>
+          <w:rFonts w:ascii="Tahoma" w:hAnsi="Tahoma" w:cs="Tahoma"/>
+          <w:b/>
+          <w:lang w:val="en-US"/>
+        </w:rPr>
+        <w:t>[APPLICATION 1]</w:t>
+      </w:r>
+      <w:r>
+        <w:rPr>
+          <w:rFonts w:ascii="Tahoma" w:hAnsi="Tahoma" w:cs="Tahoma"/>
+          <w:lang w:val="en-US"/>
+        </w:rPr>
+        <w:t xml:space="preserve"> IMPLICIT SEQUENCE</w:t>
+      </w:r>
+    </w:p>
+    <w:p>
+      <w:pPr>
+        <w:spacing w:after="0" w:line="240" w:lineRule="atLeast"/>
+        <w:rPr>
+          <w:rFonts w:ascii="Tahoma" w:hAnsi="Tahoma" w:cs="Tahoma"/>
+          <w:lang w:val="en-US"/>
+        </w:rPr>
+      </w:pPr>
+      <w:r>
+        <w:rPr>
+          <w:rFonts w:ascii="Tahoma" w:hAnsi="Tahoma" w:cs="Tahoma"/>
+          <w:lang w:val="en-US"/>
+        </w:rPr>
+        <w:t>{</w:t>
+      </w:r>
+    </w:p>
+    <w:p>
+      <w:pPr>
+        <w:spacing w:after="0" w:line="240" w:lineRule="atLeast"/>
+        <w:rPr>
+          <w:rFonts w:ascii="Tahoma" w:hAnsi="Tahoma" w:cs="Tahoma"/>
+          <w:lang w:val="en-US"/>
+        </w:rPr>
+      </w:pPr>
+      <w:r>
+        <w:rPr>
+          <w:rFonts w:ascii="Tahoma" w:hAnsi="Tahoma" w:cs="Tahoma"/>
+          <w:lang w:val="en-US"/>
+        </w:rPr>
+        <w:t xml:space="preserve">-- [APPLICATION 1] == [ </w:t>
+      </w:r>
+      <w:r>
+        <w:rPr>
+          <w:rFonts w:ascii="Tahoma" w:hAnsi="Tahoma" w:cs="Tahoma"/>
+          <w:b/>
+          <w:lang w:val="en-US"/>
+        </w:rPr>
+        <w:t>61</w:t>
+      </w:r>
+      <w:proofErr w:type="gramStart"/>
+      <w:r>
+        <w:rPr>
+          <w:rFonts w:ascii="Tahoma" w:hAnsi="Tahoma" w:cs="Tahoma"/>
+          <w:lang w:val="en-US"/>
+        </w:rPr>
+        <w:t>H ]</w:t>
+      </w:r>
+      <w:proofErr w:type="gramEnd"/>
+      <w:r>
+        <w:rPr>
+          <w:rFonts w:ascii="Tahoma" w:hAnsi="Tahoma" w:cs="Tahoma"/>
+          <w:lang w:val="en-US"/>
+        </w:rPr>
+        <w:t xml:space="preserve"> = [ 97 ]</w:t>
+      </w:r>
+    </w:p>
+    <w:p>
+      <w:pPr>
+        <w:spacing w:after="0" w:line="240" w:lineRule="atLeast"/>
+        <w:rPr>
+          <w:rFonts w:ascii="Tahoma" w:hAnsi="Tahoma" w:cs="Tahoma"/>
+          <w:lang w:val="en-US"/>
+        </w:rPr>
+      </w:pPr>
+      <w:r>
+        <w:rPr>
+          <w:rFonts w:ascii="Tahoma" w:hAnsi="Tahoma" w:cs="Tahoma"/>
+          <w:lang w:val="en-US"/>
+        </w:rPr>
+        <w:t>protocol-version [0] IMPLICIT BIT STRING {version1 (0)} DEFAULT {version1},</w:t>
+      </w:r>
+    </w:p>
+    <w:p>
+      <w:pPr>
+        <w:spacing w:after="0" w:line="240" w:lineRule="atLeast"/>
+        <w:rPr>
+          <w:rFonts w:ascii="Tahoma" w:hAnsi="Tahoma" w:cs="Tahoma"/>
+          <w:lang w:val="en-US"/>
+        </w:rPr>
+      </w:pPr>
+      <w:r>
+        <w:rPr>
+          <w:rFonts w:ascii="Tahoma" w:hAnsi="Tahoma" w:cs="Tahoma"/>
+          <w:lang w:val="en-US"/>
+        </w:rPr>
+        <w:t>application-context-name [1] Application-context-name,</w:t>
+      </w:r>
+    </w:p>
+    <w:p>
+      <w:pPr>
+        <w:spacing w:after="0" w:line="240" w:lineRule="atLeast"/>
+        <w:rPr>
+          <w:rFonts w:ascii="Tahoma" w:hAnsi="Tahoma" w:cs="Tahoma"/>
+          <w:lang w:val="en-US"/>
+        </w:rPr>
+      </w:pPr>
+      <w:r>
+        <w:rPr>
+          <w:rFonts w:ascii="Tahoma" w:hAnsi="Tahoma" w:cs="Tahoma"/>
+          <w:lang w:val="en-US"/>
+        </w:rPr>
+        <w:t>result [2] Association-result,</w:t>
+      </w:r>
+    </w:p>
+    <w:p>
+      <w:pPr>
+        <w:spacing w:after="0" w:line="240" w:lineRule="atLeast"/>
+        <w:rPr>
+          <w:rFonts w:ascii="Tahoma" w:hAnsi="Tahoma" w:cs="Tahoma"/>
+          <w:lang w:val="en-US"/>
+        </w:rPr>
+      </w:pPr>
+      <w:r>
+        <w:rPr>
+          <w:rFonts w:ascii="Tahoma" w:hAnsi="Tahoma" w:cs="Tahoma"/>
+          <w:lang w:val="en-US"/>
+        </w:rPr>
+        <w:t>result-source-diagnostic [3] Associate-source-diagnostic,</w:t>
+      </w:r>
+    </w:p>
+    <w:p>
+      <w:pPr>
+        <w:spacing w:after="0" w:line="240" w:lineRule="atLeast"/>
+        <w:rPr>
+          <w:rFonts w:ascii="Tahoma" w:hAnsi="Tahoma" w:cs="Tahoma"/>
+          <w:lang w:val="en-US"/>
+        </w:rPr>
+      </w:pPr>
+      <w:r>
+        <w:rPr>
+          <w:rFonts w:ascii="Tahoma" w:hAnsi="Tahoma" w:cs="Tahoma"/>
+          <w:lang w:val="en-US"/>
+        </w:rPr>
+        <w:t>responding-AP-title [4] AP-title OPTIONAL,</w:t>
+      </w:r>
+    </w:p>
+    <w:p>
+      <w:pPr>
+        <w:spacing w:after="0" w:line="240" w:lineRule="atLeast"/>
+        <w:rPr>
+          <w:rFonts w:ascii="Tahoma" w:hAnsi="Tahoma" w:cs="Tahoma"/>
+          <w:lang w:val="en-US"/>
+        </w:rPr>
+      </w:pPr>
+      <w:r>
+        <w:rPr>
+          <w:rFonts w:ascii="Tahoma" w:hAnsi="Tahoma" w:cs="Tahoma"/>
+          <w:lang w:val="en-US"/>
+        </w:rPr>
+        <w:t>responding-AE-qualifier [5] AE-qualifier OPTIONAL,</w:t>
+      </w:r>
+    </w:p>
+    <w:p>
+      <w:pPr>
+        <w:spacing w:after="0" w:line="240" w:lineRule="atLeast"/>
+        <w:rPr>
+          <w:rFonts w:ascii="Tahoma" w:hAnsi="Tahoma" w:cs="Tahoma"/>
+          <w:lang w:val="en-US"/>
+        </w:rPr>
+      </w:pPr>
+      <w:r>
+        <w:rPr>
+          <w:rFonts w:ascii="Tahoma" w:hAnsi="Tahoma" w:cs="Tahoma"/>
+          <w:lang w:val="en-US"/>
+        </w:rPr>
+        <w:t>responding-AP-invocation-id [6] AP-invocation-identifier OPTIONAL,</w:t>
+      </w:r>
+    </w:p>
+    <w:p>
+      <w:pPr>
+        <w:spacing w:after="0" w:line="240" w:lineRule="atLeast"/>
+        <w:rPr>
+          <w:rFonts w:ascii="Tahoma" w:hAnsi="Tahoma" w:cs="Tahoma"/>
+          <w:lang w:val="en-US"/>
+        </w:rPr>
+      </w:pPr>
+      <w:r>
+        <w:rPr>
+          <w:rFonts w:ascii="Tahoma" w:hAnsi="Tahoma" w:cs="Tahoma"/>
+          <w:lang w:val="en-US"/>
+        </w:rPr>
+        <w:t>responding-AE-invocation-id [7] AE-invocation-identifier OPTIONAL,</w:t>
+      </w:r>
+    </w:p>
+    <w:p>
+      <w:pPr>
+        <w:spacing w:after="0" w:line="240" w:lineRule="atLeast"/>
+        <w:rPr>
+          <w:rFonts w:ascii="Tahoma" w:hAnsi="Tahoma" w:cs="Tahoma"/>
+          <w:lang w:val="en-US"/>
+        </w:rPr>
+      </w:pPr>
+      <w:r>
+        <w:rPr>
+          <w:rFonts w:ascii="Tahoma" w:hAnsi="Tahoma" w:cs="Tahoma"/>
+          <w:lang w:val="en-US"/>
+        </w:rPr>
+        <w:t>-- The following field shall not be present if only the kernel is used.</w:t>
+      </w:r>
+    </w:p>
+    <w:p>
+      <w:pPr>
+        <w:spacing w:after="0" w:line="240" w:lineRule="atLeast"/>
+        <w:rPr>
+          <w:rFonts w:ascii="Tahoma" w:hAnsi="Tahoma" w:cs="Tahoma"/>
+          <w:lang w:val="en-US"/>
+        </w:rPr>
+      </w:pPr>
+      <w:r>
+        <w:rPr>
+          <w:rFonts w:ascii="Tahoma" w:hAnsi="Tahoma" w:cs="Tahoma"/>
+          <w:lang w:val="en-US"/>
+        </w:rPr>
+        <w:t>responder-</w:t>
+      </w:r>
+      <w:proofErr w:type="spellStart"/>
+      <w:r>
+        <w:rPr>
+          <w:rFonts w:ascii="Tahoma" w:hAnsi="Tahoma" w:cs="Tahoma"/>
+          <w:lang w:val="en-US"/>
+        </w:rPr>
+        <w:t>acse</w:t>
+      </w:r>
+      <w:proofErr w:type="spellEnd"/>
+      <w:r>
+        <w:rPr>
+          <w:rFonts w:ascii="Tahoma" w:hAnsi="Tahoma" w:cs="Tahoma"/>
+          <w:lang w:val="en-US"/>
+        </w:rPr>
+        <w:t>-requirements [8] IMPLICIT ACSE-requirements OPTIONAL,</w:t>
+      </w:r>
+    </w:p>
+    <w:p>
+      <w:pPr>
+        <w:spacing w:after="0" w:line="240" w:lineRule="atLeast"/>
+        <w:rPr>
+          <w:rFonts w:ascii="Tahoma" w:hAnsi="Tahoma" w:cs="Tahoma"/>
+          <w:lang w:val="en-US"/>
+        </w:rPr>
+      </w:pPr>
+      <w:r>
+        <w:rPr>
+          <w:rFonts w:ascii="Tahoma" w:hAnsi="Tahoma" w:cs="Tahoma"/>
+          <w:lang w:val="en-US"/>
+        </w:rPr>
+        <w:t>-- The following field shall only be present if the authentication functional unit is selected.</w:t>
+      </w:r>
+    </w:p>
+    <w:p>
+      <w:pPr>
+        <w:spacing w:after="0" w:line="240" w:lineRule="atLeast"/>
+        <w:rPr>
+          <w:rFonts w:ascii="Tahoma" w:hAnsi="Tahoma" w:cs="Tahoma"/>
+          <w:lang w:val="en-US"/>
+        </w:rPr>
+      </w:pPr>
+      <w:r>
+        <w:rPr>
+          <w:rFonts w:ascii="Tahoma" w:hAnsi="Tahoma" w:cs="Tahoma"/>
+          <w:lang w:val="en-US"/>
+        </w:rPr>
+        <w:t>mechanism-name [9] IMPLICIT Mechanism-name OPTIONAL,</w:t>
+      </w:r>
+    </w:p>
+    <w:p>
+      <w:pPr>
+        <w:spacing w:after="0" w:line="240" w:lineRule="atLeast"/>
+        <w:rPr>
+          <w:rFonts w:ascii="Tahoma" w:hAnsi="Tahoma" w:cs="Tahoma"/>
+          <w:lang w:val="en-US"/>
+        </w:rPr>
+      </w:pPr>
+      <w:r>
+        <w:rPr>
+          <w:rFonts w:ascii="Tahoma" w:hAnsi="Tahoma" w:cs="Tahoma"/>
+          <w:lang w:val="en-US"/>
+        </w:rPr>
+        <w:t>-- The following field shall only be present if the authentication functional unit is selected.</w:t>
+      </w:r>
+    </w:p>
+    <w:p>
+      <w:pPr>
+        <w:spacing w:after="0" w:line="240" w:lineRule="atLeast"/>
+        <w:rPr>
+          <w:rFonts w:ascii="Tahoma" w:hAnsi="Tahoma" w:cs="Tahoma"/>
+          <w:lang w:val="en-US"/>
+        </w:rPr>
+      </w:pPr>
+      <w:r>
+        <w:rPr>
+          <w:rFonts w:ascii="Tahoma" w:hAnsi="Tahoma" w:cs="Tahoma"/>
+          <w:lang w:val="en-US"/>
+        </w:rPr>
+        <w:t>responding-authentication-value [10] EXPLICIT Authentication-value OPTIONAL,</w:t>
+      </w:r>
+    </w:p>
+    <w:p>
+      <w:pPr>
+        <w:spacing w:after="0" w:line="240" w:lineRule="atLeast"/>
+        <w:rPr>
+          <w:rFonts w:ascii="Tahoma" w:hAnsi="Tahoma" w:cs="Tahoma"/>
+          <w:lang w:val="en-US"/>
+        </w:rPr>
+      </w:pPr>
+      <w:r>
+        <w:rPr>
+          <w:rFonts w:ascii="Tahoma" w:hAnsi="Tahoma" w:cs="Tahoma"/>
+          <w:lang w:val="en-US"/>
+        </w:rPr>
+        <w:t>implementation-information [29] IMPLICIT Implementation-data OPTIONAL,</w:t>
+      </w:r>
+    </w:p>
+    <w:p>
+      <w:pPr>
+        <w:spacing w:after="0" w:line="240" w:lineRule="atLeast"/>
+        <w:rPr>
+          <w:rFonts w:ascii="Tahoma" w:hAnsi="Tahoma" w:cs="Tahoma"/>
+          <w:lang w:val="en-US"/>
+        </w:rPr>
+      </w:pPr>
+      <w:r>
+        <w:rPr>
+          <w:rFonts w:ascii="Tahoma" w:hAnsi="Tahoma" w:cs="Tahoma"/>
+          <w:lang w:val="en-US"/>
+        </w:rPr>
+        <w:t>user-information [30] EXPLICIT Association-information OPTIONAL</w:t>
+      </w:r>
+    </w:p>
+    <w:p>
+      <w:pPr>
+        <w:spacing w:after="0" w:line="240" w:lineRule="atLeast"/>
+        <w:rPr>
+          <w:rFonts w:ascii="Tahoma" w:hAnsi="Tahoma" w:cs="Tahoma"/>
+          <w:lang w:val="en-US"/>
+        </w:rPr>
+      </w:pPr>
+      <w:r>
+        <w:rPr>
+          <w:rFonts w:ascii="Tahoma" w:hAnsi="Tahoma" w:cs="Tahoma"/>
+          <w:lang w:val="en-US"/>
+        </w:rPr>
+        <w:t>}</w:t>
+      </w:r>
+    </w:p>
+    <w:p>
+      <w:pPr>
+        <w:spacing w:after="0" w:line="240" w:lineRule="atLeast"/>
+        <w:rPr>
+          <w:rFonts w:ascii="Tahoma" w:hAnsi="Tahoma" w:cs="Tahoma"/>
+          <w:lang w:val="en-US"/>
+        </w:rPr>
+      </w:pPr>
+      <w:r>
+        <w:rPr>
+          <w:rFonts w:ascii="Tahoma" w:hAnsi="Tahoma" w:cs="Tahoma"/>
+          <w:lang w:val="en-US"/>
+        </w:rPr>
+        <w:t xml:space="preserve">-- The user-information field shall carry either an </w:t>
+      </w:r>
+      <w:proofErr w:type="spellStart"/>
+      <w:r>
+        <w:rPr>
+          <w:rFonts w:ascii="Tahoma" w:hAnsi="Tahoma" w:cs="Tahoma"/>
+          <w:lang w:val="en-US"/>
+        </w:rPr>
+        <w:t>InitiateResponse</w:t>
+      </w:r>
+      <w:proofErr w:type="spellEnd"/>
+      <w:r>
+        <w:rPr>
+          <w:rFonts w:ascii="Tahoma" w:hAnsi="Tahoma" w:cs="Tahoma"/>
+          <w:lang w:val="en-US"/>
+        </w:rPr>
+        <w:t xml:space="preserve"> (or, when the proposed </w:t>
+      </w:r>
+      <w:proofErr w:type="spellStart"/>
+      <w:r>
+        <w:rPr>
+          <w:rFonts w:ascii="Tahoma" w:hAnsi="Tahoma" w:cs="Tahoma"/>
+          <w:lang w:val="en-US"/>
+        </w:rPr>
+        <w:t>xDLMS</w:t>
+      </w:r>
+      <w:proofErr w:type="spellEnd"/>
+    </w:p>
+    <w:p>
+      <w:pPr>
+        <w:spacing w:after="0" w:line="240" w:lineRule="atLeast"/>
+        <w:rPr>
+          <w:rFonts w:ascii="Tahoma" w:hAnsi="Tahoma" w:cs="Tahoma"/>
+          <w:lang w:val="en-US"/>
+        </w:rPr>
+      </w:pPr>
+      <w:r>
+        <w:rPr>
+          <w:rFonts w:ascii="Tahoma" w:hAnsi="Tahoma" w:cs="Tahoma"/>
+          <w:lang w:val="en-US"/>
+        </w:rPr>
+        <w:t xml:space="preserve">-- context is not accepted by the server, a </w:t>
+      </w:r>
+      <w:proofErr w:type="spellStart"/>
+      <w:r>
+        <w:rPr>
+          <w:rFonts w:ascii="Tahoma" w:hAnsi="Tahoma" w:cs="Tahoma"/>
+          <w:lang w:val="en-US"/>
+        </w:rPr>
+        <w:t>confirmedServiceError</w:t>
+      </w:r>
+      <w:proofErr w:type="spellEnd"/>
+      <w:r>
+        <w:rPr>
+          <w:rFonts w:ascii="Tahoma" w:hAnsi="Tahoma" w:cs="Tahoma"/>
+          <w:lang w:val="en-US"/>
+        </w:rPr>
+        <w:t>) APDU encoded in A-XDR, and then</w:t>
+      </w:r>
+    </w:p>
+    <w:p>
+      <w:pPr>
+        <w:spacing w:after="0" w:line="240" w:lineRule="atLeast"/>
+        <w:rPr>
+          <w:rFonts w:ascii="Tahoma" w:hAnsi="Tahoma" w:cs="Tahoma"/>
+          <w:lang w:val="en-US"/>
+        </w:rPr>
+      </w:pPr>
+      <w:r>
+        <w:rPr>
+          <w:rFonts w:ascii="Tahoma" w:hAnsi="Tahoma" w:cs="Tahoma"/>
+          <w:lang w:val="en-US"/>
+        </w:rPr>
+        <w:t>-- encoding the resulting OCTET STRING in BER.</w:t>
+      </w:r>
+    </w:p>
+    <w:p>
+      <w:pPr>
+        <w:spacing w:after="0" w:line="240" w:lineRule="atLeast"/>
+        <w:rPr>
+          <w:rFonts w:ascii="Tahoma" w:hAnsi="Tahoma" w:cs="Tahoma"/>
+          <w:lang w:val="en-US"/>
+        </w:rPr>
+      </w:pPr>
+    </w:p>
+    <w:p>
+      <w:pPr>
+        <w:spacing w:after="0" w:line="240" w:lineRule="atLeast"/>
+        <w:rPr>
+          <w:rFonts w:ascii="Tahoma" w:hAnsi="Tahoma" w:cs="Tahoma"/>
+          <w:lang w:val="en-US"/>
+        </w:rPr>
+      </w:pPr>
+      <w:proofErr w:type="spellStart"/>
+      <w:proofErr w:type="gramStart"/>
+      <w:r>
+        <w:rPr>
+          <w:rFonts w:ascii="Tahoma" w:hAnsi="Tahoma" w:cs="Tahoma"/>
+          <w:b/>
+          <w:lang w:val="en-US"/>
+        </w:rPr>
+        <w:t>ReadRequest</w:t>
+      </w:r>
+      <w:proofErr w:type="spellEnd"/>
+      <w:r>
+        <w:rPr>
+          <w:rFonts w:ascii="Tahoma" w:hAnsi="Tahoma" w:cs="Tahoma"/>
+          <w:lang w:val="en-US"/>
+        </w:rPr>
+        <w:t xml:space="preserve"> ::=</w:t>
+      </w:r>
+      <w:proofErr w:type="gramEnd"/>
+      <w:r>
+        <w:rPr>
+          <w:rFonts w:ascii="Tahoma" w:hAnsi="Tahoma" w:cs="Tahoma"/>
+          <w:lang w:val="en-US"/>
+        </w:rPr>
+        <w:t xml:space="preserve"> SEQUENCE OF Variable-Access-Specification</w:t>
+      </w:r>
+    </w:p>
+    <w:p>
+      <w:pPr>
+        <w:spacing w:after="0" w:line="240" w:lineRule="atLeast"/>
+        <w:rPr>
+          <w:rFonts w:ascii="Tahoma" w:hAnsi="Tahoma" w:cs="Tahoma"/>
+          <w:lang w:val="en-US"/>
+        </w:rPr>
+      </w:pPr>
+      <w:r>
+        <w:rPr>
+          <w:rFonts w:ascii="Tahoma" w:hAnsi="Tahoma" w:cs="Tahoma"/>
+          <w:b/>
+          <w:lang w:val="en-US"/>
+        </w:rPr>
+        <w:t>Variable-Access-</w:t>
+      </w:r>
+      <w:proofErr w:type="gramStart"/>
+      <w:r>
+        <w:rPr>
+          <w:rFonts w:ascii="Tahoma" w:hAnsi="Tahoma" w:cs="Tahoma"/>
+          <w:b/>
+          <w:lang w:val="en-US"/>
+        </w:rPr>
+        <w:t>Specification</w:t>
+      </w:r>
+      <w:r>
+        <w:rPr>
+          <w:rFonts w:ascii="Tahoma" w:hAnsi="Tahoma" w:cs="Tahoma"/>
+          <w:lang w:val="en-US"/>
+        </w:rPr>
+        <w:t xml:space="preserve"> ::=</w:t>
+      </w:r>
+      <w:proofErr w:type="gramEnd"/>
+      <w:r>
+        <w:rPr>
+          <w:rFonts w:ascii="Tahoma" w:hAnsi="Tahoma" w:cs="Tahoma"/>
+          <w:lang w:val="en-US"/>
+        </w:rPr>
+        <w:t xml:space="preserve"> CHOICE</w:t>
+      </w:r>
+    </w:p>
+    <w:p>
+      <w:pPr>
+        <w:spacing w:after="0" w:line="240" w:lineRule="atLeast"/>
+        <w:rPr>
+          <w:rFonts w:ascii="Tahoma" w:hAnsi="Tahoma" w:cs="Tahoma"/>
+          <w:lang w:val="en-US"/>
+        </w:rPr>
+      </w:pPr>
+      <w:r>
+        <w:rPr>
+          <w:rFonts w:ascii="Tahoma" w:hAnsi="Tahoma" w:cs="Tahoma"/>
+          <w:lang w:val="en-US"/>
+        </w:rPr>
+        <w:t>{</w:t>
+      </w:r>
+    </w:p>
+    <w:p>
+      <w:pPr>
+        <w:spacing w:after="0" w:line="240" w:lineRule="atLeast"/>
+        <w:rPr>
+          <w:rFonts w:ascii="Tahoma" w:hAnsi="Tahoma" w:cs="Tahoma"/>
+          <w:lang w:val="en-US"/>
+        </w:rPr>
+      </w:pPr>
+      <w:r>
+        <w:rPr>
+          <w:rFonts w:ascii="Tahoma" w:hAnsi="Tahoma" w:cs="Tahoma"/>
+          <w:lang w:val="en-US"/>
+        </w:rPr>
+        <w:t>variable-name [</w:t>
+      </w:r>
+      <w:r>
+        <w:rPr>
+          <w:rFonts w:ascii="Tahoma" w:hAnsi="Tahoma" w:cs="Tahoma"/>
+          <w:b/>
+          <w:lang w:val="en-US"/>
+        </w:rPr>
+        <w:t>2</w:t>
+      </w:r>
+      <w:r>
+        <w:rPr>
+          <w:rFonts w:ascii="Tahoma" w:hAnsi="Tahoma" w:cs="Tahoma"/>
+          <w:lang w:val="en-US"/>
+        </w:rPr>
+        <w:t xml:space="preserve">] IMPLICIT </w:t>
+      </w:r>
+      <w:proofErr w:type="spellStart"/>
+      <w:r>
+        <w:rPr>
+          <w:rFonts w:ascii="Tahoma" w:hAnsi="Tahoma" w:cs="Tahoma"/>
+          <w:lang w:val="en-US"/>
+        </w:rPr>
+        <w:t>ObjectName</w:t>
+      </w:r>
+      <w:proofErr w:type="spellEnd"/>
+      <w:r>
+        <w:rPr>
+          <w:rFonts w:ascii="Tahoma" w:hAnsi="Tahoma" w:cs="Tahoma"/>
+          <w:lang w:val="en-US"/>
+        </w:rPr>
+        <w:t>,</w:t>
+      </w:r>
+    </w:p>
+    <w:p>
+      <w:pPr>
+        <w:spacing w:after="0" w:line="240" w:lineRule="atLeast"/>
+        <w:rPr>
+          <w:rFonts w:ascii="Tahoma" w:hAnsi="Tahoma" w:cs="Tahoma"/>
+          <w:lang w:val="en-US"/>
+        </w:rPr>
+      </w:pPr>
+      <w:r>
+        <w:rPr>
+          <w:rFonts w:ascii="Tahoma" w:hAnsi="Tahoma" w:cs="Tahoma"/>
+          <w:lang w:val="en-US"/>
+        </w:rPr>
+        <w:t>-- detailed-access [3] is not used in DLMS/COSEM</w:t>
+      </w:r>
+    </w:p>
+    <w:p>
+      <w:pPr>
+        <w:spacing w:after="0" w:line="240" w:lineRule="atLeast"/>
+        <w:rPr>
+          <w:rFonts w:ascii="Tahoma" w:hAnsi="Tahoma" w:cs="Tahoma"/>
+          <w:lang w:val="en-US"/>
+        </w:rPr>
+      </w:pPr>
+      <w:r>
+        <w:rPr>
+          <w:rFonts w:ascii="Tahoma" w:hAnsi="Tahoma" w:cs="Tahoma"/>
+          <w:lang w:val="en-US"/>
+        </w:rPr>
+        <w:t>parameterized-access [</w:t>
       </w:r>
       <w:bookmarkStart w:id="1" w:name="_GoBack"/>
+      <w:r>
+        <w:rPr>
+          <w:rFonts w:ascii="Tahoma" w:hAnsi="Tahoma" w:cs="Tahoma"/>
+          <w:b/>
+          <w:lang w:val="en-US"/>
+        </w:rPr>
+        <w:t>4</w:t>
+      </w:r>
       <w:bookmarkEnd w:id="1"/>
       <w:r>
         <w:rPr>
           <w:rFonts w:ascii="Tahoma" w:hAnsi="Tahoma" w:cs="Tahoma"/>
-          <w:b/>
+          <w:lang w:val="en-US"/>
+        </w:rPr>
+        <w:t>] IMPLICIT Parameterized-Access,</w:t>
+      </w:r>
+    </w:p>
+    <w:p>
+      <w:pPr>
+        <w:spacing w:after="0" w:line="240" w:lineRule="atLeast"/>
+        <w:rPr>
+          <w:rFonts w:ascii="Tahoma" w:hAnsi="Tahoma" w:cs="Tahoma"/>
+          <w:lang w:val="en-US"/>
+        </w:rPr>
+      </w:pPr>
+      <w:r>
+        <w:rPr>
+          <w:rFonts w:ascii="Tahoma" w:hAnsi="Tahoma" w:cs="Tahoma"/>
+          <w:lang w:val="en-US"/>
+        </w:rPr>
+        <w:t>block-number-access [</w:t>
+      </w:r>
+      <w:r>
+        <w:rPr>
+          <w:rFonts w:ascii="Tahoma" w:hAnsi="Tahoma" w:cs="Tahoma"/>
+          <w:b/>
+          <w:lang w:val="en-US"/>
+        </w:rPr>
+        <w:t>5</w:t>
+      </w:r>
+      <w:r>
+        <w:rPr>
+          <w:rFonts w:ascii="Tahoma" w:hAnsi="Tahoma" w:cs="Tahoma"/>
+          <w:lang w:val="en-US"/>
+        </w:rPr>
+        <w:t>] IMPLICIT Block-Number-Access,</w:t>
+      </w:r>
+    </w:p>
+    <w:p>
+      <w:pPr>
+        <w:spacing w:after="0" w:line="240" w:lineRule="atLeast"/>
+        <w:rPr>
+          <w:rFonts w:ascii="Tahoma" w:hAnsi="Tahoma" w:cs="Tahoma"/>
+          <w:lang w:val="en-US"/>
+        </w:rPr>
+      </w:pPr>
+      <w:r>
+        <w:rPr>
+          <w:rFonts w:ascii="Tahoma" w:hAnsi="Tahoma" w:cs="Tahoma"/>
+          <w:lang w:val="en-US"/>
+        </w:rPr>
+        <w:t>read-data-block-access [6] IMPLICIT Read-Data-Block-Access,</w:t>
+      </w:r>
+    </w:p>
+    <w:p>
+      <w:pPr>
+        <w:spacing w:after="0" w:line="240" w:lineRule="atLeast"/>
+        <w:rPr>
+          <w:rFonts w:ascii="Tahoma" w:hAnsi="Tahoma" w:cs="Tahoma"/>
+          <w:lang w:val="en-US"/>
+        </w:rPr>
+      </w:pPr>
+      <w:r>
+        <w:rPr>
+          <w:rFonts w:ascii="Tahoma" w:hAnsi="Tahoma" w:cs="Tahoma"/>
+          <w:lang w:val="en-US"/>
+        </w:rPr>
+        <w:t>write-data-block-access [7] IMPLICIT Write-Data-Block-Access</w:t>
+      </w:r>
+    </w:p>
+    <w:p>
+      <w:pPr>
+        <w:spacing w:after="0" w:line="240" w:lineRule="atLeast"/>
+        <w:rPr>
+          <w:rFonts w:ascii="Tahoma" w:hAnsi="Tahoma" w:cs="Tahoma"/>
+          <w:lang w:val="en-US"/>
+        </w:rPr>
+      </w:pPr>
+    </w:p>
+    <w:p>
+      <w:pPr>
+        <w:spacing w:after="0" w:line="240" w:lineRule="atLeast"/>
+        <w:rPr>
+          <w:rFonts w:ascii="Tahoma" w:hAnsi="Tahoma" w:cs="Tahoma"/>
+          <w:lang w:val="en-US"/>
+        </w:rPr>
+      </w:pPr>
+      <w:bookmarkStart w:id="2" w:name="_Hlk515447767"/>
+      <w:proofErr w:type="spellStart"/>
+      <w:proofErr w:type="gramStart"/>
+      <w:r>
+        <w:rPr>
+          <w:rFonts w:ascii="Tahoma" w:hAnsi="Tahoma" w:cs="Tahoma"/>
+          <w:b/>
+          <w:lang w:val="en-US"/>
+        </w:rPr>
+        <w:t>ReadResponse</w:t>
+      </w:r>
+      <w:bookmarkEnd w:id="2"/>
+      <w:proofErr w:type="spellEnd"/>
+      <w:r>
+        <w:rPr>
+          <w:rFonts w:ascii="Tahoma" w:hAnsi="Tahoma" w:cs="Tahoma"/>
+          <w:lang w:val="en-US"/>
+        </w:rPr>
+        <w:t xml:space="preserve"> ::=</w:t>
+      </w:r>
+      <w:proofErr w:type="gramEnd"/>
+      <w:r>
+        <w:rPr>
+          <w:rFonts w:ascii="Tahoma" w:hAnsi="Tahoma" w:cs="Tahoma"/>
+          <w:lang w:val="en-US"/>
+        </w:rPr>
+        <w:t xml:space="preserve"> SEQUENCE OF CHOICE</w:t>
+      </w:r>
+    </w:p>
+    <w:p>
+      <w:pPr>
+        <w:spacing w:after="0" w:line="240" w:lineRule="atLeast"/>
+        <w:rPr>
+          <w:rFonts w:ascii="Tahoma" w:hAnsi="Tahoma" w:cs="Tahoma"/>
+          <w:lang w:val="en-US"/>
+        </w:rPr>
+      </w:pPr>
+      <w:r>
+        <w:rPr>
+          <w:rFonts w:ascii="Tahoma" w:hAnsi="Tahoma" w:cs="Tahoma"/>
+          <w:lang w:val="en-US"/>
+        </w:rPr>
+        <w:t>{</w:t>
+      </w:r>
+    </w:p>
+    <w:p>
+      <w:pPr>
+        <w:spacing w:after="0" w:line="240" w:lineRule="atLeast"/>
+        <w:rPr>
+          <w:rFonts w:ascii="Tahoma" w:hAnsi="Tahoma" w:cs="Tahoma"/>
+          <w:lang w:val="en-US"/>
+        </w:rPr>
+      </w:pPr>
+      <w:r>
+        <w:rPr>
+          <w:rFonts w:ascii="Tahoma" w:hAnsi="Tahoma" w:cs="Tahoma"/>
+          <w:lang w:val="en-US"/>
+        </w:rPr>
+        <w:t>data [0] Data,</w:t>
+      </w:r>
+    </w:p>
+    <w:p>
+      <w:pPr>
+        <w:spacing w:after="0" w:line="240" w:lineRule="atLeast"/>
+        <w:rPr>
+          <w:rFonts w:ascii="Tahoma" w:hAnsi="Tahoma" w:cs="Tahoma"/>
+          <w:lang w:val="en-US"/>
+        </w:rPr>
+      </w:pPr>
+      <w:r>
+        <w:rPr>
+          <w:rFonts w:ascii="Tahoma" w:hAnsi="Tahoma" w:cs="Tahoma"/>
+          <w:lang w:val="en-US"/>
+        </w:rPr>
+        <w:t>data-access-error [1] IMPLICIT Data-Access-Result,</w:t>
+      </w:r>
+    </w:p>
+    <w:p>
+      <w:pPr>
+        <w:spacing w:after="0" w:line="240" w:lineRule="atLeast"/>
+        <w:rPr>
+          <w:rFonts w:ascii="Tahoma" w:hAnsi="Tahoma" w:cs="Tahoma"/>
+          <w:lang w:val="en-US"/>
+        </w:rPr>
+      </w:pPr>
+      <w:r>
+        <w:rPr>
+          <w:rFonts w:ascii="Tahoma" w:hAnsi="Tahoma" w:cs="Tahoma"/>
+          <w:lang w:val="en-US"/>
+        </w:rPr>
+        <w:t xml:space="preserve">data-block-result [2] IMPLICIT </w:t>
+      </w:r>
+      <w:bookmarkStart w:id="3" w:name="_Hlk515446171"/>
+      <w:r>
+        <w:rPr>
+          <w:rFonts w:ascii="Tahoma" w:hAnsi="Tahoma" w:cs="Tahoma"/>
+          <w:lang w:val="en-US"/>
+        </w:rPr>
+        <w:t>Data-Block-Result</w:t>
+      </w:r>
+      <w:bookmarkEnd w:id="3"/>
+      <w:r>
+        <w:rPr>
+          <w:rFonts w:ascii="Tahoma" w:hAnsi="Tahoma" w:cs="Tahoma"/>
+          <w:lang w:val="en-US"/>
+        </w:rPr>
+        <w:t>,</w:t>
+      </w:r>
+    </w:p>
+    <w:p>
+      <w:pPr>
+        <w:spacing w:after="0" w:line="240" w:lineRule="atLeast"/>
+        <w:rPr>
+          <w:rFonts w:ascii="Tahoma" w:hAnsi="Tahoma" w:cs="Tahoma"/>
+          <w:lang w:val="en-US"/>
+        </w:rPr>
+      </w:pPr>
+      <w:r>
+        <w:rPr>
+          <w:rFonts w:ascii="Tahoma" w:hAnsi="Tahoma" w:cs="Tahoma"/>
+          <w:lang w:val="en-US"/>
+        </w:rPr>
+        <w:t>block-number [3] IMPLICIT Unsigned16</w:t>
+      </w:r>
+    </w:p>
+    <w:p>
+      <w:pPr>
+        <w:spacing w:after="0" w:line="240" w:lineRule="atLeast"/>
+        <w:rPr>
+          <w:rFonts w:ascii="Tahoma" w:hAnsi="Tahoma" w:cs="Tahoma"/>
+          <w:lang w:val="en-US"/>
+        </w:rPr>
+      </w:pPr>
+      <w:r>
+        <w:rPr>
+          <w:rFonts w:ascii="Tahoma" w:hAnsi="Tahoma" w:cs="Tahoma"/>
+          <w:lang w:val="en-US"/>
+        </w:rPr>
+        <w:t>}</w:t>
+      </w:r>
+    </w:p>
+    <w:p>
+      <w:pPr>
+        <w:spacing w:after="0" w:line="240" w:lineRule="atLeast"/>
+        <w:rPr>
+          <w:rFonts w:ascii="Tahoma" w:hAnsi="Tahoma" w:cs="Tahoma"/>
+          <w:lang w:val="en-US"/>
+        </w:rPr>
+      </w:pPr>
+      <w:proofErr w:type="spellStart"/>
+      <w:proofErr w:type="gramStart"/>
+      <w:r>
+        <w:rPr>
+          <w:rFonts w:ascii="Tahoma" w:hAnsi="Tahoma" w:cs="Tahoma"/>
+          <w:b/>
+          <w:lang w:val="en-US"/>
+        </w:rPr>
+        <w:t>WriteRequest</w:t>
+      </w:r>
+      <w:proofErr w:type="spellEnd"/>
+      <w:r>
+        <w:rPr>
+          <w:rFonts w:ascii="Tahoma" w:hAnsi="Tahoma" w:cs="Tahoma"/>
+          <w:lang w:val="en-US"/>
+        </w:rPr>
+        <w:t xml:space="preserve"> ::=</w:t>
+      </w:r>
+      <w:proofErr w:type="gramEnd"/>
+      <w:r>
+        <w:rPr>
+          <w:rFonts w:ascii="Tahoma" w:hAnsi="Tahoma" w:cs="Tahoma"/>
+          <w:lang w:val="en-US"/>
+        </w:rPr>
+        <w:t xml:space="preserve"> SEQUENCE</w:t>
+      </w:r>
+    </w:p>
+    <w:p>
+      <w:pPr>
+        <w:spacing w:after="0" w:line="240" w:lineRule="atLeast"/>
+        <w:rPr>
+          <w:rFonts w:ascii="Tahoma" w:hAnsi="Tahoma" w:cs="Tahoma"/>
+          <w:lang w:val="en-US"/>
+        </w:rPr>
+      </w:pPr>
+      <w:r>
+        <w:rPr>
+          <w:rFonts w:ascii="Tahoma" w:hAnsi="Tahoma" w:cs="Tahoma"/>
+          <w:lang w:val="en-US"/>
+        </w:rPr>
+        <w:t>{</w:t>
+      </w:r>
+    </w:p>
+    <w:p>
+      <w:pPr>
+        <w:spacing w:after="0" w:line="240" w:lineRule="atLeast"/>
+        <w:rPr>
+          <w:rFonts w:ascii="Tahoma" w:hAnsi="Tahoma" w:cs="Tahoma"/>
+          <w:lang w:val="en-US"/>
+        </w:rPr>
+      </w:pPr>
+      <w:r>
+        <w:rPr>
+          <w:rFonts w:ascii="Tahoma" w:hAnsi="Tahoma" w:cs="Tahoma"/>
+          <w:lang w:val="en-US"/>
+        </w:rPr>
+        <w:t>variable-access-specification SEQUENCE OF Variable-Access-Specification,</w:t>
+      </w:r>
+    </w:p>
+    <w:p>
+      <w:pPr>
+        <w:spacing w:after="0" w:line="240" w:lineRule="atLeast"/>
+        <w:rPr>
+          <w:rFonts w:ascii="Tahoma" w:hAnsi="Tahoma" w:cs="Tahoma"/>
+          <w:lang w:val="en-US"/>
+        </w:rPr>
+      </w:pPr>
+      <w:r>
+        <w:rPr>
+          <w:rFonts w:ascii="Tahoma" w:hAnsi="Tahoma" w:cs="Tahoma"/>
+          <w:lang w:val="en-US"/>
+        </w:rPr>
+        <w:t>list-of-data SEQUENCE OF Data</w:t>
+      </w:r>
+    </w:p>
+    <w:p>
+      <w:pPr>
+        <w:spacing w:after="0" w:line="240" w:lineRule="atLeast"/>
+        <w:rPr>
+          <w:rFonts w:ascii="Tahoma" w:hAnsi="Tahoma" w:cs="Tahoma"/>
+          <w:lang w:val="en-US"/>
+        </w:rPr>
+      </w:pPr>
+      <w:r>
+        <w:rPr>
+          <w:rFonts w:ascii="Tahoma" w:hAnsi="Tahoma" w:cs="Tahoma"/>
+          <w:lang w:val="en-US"/>
+        </w:rPr>
+        <w:t>}</w:t>
+      </w:r>
+    </w:p>
+    <w:p>
+      <w:pPr>
+        <w:spacing w:after="0" w:line="240" w:lineRule="atLeast"/>
+        <w:rPr>
+          <w:rFonts w:ascii="Tahoma" w:hAnsi="Tahoma" w:cs="Tahoma"/>
+          <w:lang w:val="en-US"/>
+        </w:rPr>
+      </w:pPr>
+      <w:proofErr w:type="spellStart"/>
+      <w:proofErr w:type="gramStart"/>
+      <w:r>
+        <w:rPr>
+          <w:rFonts w:ascii="Tahoma" w:hAnsi="Tahoma" w:cs="Tahoma"/>
+          <w:b/>
+          <w:lang w:val="en-US"/>
+        </w:rPr>
+        <w:t>WriteResponse</w:t>
+      </w:r>
+      <w:proofErr w:type="spellEnd"/>
+      <w:r>
+        <w:rPr>
+          <w:rFonts w:ascii="Tahoma" w:hAnsi="Tahoma" w:cs="Tahoma"/>
+          <w:lang w:val="en-US"/>
+        </w:rPr>
+        <w:t xml:space="preserve"> ::=</w:t>
+      </w:r>
+      <w:proofErr w:type="gramEnd"/>
+      <w:r>
+        <w:rPr>
+          <w:rFonts w:ascii="Tahoma" w:hAnsi="Tahoma" w:cs="Tahoma"/>
+          <w:lang w:val="en-US"/>
+        </w:rPr>
+        <w:t xml:space="preserve"> SEQUENCE OF CHOICE</w:t>
+      </w:r>
+    </w:p>
+    <w:p>
+      <w:pPr>
+        <w:spacing w:after="0" w:line="240" w:lineRule="atLeast"/>
+        <w:rPr>
+          <w:rFonts w:ascii="Tahoma" w:hAnsi="Tahoma" w:cs="Tahoma"/>
+          <w:lang w:val="en-US"/>
+        </w:rPr>
+      </w:pPr>
+      <w:r>
+        <w:rPr>
+          <w:rFonts w:ascii="Tahoma" w:hAnsi="Tahoma" w:cs="Tahoma"/>
+          <w:lang w:val="en-US"/>
+        </w:rPr>
+        <w:t>{</w:t>
+      </w:r>
+    </w:p>
+    <w:p>
+      <w:pPr>
+        <w:spacing w:after="0" w:line="240" w:lineRule="atLeast"/>
+        <w:rPr>
+          <w:rFonts w:ascii="Tahoma" w:hAnsi="Tahoma" w:cs="Tahoma"/>
+          <w:lang w:val="en-US"/>
+        </w:rPr>
+      </w:pPr>
+      <w:r>
+        <w:rPr>
+          <w:rFonts w:ascii="Tahoma" w:hAnsi="Tahoma" w:cs="Tahoma"/>
+          <w:lang w:val="en-US"/>
+        </w:rPr>
+        <w:t>success [0] IMPLICIT NULL,</w:t>
+      </w:r>
+    </w:p>
+    <w:p>
+      <w:pPr>
+        <w:spacing w:after="0" w:line="240" w:lineRule="atLeast"/>
+        <w:rPr>
+          <w:rFonts w:ascii="Tahoma" w:hAnsi="Tahoma" w:cs="Tahoma"/>
+          <w:lang w:val="en-US"/>
+        </w:rPr>
+      </w:pPr>
+      <w:r>
+        <w:rPr>
+          <w:rFonts w:ascii="Tahoma" w:hAnsi="Tahoma" w:cs="Tahoma"/>
+          <w:lang w:val="en-US"/>
+        </w:rPr>
+        <w:t>data-access-error [1] IMPLICIT Data-Access-Result,</w:t>
+      </w:r>
+    </w:p>
+    <w:p>
+      <w:pPr>
+        <w:spacing w:after="0" w:line="240" w:lineRule="atLeast"/>
+        <w:rPr>
+          <w:rFonts w:ascii="Tahoma" w:hAnsi="Tahoma" w:cs="Tahoma"/>
+          <w:lang w:val="en-US"/>
+        </w:rPr>
+      </w:pPr>
+      <w:r>
+        <w:rPr>
+          <w:rFonts w:ascii="Tahoma" w:hAnsi="Tahoma" w:cs="Tahoma"/>
+          <w:lang w:val="en-US"/>
+        </w:rPr>
+        <w:t>block-number [2] Unsigned16</w:t>
+      </w:r>
+    </w:p>
+    <w:p>
+      <w:pPr>
+        <w:spacing w:after="0" w:line="240" w:lineRule="atLeast"/>
+        <w:rPr>
+          <w:rFonts w:ascii="Tahoma" w:hAnsi="Tahoma" w:cs="Tahoma"/>
+          <w:lang w:val="en-US"/>
+        </w:rPr>
+      </w:pPr>
+      <w:r>
+        <w:rPr>
+          <w:rFonts w:ascii="Tahoma" w:hAnsi="Tahoma" w:cs="Tahoma"/>
+          <w:lang w:val="en-US"/>
+        </w:rPr>
+        <w:t>}</w:t>
+      </w:r>
+    </w:p>
+    <w:p>
+      <w:pPr>
+        <w:spacing w:after="0" w:line="240" w:lineRule="atLeast"/>
+        <w:rPr>
+          <w:rFonts w:ascii="Tahoma" w:hAnsi="Tahoma" w:cs="Tahoma"/>
+          <w:lang w:val="en-US"/>
+        </w:rPr>
+      </w:pPr>
+    </w:p>
+    <w:p>
+      <w:pPr>
+        <w:spacing w:after="0" w:line="240" w:lineRule="atLeast"/>
+        <w:rPr>
+          <w:rFonts w:ascii="Tahoma" w:hAnsi="Tahoma" w:cs="Tahoma"/>
+          <w:lang w:val="en-US"/>
+        </w:rPr>
+      </w:pPr>
+      <w:r>
+        <w:rPr>
+          <w:rFonts w:ascii="Tahoma" w:hAnsi="Tahoma" w:cs="Tahoma"/>
+          <w:b/>
+          <w:lang w:val="en-US"/>
+        </w:rPr>
+        <w:t>Data-Block-</w:t>
+      </w:r>
+      <w:proofErr w:type="gramStart"/>
+      <w:r>
+        <w:rPr>
+          <w:rFonts w:ascii="Tahoma" w:hAnsi="Tahoma" w:cs="Tahoma"/>
+          <w:b/>
+          <w:lang w:val="en-US"/>
+        </w:rPr>
+        <w:t>Result</w:t>
+      </w:r>
+      <w:r>
+        <w:rPr>
+          <w:rFonts w:ascii="Tahoma" w:hAnsi="Tahoma" w:cs="Tahoma"/>
+          <w:lang w:val="en-US"/>
+        </w:rPr>
+        <w:t xml:space="preserve"> ::=</w:t>
+      </w:r>
+      <w:proofErr w:type="gramEnd"/>
+      <w:r>
+        <w:rPr>
+          <w:rFonts w:ascii="Tahoma" w:hAnsi="Tahoma" w:cs="Tahoma"/>
+          <w:lang w:val="en-US"/>
+        </w:rPr>
+        <w:t xml:space="preserve"> SEQUENCE -- </w:t>
+      </w:r>
+      <w:r>
+        <w:rPr>
+          <w:rFonts w:ascii="Tahoma" w:hAnsi="Tahoma" w:cs="Tahoma"/>
           <w:i/>
           <w:lang w:val="en-US"/>
         </w:rPr>
-        <w:t>E</w:t>
+        <w:t xml:space="preserve">Used in </w:t>
+      </w:r>
+      <w:proofErr w:type="spellStart"/>
+      <w:r>
+        <w:rPr>
+          <w:rFonts w:ascii="Tahoma" w:hAnsi="Tahoma" w:cs="Tahoma"/>
+          <w:i/>
+          <w:lang w:val="en-US"/>
+        </w:rPr>
+        <w:t>ReadResponse</w:t>
+      </w:r>
+      <w:proofErr w:type="spellEnd"/>
+      <w:r>
+        <w:rPr>
+          <w:rFonts w:ascii="Tahoma" w:hAnsi="Tahoma" w:cs="Tahoma"/>
+          <w:i/>
+          <w:lang w:val="en-US"/>
+        </w:rPr>
+        <w:t xml:space="preserve"> with block transfer</w:t>
+      </w:r>
+    </w:p>
+    <w:p>
+      <w:pPr>
+        <w:spacing w:after="0" w:line="240" w:lineRule="atLeast"/>
+        <w:rPr>
+          <w:rFonts w:ascii="Tahoma" w:hAnsi="Tahoma" w:cs="Tahoma"/>
+          <w:lang w:val="en-US"/>
+        </w:rPr>
+      </w:pPr>
+      <w:r>
+        <w:rPr>
+          <w:rFonts w:ascii="Tahoma" w:hAnsi="Tahoma" w:cs="Tahoma"/>
+          <w:lang w:val="en-US"/>
+        </w:rPr>
+        <w:t>{</w:t>
+      </w:r>
+    </w:p>
+    <w:p>
+      <w:pPr>
+        <w:spacing w:after="0" w:line="240" w:lineRule="atLeast"/>
+        <w:rPr>
+          <w:rFonts w:ascii="Tahoma" w:hAnsi="Tahoma" w:cs="Tahoma"/>
+          <w:lang w:val="en-US"/>
+        </w:rPr>
+      </w:pPr>
+      <w:bookmarkStart w:id="4" w:name="_Hlk515446831"/>
+      <w:r>
+        <w:rPr>
+          <w:rFonts w:ascii="Tahoma" w:hAnsi="Tahoma" w:cs="Tahoma"/>
+          <w:lang w:val="en-US"/>
+        </w:rPr>
+        <w:t xml:space="preserve">last-block </w:t>
+      </w:r>
+      <w:bookmarkEnd w:id="4"/>
+      <w:r>
+        <w:rPr>
+          <w:rFonts w:ascii="Tahoma" w:hAnsi="Tahoma" w:cs="Tahoma"/>
+          <w:lang w:val="en-US"/>
+        </w:rPr>
+        <w:t>BOOLEAN,</w:t>
+      </w:r>
+    </w:p>
+    <w:p>
+      <w:pPr>
+        <w:spacing w:after="0" w:line="240" w:lineRule="atLeast"/>
+        <w:rPr>
+          <w:rFonts w:ascii="Tahoma" w:hAnsi="Tahoma" w:cs="Tahoma"/>
+          <w:lang w:val="en-US"/>
+        </w:rPr>
+      </w:pPr>
+      <w:bookmarkStart w:id="5" w:name="_Hlk515446896"/>
+      <w:r>
+        <w:rPr>
+          <w:rFonts w:ascii="Tahoma" w:hAnsi="Tahoma" w:cs="Tahoma"/>
+          <w:lang w:val="en-US"/>
+        </w:rPr>
+        <w:t xml:space="preserve">block-number </w:t>
+      </w:r>
+      <w:bookmarkEnd w:id="5"/>
+      <w:r>
+        <w:rPr>
+          <w:rFonts w:ascii="Tahoma" w:hAnsi="Tahoma" w:cs="Tahoma"/>
+          <w:lang w:val="en-US"/>
+        </w:rPr>
+        <w:t>Unsigned16,</w:t>
+      </w:r>
+    </w:p>
+    <w:p>
+      <w:pPr>
+        <w:spacing w:after="0" w:line="240" w:lineRule="atLeast"/>
+        <w:rPr>
+          <w:rFonts w:ascii="Tahoma" w:hAnsi="Tahoma" w:cs="Tahoma"/>
+          <w:lang w:val="en-US"/>
+        </w:rPr>
+      </w:pPr>
+      <w:r>
+        <w:rPr>
+          <w:rFonts w:ascii="Tahoma" w:hAnsi="Tahoma" w:cs="Tahoma"/>
+          <w:lang w:val="en-US"/>
+        </w:rPr>
+        <w:t>raw-data OCTET STRING</w:t>
       </w:r>
     </w:p>
     <w:p>
@@ -3264,88 +4613,48 @@
           <w:lang w:val="en-US"/>
         </w:rPr>
       </w:pPr>
-      <w:r>
-        <w:rPr>
-          <w:rFonts w:ascii="Tahoma" w:hAnsi="Tahoma" w:cs="Tahoma"/>
-          <w:lang w:val="en-US"/>
-        </w:rPr>
-        <w:t xml:space="preserve">-- The user-information field shall carry an </w:t>
-      </w:r>
-      <w:proofErr w:type="spellStart"/>
-      <w:r>
-        <w:rPr>
-          <w:rFonts w:ascii="Tahoma" w:hAnsi="Tahoma" w:cs="Tahoma"/>
-          <w:lang w:val="en-US"/>
-        </w:rPr>
-        <w:t>InitiateRequest</w:t>
-      </w:r>
-      <w:proofErr w:type="spellEnd"/>
-      <w:r>
-        <w:rPr>
-          <w:rFonts w:ascii="Tahoma" w:hAnsi="Tahoma" w:cs="Tahoma"/>
-          <w:lang w:val="en-US"/>
-        </w:rPr>
-        <w:t xml:space="preserve"> APDU encoded in A-XDR, and then</w:t>
-      </w:r>
-    </w:p>
-    <w:p>
-      <w:pPr>
-        <w:spacing w:after="0" w:line="240" w:lineRule="atLeast"/>
-        <w:rPr>
-          <w:rFonts w:ascii="Tahoma" w:hAnsi="Tahoma" w:cs="Tahoma"/>
-          <w:lang w:val="en-US"/>
-        </w:rPr>
-      </w:pPr>
-      <w:r>
-        <w:rPr>
-          <w:rFonts w:ascii="Tahoma" w:hAnsi="Tahoma" w:cs="Tahoma"/>
-          <w:lang w:val="en-US"/>
-        </w:rPr>
-        <w:t>-- encoding the resulting OCTET STRING in BER.</w:t>
-      </w:r>
-    </w:p>
-    <w:p>
-      <w:pPr>
-        <w:spacing w:after="0" w:line="240" w:lineRule="atLeast"/>
-        <w:rPr>
-          <w:rFonts w:ascii="Tahoma" w:hAnsi="Tahoma" w:cs="Tahoma"/>
-          <w:lang w:val="en-US"/>
-        </w:rPr>
-      </w:pPr>
-    </w:p>
-    <w:p>
-      <w:pPr>
-        <w:spacing w:after="0" w:line="240" w:lineRule="atLeast"/>
-        <w:rPr>
-          <w:rFonts w:ascii="Tahoma" w:hAnsi="Tahoma" w:cs="Tahoma"/>
-          <w:lang w:val="en-US"/>
-        </w:rPr>
-      </w:pPr>
-      <w:r>
-        <w:rPr>
-          <w:rFonts w:ascii="Tahoma" w:hAnsi="Tahoma" w:cs="Tahoma"/>
-          <w:b/>
-          <w:lang w:val="en-US"/>
-        </w:rPr>
-        <w:t>AARE</w:t>
-      </w:r>
-      <w:r>
-        <w:rPr>
-          <w:rFonts w:ascii="Tahoma" w:hAnsi="Tahoma" w:cs="Tahoma"/>
-          <w:lang w:val="en-US"/>
-        </w:rPr>
-        <w:t>-</w:t>
-      </w:r>
-      <w:proofErr w:type="spellStart"/>
+    </w:p>
+    <w:p>
+      <w:pPr>
+        <w:spacing w:after="0" w:line="240" w:lineRule="atLeast"/>
+        <w:rPr>
+          <w:rFonts w:ascii="Tahoma" w:hAnsi="Tahoma" w:cs="Tahoma"/>
+          <w:lang w:val="en-US"/>
+        </w:rPr>
+      </w:pPr>
+      <w:r>
+        <w:rPr>
+          <w:rFonts w:ascii="Tahoma" w:hAnsi="Tahoma" w:cs="Tahoma"/>
+          <w:lang w:val="en-US"/>
+        </w:rPr>
+        <w:t>-- COSEM APDUs using logical name referencing</w:t>
+      </w:r>
+    </w:p>
+    <w:p>
+      <w:pPr>
+        <w:spacing w:after="0" w:line="240" w:lineRule="atLeast"/>
+        <w:rPr>
+          <w:rFonts w:ascii="Tahoma" w:hAnsi="Tahoma" w:cs="Tahoma"/>
+          <w:lang w:val="en-US"/>
+        </w:rPr>
+      </w:pPr>
+      <w:r>
+        <w:rPr>
+          <w:rFonts w:ascii="Tahoma" w:hAnsi="Tahoma" w:cs="Tahoma"/>
+          <w:b/>
+          <w:lang w:val="en-US"/>
+        </w:rPr>
+        <w:t>Get-</w:t>
+      </w:r>
       <w:proofErr w:type="gramStart"/>
       <w:r>
         <w:rPr>
           <w:rFonts w:ascii="Tahoma" w:hAnsi="Tahoma" w:cs="Tahoma"/>
-          <w:lang w:val="en-US"/>
-        </w:rPr>
-        <w:t>apdu</w:t>
-      </w:r>
-      <w:proofErr w:type="spellEnd"/>
+          <w:b/>
+          <w:lang w:val="en-US"/>
+        </w:rPr>
+        <w:t>Request</w:t>
+      </w:r>
       <w:r>
         <w:rPr>
           <w:rFonts w:ascii="Tahoma" w:hAnsi="Tahoma" w:cs="Tahoma"/>
@@ -3359,22 +4668,1815 @@
           <w:rFonts w:ascii="Tahoma" w:hAnsi="Tahoma" w:cs="Tahoma"/>
           <w:lang w:val="en-US"/>
         </w:rPr>
+        <w:t xml:space="preserve"> CHOICE</w:t>
+      </w:r>
+    </w:p>
+    <w:p>
+      <w:pPr>
+        <w:spacing w:after="0" w:line="240" w:lineRule="atLeast"/>
+        <w:rPr>
+          <w:rFonts w:ascii="Tahoma" w:hAnsi="Tahoma" w:cs="Tahoma"/>
+          <w:lang w:val="en-US"/>
+        </w:rPr>
+      </w:pPr>
+      <w:r>
+        <w:rPr>
+          <w:rFonts w:ascii="Tahoma" w:hAnsi="Tahoma" w:cs="Tahoma"/>
+          <w:lang w:val="en-US"/>
+        </w:rPr>
+        <w:t>{</w:t>
+      </w:r>
+    </w:p>
+    <w:p>
+      <w:pPr>
+        <w:spacing w:after="0" w:line="240" w:lineRule="atLeast"/>
+        <w:rPr>
+          <w:rFonts w:ascii="Tahoma" w:hAnsi="Tahoma" w:cs="Tahoma"/>
+          <w:lang w:val="en-US"/>
+        </w:rPr>
+      </w:pPr>
+      <w:r>
+        <w:rPr>
+          <w:rFonts w:ascii="Tahoma" w:hAnsi="Tahoma" w:cs="Tahoma"/>
+          <w:lang w:val="en-US"/>
+        </w:rPr>
+        <w:t>get-request-normal [1] IMPLICIT Get-Request-Normal,</w:t>
+      </w:r>
+    </w:p>
+    <w:p>
+      <w:pPr>
+        <w:spacing w:after="0" w:line="240" w:lineRule="atLeast"/>
+        <w:rPr>
+          <w:rFonts w:ascii="Tahoma" w:hAnsi="Tahoma" w:cs="Tahoma"/>
+          <w:lang w:val="en-US"/>
+        </w:rPr>
+      </w:pPr>
+      <w:r>
+        <w:rPr>
+          <w:rFonts w:ascii="Tahoma" w:hAnsi="Tahoma" w:cs="Tahoma"/>
+          <w:lang w:val="en-US"/>
+        </w:rPr>
+        <w:t>get-request-next [2] IMPLICIT Get-Request-Next,</w:t>
+      </w:r>
+    </w:p>
+    <w:p>
+      <w:pPr>
+        <w:spacing w:after="0" w:line="240" w:lineRule="atLeast"/>
+        <w:rPr>
+          <w:rFonts w:ascii="Tahoma" w:hAnsi="Tahoma" w:cs="Tahoma"/>
+          <w:lang w:val="en-US"/>
+        </w:rPr>
+      </w:pPr>
+      <w:r>
+        <w:rPr>
+          <w:rFonts w:ascii="Tahoma" w:hAnsi="Tahoma" w:cs="Tahoma"/>
+          <w:lang w:val="en-US"/>
+        </w:rPr>
+        <w:t>get-request-with-list [3] IMPLICIT Get-Request-With-List</w:t>
+      </w:r>
+    </w:p>
+    <w:p>
+      <w:pPr>
+        <w:spacing w:after="0" w:line="240" w:lineRule="atLeast"/>
+        <w:rPr>
+          <w:rFonts w:ascii="Tahoma" w:hAnsi="Tahoma" w:cs="Tahoma"/>
+          <w:lang w:val="en-US"/>
+        </w:rPr>
+      </w:pPr>
+      <w:r>
+        <w:rPr>
+          <w:rFonts w:ascii="Tahoma" w:hAnsi="Tahoma" w:cs="Tahoma"/>
+          <w:lang w:val="en-US"/>
+        </w:rPr>
+        <w:t>}</w:t>
+      </w:r>
+    </w:p>
+    <w:p>
+      <w:pPr>
+        <w:spacing w:after="0" w:line="240" w:lineRule="atLeast"/>
+        <w:rPr>
+          <w:rFonts w:ascii="Tahoma" w:hAnsi="Tahoma" w:cs="Tahoma"/>
+          <w:lang w:val="en-US"/>
+        </w:rPr>
+      </w:pPr>
+      <w:r>
+        <w:rPr>
+          <w:rFonts w:ascii="Tahoma" w:hAnsi="Tahoma" w:cs="Tahoma"/>
+          <w:b/>
+          <w:lang w:val="en-US"/>
+        </w:rPr>
+        <w:t>Get-Request-</w:t>
+      </w:r>
+      <w:proofErr w:type="gramStart"/>
+      <w:r>
+        <w:rPr>
+          <w:rFonts w:ascii="Tahoma" w:hAnsi="Tahoma" w:cs="Tahoma"/>
+          <w:b/>
+          <w:lang w:val="en-US"/>
+        </w:rPr>
+        <w:t>Normal</w:t>
+      </w:r>
+      <w:r>
+        <w:rPr>
+          <w:rFonts w:ascii="Tahoma" w:hAnsi="Tahoma" w:cs="Tahoma"/>
+          <w:lang w:val="en-US"/>
+        </w:rPr>
+        <w:t xml:space="preserve"> ::=</w:t>
+      </w:r>
+      <w:proofErr w:type="gramEnd"/>
+      <w:r>
+        <w:rPr>
+          <w:rFonts w:ascii="Tahoma" w:hAnsi="Tahoma" w:cs="Tahoma"/>
+          <w:lang w:val="en-US"/>
+        </w:rPr>
+        <w:t xml:space="preserve"> SEQUENCE</w:t>
+      </w:r>
+    </w:p>
+    <w:p>
+      <w:pPr>
+        <w:spacing w:after="0" w:line="240" w:lineRule="atLeast"/>
+        <w:rPr>
+          <w:rFonts w:ascii="Tahoma" w:hAnsi="Tahoma" w:cs="Tahoma"/>
+          <w:lang w:val="en-US"/>
+        </w:rPr>
+      </w:pPr>
+      <w:r>
+        <w:rPr>
+          <w:rFonts w:ascii="Tahoma" w:hAnsi="Tahoma" w:cs="Tahoma"/>
+          <w:lang w:val="en-US"/>
+        </w:rPr>
+        <w:t>{</w:t>
+      </w:r>
+    </w:p>
+    <w:p>
+      <w:pPr>
+        <w:spacing w:after="0" w:line="240" w:lineRule="atLeast"/>
+        <w:rPr>
+          <w:rFonts w:ascii="Tahoma" w:hAnsi="Tahoma" w:cs="Tahoma"/>
+          <w:lang w:val="en-US"/>
+        </w:rPr>
+      </w:pPr>
+      <w:r>
+        <w:rPr>
+          <w:rFonts w:ascii="Tahoma" w:hAnsi="Tahoma" w:cs="Tahoma"/>
+          <w:lang w:val="en-US"/>
+        </w:rPr>
+        <w:t xml:space="preserve">invoke-id-and-priority </w:t>
+      </w:r>
+      <w:proofErr w:type="spellStart"/>
+      <w:r>
+        <w:rPr>
+          <w:rFonts w:ascii="Tahoma" w:hAnsi="Tahoma" w:cs="Tahoma"/>
+          <w:lang w:val="en-US"/>
+        </w:rPr>
+        <w:t>Invoke-Id-And-Priority</w:t>
+      </w:r>
+      <w:proofErr w:type="spellEnd"/>
+      <w:r>
+        <w:rPr>
+          <w:rFonts w:ascii="Tahoma" w:hAnsi="Tahoma" w:cs="Tahoma"/>
+          <w:lang w:val="en-US"/>
+        </w:rPr>
+        <w:t>,</w:t>
+      </w:r>
+    </w:p>
+    <w:p>
+      <w:pPr>
+        <w:spacing w:after="0" w:line="240" w:lineRule="atLeast"/>
+        <w:rPr>
+          <w:rFonts w:ascii="Tahoma" w:hAnsi="Tahoma" w:cs="Tahoma"/>
+          <w:lang w:val="en-US"/>
+        </w:rPr>
+      </w:pPr>
+      <w:proofErr w:type="spellStart"/>
+      <w:r>
+        <w:rPr>
+          <w:rFonts w:ascii="Tahoma" w:hAnsi="Tahoma" w:cs="Tahoma"/>
+          <w:lang w:val="en-US"/>
+        </w:rPr>
+        <w:t>cosem</w:t>
+      </w:r>
+      <w:proofErr w:type="spellEnd"/>
+      <w:r>
+        <w:rPr>
+          <w:rFonts w:ascii="Tahoma" w:hAnsi="Tahoma" w:cs="Tahoma"/>
+          <w:lang w:val="en-US"/>
+        </w:rPr>
+        <w:t xml:space="preserve">-attribute-descriptor </w:t>
+      </w:r>
+      <w:proofErr w:type="spellStart"/>
+      <w:r>
+        <w:rPr>
+          <w:rFonts w:ascii="Tahoma" w:hAnsi="Tahoma" w:cs="Tahoma"/>
+          <w:lang w:val="en-US"/>
+        </w:rPr>
+        <w:t>Cosem</w:t>
+      </w:r>
+      <w:proofErr w:type="spellEnd"/>
+      <w:r>
+        <w:rPr>
+          <w:rFonts w:ascii="Tahoma" w:hAnsi="Tahoma" w:cs="Tahoma"/>
+          <w:lang w:val="en-US"/>
+        </w:rPr>
+        <w:t>-Attribute-Descriptor,</w:t>
+      </w:r>
+    </w:p>
+    <w:p>
+      <w:pPr>
+        <w:spacing w:after="0" w:line="240" w:lineRule="atLeast"/>
+        <w:rPr>
+          <w:rFonts w:ascii="Tahoma" w:hAnsi="Tahoma" w:cs="Tahoma"/>
+          <w:lang w:val="en-US"/>
+        </w:rPr>
+      </w:pPr>
+      <w:r>
+        <w:rPr>
+          <w:rFonts w:ascii="Tahoma" w:hAnsi="Tahoma" w:cs="Tahoma"/>
+          <w:lang w:val="en-US"/>
+        </w:rPr>
+        <w:t>access-selection Selective-Access-Descriptor OPTIONAL</w:t>
+      </w:r>
+    </w:p>
+    <w:p>
+      <w:pPr>
+        <w:spacing w:after="0" w:line="240" w:lineRule="atLeast"/>
+        <w:rPr>
+          <w:rFonts w:ascii="Tahoma" w:hAnsi="Tahoma" w:cs="Tahoma"/>
+          <w:lang w:val="en-US"/>
+        </w:rPr>
+      </w:pPr>
+      <w:r>
+        <w:rPr>
+          <w:rFonts w:ascii="Tahoma" w:hAnsi="Tahoma" w:cs="Tahoma"/>
+          <w:lang w:val="en-US"/>
+        </w:rPr>
+        <w:t>}</w:t>
+      </w:r>
+    </w:p>
+    <w:p>
+      <w:pPr>
+        <w:spacing w:after="0" w:line="240" w:lineRule="atLeast"/>
+        <w:rPr>
+          <w:rFonts w:ascii="Tahoma" w:hAnsi="Tahoma" w:cs="Tahoma"/>
+          <w:lang w:val="en-US"/>
+        </w:rPr>
+      </w:pPr>
+      <w:r>
+        <w:rPr>
+          <w:rFonts w:ascii="Tahoma" w:hAnsi="Tahoma" w:cs="Tahoma"/>
+          <w:b/>
+          <w:lang w:val="en-US"/>
+        </w:rPr>
+        <w:t>Get-Request-</w:t>
+      </w:r>
+      <w:proofErr w:type="gramStart"/>
+      <w:r>
+        <w:rPr>
+          <w:rFonts w:ascii="Tahoma" w:hAnsi="Tahoma" w:cs="Tahoma"/>
+          <w:b/>
+          <w:lang w:val="en-US"/>
+        </w:rPr>
+        <w:t>Next</w:t>
+      </w:r>
+      <w:r>
+        <w:rPr>
+          <w:rFonts w:ascii="Tahoma" w:hAnsi="Tahoma" w:cs="Tahoma"/>
+          <w:lang w:val="en-US"/>
+        </w:rPr>
+        <w:t xml:space="preserve"> ::=</w:t>
+      </w:r>
+      <w:proofErr w:type="gramEnd"/>
+      <w:r>
+        <w:rPr>
+          <w:rFonts w:ascii="Tahoma" w:hAnsi="Tahoma" w:cs="Tahoma"/>
+          <w:lang w:val="en-US"/>
+        </w:rPr>
+        <w:t xml:space="preserve"> SEQUENCE</w:t>
+      </w:r>
+    </w:p>
+    <w:p>
+      <w:pPr>
+        <w:spacing w:after="0" w:line="240" w:lineRule="atLeast"/>
+        <w:rPr>
+          <w:rFonts w:ascii="Tahoma" w:hAnsi="Tahoma" w:cs="Tahoma"/>
+          <w:lang w:val="en-US"/>
+        </w:rPr>
+      </w:pPr>
+      <w:r>
+        <w:rPr>
+          <w:rFonts w:ascii="Tahoma" w:hAnsi="Tahoma" w:cs="Tahoma"/>
+          <w:lang w:val="en-US"/>
+        </w:rPr>
+        <w:t>{</w:t>
+      </w:r>
+    </w:p>
+    <w:p>
+      <w:pPr>
+        <w:spacing w:after="0" w:line="240" w:lineRule="atLeast"/>
+        <w:rPr>
+          <w:rFonts w:ascii="Tahoma" w:hAnsi="Tahoma" w:cs="Tahoma"/>
+          <w:lang w:val="en-US"/>
+        </w:rPr>
+      </w:pPr>
+      <w:r>
+        <w:rPr>
+          <w:rFonts w:ascii="Tahoma" w:hAnsi="Tahoma" w:cs="Tahoma"/>
+          <w:lang w:val="en-US"/>
+        </w:rPr>
+        <w:t xml:space="preserve">invoke-id-and-priority </w:t>
+      </w:r>
+      <w:proofErr w:type="spellStart"/>
+      <w:r>
+        <w:rPr>
+          <w:rFonts w:ascii="Tahoma" w:hAnsi="Tahoma" w:cs="Tahoma"/>
+          <w:lang w:val="en-US"/>
+        </w:rPr>
+        <w:t>Invoke-Id-And-Priority</w:t>
+      </w:r>
+      <w:proofErr w:type="spellEnd"/>
+      <w:r>
+        <w:rPr>
+          <w:rFonts w:ascii="Tahoma" w:hAnsi="Tahoma" w:cs="Tahoma"/>
+          <w:lang w:val="en-US"/>
+        </w:rPr>
+        <w:t>,</w:t>
+      </w:r>
+    </w:p>
+    <w:p>
+      <w:pPr>
+        <w:spacing w:after="0" w:line="240" w:lineRule="atLeast"/>
+        <w:rPr>
+          <w:rFonts w:ascii="Tahoma" w:hAnsi="Tahoma" w:cs="Tahoma"/>
+          <w:lang w:val="en-US"/>
+        </w:rPr>
+      </w:pPr>
+      <w:r>
+        <w:rPr>
+          <w:rFonts w:ascii="Tahoma" w:hAnsi="Tahoma" w:cs="Tahoma"/>
+          <w:lang w:val="en-US"/>
+        </w:rPr>
+        <w:t>block-number Unsigned32</w:t>
+      </w:r>
+    </w:p>
+    <w:p>
+      <w:pPr>
+        <w:spacing w:after="0" w:line="240" w:lineRule="atLeast"/>
+        <w:rPr>
+          <w:rFonts w:ascii="Tahoma" w:hAnsi="Tahoma" w:cs="Tahoma"/>
+          <w:lang w:val="en-US"/>
+        </w:rPr>
+      </w:pPr>
+      <w:r>
+        <w:rPr>
+          <w:rFonts w:ascii="Tahoma" w:hAnsi="Tahoma" w:cs="Tahoma"/>
+          <w:lang w:val="en-US"/>
+        </w:rPr>
+        <w:t>}</w:t>
+      </w:r>
+    </w:p>
+    <w:p>
+      <w:pPr>
+        <w:spacing w:after="0" w:line="240" w:lineRule="atLeast"/>
+        <w:rPr>
+          <w:rFonts w:ascii="Tahoma" w:hAnsi="Tahoma" w:cs="Tahoma"/>
+          <w:lang w:val="en-US"/>
+        </w:rPr>
+      </w:pPr>
+      <w:r>
+        <w:rPr>
+          <w:rFonts w:ascii="Tahoma" w:hAnsi="Tahoma" w:cs="Tahoma"/>
+          <w:b/>
+          <w:lang w:val="en-US"/>
+        </w:rPr>
+        <w:t>Get-Request-With-</w:t>
+      </w:r>
+      <w:proofErr w:type="gramStart"/>
+      <w:r>
+        <w:rPr>
+          <w:rFonts w:ascii="Tahoma" w:hAnsi="Tahoma" w:cs="Tahoma"/>
+          <w:b/>
+          <w:lang w:val="en-US"/>
+        </w:rPr>
+        <w:t>List</w:t>
+      </w:r>
+      <w:r>
+        <w:rPr>
+          <w:rFonts w:ascii="Tahoma" w:hAnsi="Tahoma" w:cs="Tahoma"/>
+          <w:lang w:val="en-US"/>
+        </w:rPr>
+        <w:t xml:space="preserve"> ::=</w:t>
+      </w:r>
+      <w:proofErr w:type="gramEnd"/>
+      <w:r>
+        <w:rPr>
+          <w:rFonts w:ascii="Tahoma" w:hAnsi="Tahoma" w:cs="Tahoma"/>
+          <w:lang w:val="en-US"/>
+        </w:rPr>
+        <w:t xml:space="preserve"> SEQUENCE</w:t>
+      </w:r>
+    </w:p>
+    <w:p>
+      <w:pPr>
+        <w:spacing w:after="0" w:line="240" w:lineRule="atLeast"/>
+        <w:rPr>
+          <w:rFonts w:ascii="Tahoma" w:hAnsi="Tahoma" w:cs="Tahoma"/>
+          <w:lang w:val="en-US"/>
+        </w:rPr>
+      </w:pPr>
+      <w:r>
+        <w:rPr>
+          <w:rFonts w:ascii="Tahoma" w:hAnsi="Tahoma" w:cs="Tahoma"/>
+          <w:lang w:val="en-US"/>
+        </w:rPr>
+        <w:t>{</w:t>
+      </w:r>
+    </w:p>
+    <w:p>
+      <w:pPr>
+        <w:spacing w:after="0" w:line="240" w:lineRule="atLeast"/>
+        <w:rPr>
+          <w:rFonts w:ascii="Tahoma" w:hAnsi="Tahoma" w:cs="Tahoma"/>
+          <w:lang w:val="en-US"/>
+        </w:rPr>
+      </w:pPr>
+      <w:r>
+        <w:rPr>
+          <w:rFonts w:ascii="Tahoma" w:hAnsi="Tahoma" w:cs="Tahoma"/>
+          <w:lang w:val="en-US"/>
+        </w:rPr>
+        <w:t xml:space="preserve">invoke-id-and-priority </w:t>
+      </w:r>
+      <w:proofErr w:type="spellStart"/>
+      <w:r>
+        <w:rPr>
+          <w:rFonts w:ascii="Tahoma" w:hAnsi="Tahoma" w:cs="Tahoma"/>
+          <w:lang w:val="en-US"/>
+        </w:rPr>
+        <w:t>Invoke-Id-And-Priority</w:t>
+      </w:r>
+      <w:proofErr w:type="spellEnd"/>
+      <w:r>
+        <w:rPr>
+          <w:rFonts w:ascii="Tahoma" w:hAnsi="Tahoma" w:cs="Tahoma"/>
+          <w:lang w:val="en-US"/>
+        </w:rPr>
+        <w:t>,</w:t>
+      </w:r>
+    </w:p>
+    <w:p>
+      <w:pPr>
+        <w:spacing w:after="0" w:line="240" w:lineRule="atLeast"/>
+        <w:rPr>
+          <w:rFonts w:ascii="Tahoma" w:hAnsi="Tahoma" w:cs="Tahoma"/>
+          <w:lang w:val="en-US"/>
+        </w:rPr>
+      </w:pPr>
+      <w:r>
+        <w:rPr>
+          <w:rFonts w:ascii="Tahoma" w:hAnsi="Tahoma" w:cs="Tahoma"/>
+          <w:lang w:val="en-US"/>
+        </w:rPr>
+        <w:t xml:space="preserve">attribute-descriptor-list SEQUENCE OF </w:t>
+      </w:r>
+      <w:proofErr w:type="spellStart"/>
+      <w:r>
+        <w:rPr>
+          <w:rFonts w:ascii="Tahoma" w:hAnsi="Tahoma" w:cs="Tahoma"/>
+          <w:lang w:val="en-US"/>
+        </w:rPr>
+        <w:t>Cosem</w:t>
+      </w:r>
+      <w:proofErr w:type="spellEnd"/>
+      <w:r>
+        <w:rPr>
+          <w:rFonts w:ascii="Tahoma" w:hAnsi="Tahoma" w:cs="Tahoma"/>
+          <w:lang w:val="en-US"/>
+        </w:rPr>
+        <w:t>-Attribute-Descriptor-With-Selection</w:t>
+      </w:r>
+    </w:p>
+    <w:p>
+      <w:pPr>
+        <w:spacing w:after="0" w:line="240" w:lineRule="atLeast"/>
+        <w:rPr>
+          <w:rFonts w:ascii="Tahoma" w:hAnsi="Tahoma" w:cs="Tahoma"/>
+          <w:lang w:val="en-US"/>
+        </w:rPr>
+      </w:pPr>
+      <w:r>
+        <w:rPr>
+          <w:rFonts w:ascii="Tahoma" w:hAnsi="Tahoma" w:cs="Tahoma"/>
+          <w:lang w:val="en-US"/>
+        </w:rPr>
+        <w:t>}</w:t>
+      </w:r>
+    </w:p>
+    <w:p>
+      <w:pPr>
+        <w:spacing w:after="0" w:line="240" w:lineRule="atLeast"/>
+        <w:rPr>
+          <w:rFonts w:ascii="Tahoma" w:hAnsi="Tahoma" w:cs="Tahoma"/>
+          <w:lang w:val="en-US"/>
+        </w:rPr>
+      </w:pPr>
+      <w:r>
+        <w:rPr>
+          <w:rFonts w:ascii="Tahoma" w:hAnsi="Tahoma" w:cs="Tahoma"/>
+          <w:b/>
+          <w:lang w:val="en-US"/>
+        </w:rPr>
+        <w:t>Get-</w:t>
+      </w:r>
+      <w:proofErr w:type="gramStart"/>
+      <w:r>
+        <w:rPr>
+          <w:rFonts w:ascii="Tahoma" w:hAnsi="Tahoma" w:cs="Tahoma"/>
+          <w:b/>
+          <w:lang w:val="en-US"/>
+        </w:rPr>
+        <w:t>Response</w:t>
+      </w:r>
+      <w:r>
+        <w:rPr>
+          <w:rFonts w:ascii="Tahoma" w:hAnsi="Tahoma" w:cs="Tahoma"/>
+          <w:lang w:val="en-US"/>
+        </w:rPr>
+        <w:t xml:space="preserve"> ::=</w:t>
+      </w:r>
+      <w:proofErr w:type="gramEnd"/>
+      <w:r>
+        <w:rPr>
+          <w:rFonts w:ascii="Tahoma" w:hAnsi="Tahoma" w:cs="Tahoma"/>
+          <w:lang w:val="en-US"/>
+        </w:rPr>
+        <w:t xml:space="preserve"> CHOICE</w:t>
+      </w:r>
+    </w:p>
+    <w:p>
+      <w:pPr>
+        <w:spacing w:after="0" w:line="240" w:lineRule="atLeast"/>
+        <w:rPr>
+          <w:rFonts w:ascii="Tahoma" w:hAnsi="Tahoma" w:cs="Tahoma"/>
+          <w:lang w:val="en-US"/>
+        </w:rPr>
+      </w:pPr>
+      <w:r>
+        <w:rPr>
+          <w:rFonts w:ascii="Tahoma" w:hAnsi="Tahoma" w:cs="Tahoma"/>
+          <w:lang w:val="en-US"/>
+        </w:rPr>
+        <w:t>{</w:t>
+      </w:r>
+    </w:p>
+    <w:p>
+      <w:pPr>
+        <w:spacing w:after="0" w:line="240" w:lineRule="atLeast"/>
+        <w:rPr>
+          <w:rFonts w:ascii="Tahoma" w:hAnsi="Tahoma" w:cs="Tahoma"/>
+          <w:lang w:val="en-US"/>
+        </w:rPr>
+      </w:pPr>
+      <w:r>
+        <w:rPr>
+          <w:rFonts w:ascii="Tahoma" w:hAnsi="Tahoma" w:cs="Tahoma"/>
+          <w:lang w:val="en-US"/>
+        </w:rPr>
+        <w:t>get-response-normal [1] IMPLICIT Get-Response-Normal,</w:t>
+      </w:r>
+    </w:p>
+    <w:p>
+      <w:pPr>
+        <w:spacing w:after="0" w:line="240" w:lineRule="atLeast"/>
+        <w:rPr>
+          <w:rFonts w:ascii="Tahoma" w:hAnsi="Tahoma" w:cs="Tahoma"/>
+          <w:lang w:val="en-US"/>
+        </w:rPr>
+      </w:pPr>
+      <w:r>
+        <w:rPr>
+          <w:rFonts w:ascii="Tahoma" w:hAnsi="Tahoma" w:cs="Tahoma"/>
+          <w:lang w:val="en-US"/>
+        </w:rPr>
+        <w:t>get-response-with-</w:t>
+      </w:r>
+      <w:proofErr w:type="spellStart"/>
+      <w:r>
+        <w:rPr>
+          <w:rFonts w:ascii="Tahoma" w:hAnsi="Tahoma" w:cs="Tahoma"/>
+          <w:lang w:val="en-US"/>
+        </w:rPr>
+        <w:t>datablock</w:t>
+      </w:r>
+      <w:proofErr w:type="spellEnd"/>
+      <w:r>
+        <w:rPr>
+          <w:rFonts w:ascii="Tahoma" w:hAnsi="Tahoma" w:cs="Tahoma"/>
+          <w:lang w:val="en-US"/>
+        </w:rPr>
+        <w:t xml:space="preserve"> [2] IMPLICIT Get-Response-With-</w:t>
+      </w:r>
+      <w:proofErr w:type="spellStart"/>
+      <w:r>
+        <w:rPr>
+          <w:rFonts w:ascii="Tahoma" w:hAnsi="Tahoma" w:cs="Tahoma"/>
+          <w:lang w:val="en-US"/>
+        </w:rPr>
+        <w:t>Datablock</w:t>
+      </w:r>
+      <w:proofErr w:type="spellEnd"/>
+      <w:r>
+        <w:rPr>
+          <w:rFonts w:ascii="Tahoma" w:hAnsi="Tahoma" w:cs="Tahoma"/>
+          <w:lang w:val="en-US"/>
+        </w:rPr>
+        <w:t>,</w:t>
+      </w:r>
+    </w:p>
+    <w:p>
+      <w:pPr>
+        <w:spacing w:after="0" w:line="240" w:lineRule="atLeast"/>
+        <w:rPr>
+          <w:rFonts w:ascii="Tahoma" w:hAnsi="Tahoma" w:cs="Tahoma"/>
+          <w:lang w:val="en-US"/>
+        </w:rPr>
+      </w:pPr>
+      <w:r>
+        <w:rPr>
+          <w:rFonts w:ascii="Tahoma" w:hAnsi="Tahoma" w:cs="Tahoma"/>
+          <w:lang w:val="en-US"/>
+        </w:rPr>
+        <w:lastRenderedPageBreak/>
+        <w:t>get-response-with-list [3] IMPLICIT Get-Response-With-List</w:t>
+      </w:r>
+    </w:p>
+    <w:p>
+      <w:pPr>
+        <w:spacing w:after="0" w:line="240" w:lineRule="atLeast"/>
+        <w:rPr>
+          <w:rFonts w:ascii="Tahoma" w:hAnsi="Tahoma" w:cs="Tahoma"/>
+          <w:lang w:val="en-US"/>
+        </w:rPr>
+      </w:pPr>
+      <w:r>
+        <w:rPr>
+          <w:rFonts w:ascii="Tahoma" w:hAnsi="Tahoma" w:cs="Tahoma"/>
+          <w:lang w:val="en-US"/>
+        </w:rPr>
+        <w:t>}</w:t>
+      </w:r>
+    </w:p>
+    <w:p>
+      <w:pPr>
+        <w:spacing w:after="0" w:line="240" w:lineRule="atLeast"/>
+        <w:rPr>
+          <w:rFonts w:ascii="Tahoma" w:hAnsi="Tahoma" w:cs="Tahoma"/>
+          <w:lang w:val="en-US"/>
+        </w:rPr>
+      </w:pPr>
+      <w:r>
+        <w:rPr>
+          <w:rFonts w:ascii="Tahoma" w:hAnsi="Tahoma" w:cs="Tahoma"/>
+          <w:b/>
+          <w:lang w:val="en-US"/>
+        </w:rPr>
+        <w:t>Get-Response-</w:t>
+      </w:r>
+      <w:proofErr w:type="gramStart"/>
+      <w:r>
+        <w:rPr>
+          <w:rFonts w:ascii="Tahoma" w:hAnsi="Tahoma" w:cs="Tahoma"/>
+          <w:b/>
+          <w:lang w:val="en-US"/>
+        </w:rPr>
+        <w:t>Normal</w:t>
+      </w:r>
+      <w:r>
+        <w:rPr>
+          <w:rFonts w:ascii="Tahoma" w:hAnsi="Tahoma" w:cs="Tahoma"/>
+          <w:lang w:val="en-US"/>
+        </w:rPr>
+        <w:t xml:space="preserve"> ::=</w:t>
+      </w:r>
+      <w:proofErr w:type="gramEnd"/>
+      <w:r>
+        <w:rPr>
+          <w:rFonts w:ascii="Tahoma" w:hAnsi="Tahoma" w:cs="Tahoma"/>
+          <w:lang w:val="en-US"/>
+        </w:rPr>
+        <w:t xml:space="preserve"> SEQUENCE</w:t>
+      </w:r>
+    </w:p>
+    <w:p>
+      <w:pPr>
+        <w:spacing w:after="0" w:line="240" w:lineRule="atLeast"/>
+        <w:rPr>
+          <w:rFonts w:ascii="Tahoma" w:hAnsi="Tahoma" w:cs="Tahoma"/>
+          <w:lang w:val="en-US"/>
+        </w:rPr>
+      </w:pPr>
+      <w:r>
+        <w:rPr>
+          <w:rFonts w:ascii="Tahoma" w:hAnsi="Tahoma" w:cs="Tahoma"/>
+          <w:lang w:val="en-US"/>
+        </w:rPr>
+        <w:t>{</w:t>
+      </w:r>
+    </w:p>
+    <w:p>
+      <w:pPr>
+        <w:spacing w:after="0" w:line="240" w:lineRule="atLeast"/>
+        <w:rPr>
+          <w:rFonts w:ascii="Tahoma" w:hAnsi="Tahoma" w:cs="Tahoma"/>
+          <w:lang w:val="en-US"/>
+        </w:rPr>
+      </w:pPr>
+      <w:r>
+        <w:rPr>
+          <w:rFonts w:ascii="Tahoma" w:hAnsi="Tahoma" w:cs="Tahoma"/>
+          <w:lang w:val="en-US"/>
+        </w:rPr>
+        <w:t xml:space="preserve">invoke-id-and-priority </w:t>
+      </w:r>
+      <w:proofErr w:type="spellStart"/>
+      <w:r>
+        <w:rPr>
+          <w:rFonts w:ascii="Tahoma" w:hAnsi="Tahoma" w:cs="Tahoma"/>
+          <w:lang w:val="en-US"/>
+        </w:rPr>
+        <w:t>Invoke-Id-And-Priority</w:t>
+      </w:r>
+      <w:proofErr w:type="spellEnd"/>
+      <w:r>
+        <w:rPr>
+          <w:rFonts w:ascii="Tahoma" w:hAnsi="Tahoma" w:cs="Tahoma"/>
+          <w:lang w:val="en-US"/>
+        </w:rPr>
+        <w:t>,</w:t>
+      </w:r>
+    </w:p>
+    <w:p>
+      <w:pPr>
+        <w:spacing w:after="0" w:line="240" w:lineRule="atLeast"/>
+        <w:rPr>
+          <w:rFonts w:ascii="Tahoma" w:hAnsi="Tahoma" w:cs="Tahoma"/>
+          <w:lang w:val="en-US"/>
+        </w:rPr>
+      </w:pPr>
+      <w:r>
+        <w:rPr>
+          <w:rFonts w:ascii="Tahoma" w:hAnsi="Tahoma" w:cs="Tahoma"/>
+          <w:lang w:val="en-US"/>
+        </w:rPr>
+        <w:t>result Get-Data-Result</w:t>
+      </w:r>
+    </w:p>
+    <w:p>
+      <w:pPr>
+        <w:spacing w:after="0" w:line="240" w:lineRule="atLeast"/>
+        <w:rPr>
+          <w:rFonts w:ascii="Tahoma" w:hAnsi="Tahoma" w:cs="Tahoma"/>
+          <w:lang w:val="en-US"/>
+        </w:rPr>
+      </w:pPr>
+      <w:r>
+        <w:rPr>
+          <w:rFonts w:ascii="Tahoma" w:hAnsi="Tahoma" w:cs="Tahoma"/>
+          <w:lang w:val="en-US"/>
+        </w:rPr>
+        <w:t>}</w:t>
+      </w:r>
+    </w:p>
+    <w:p>
+      <w:pPr>
+        <w:spacing w:after="0" w:line="240" w:lineRule="atLeast"/>
+        <w:rPr>
+          <w:rFonts w:ascii="Tahoma" w:hAnsi="Tahoma" w:cs="Tahoma"/>
+          <w:lang w:val="en-US"/>
+        </w:rPr>
+      </w:pPr>
+      <w:r>
+        <w:rPr>
+          <w:rFonts w:ascii="Tahoma" w:hAnsi="Tahoma" w:cs="Tahoma"/>
+          <w:b/>
+          <w:lang w:val="en-US"/>
+        </w:rPr>
+        <w:t>Get-Response-With-</w:t>
+      </w:r>
+      <w:proofErr w:type="spellStart"/>
+      <w:proofErr w:type="gramStart"/>
+      <w:r>
+        <w:rPr>
+          <w:rFonts w:ascii="Tahoma" w:hAnsi="Tahoma" w:cs="Tahoma"/>
+          <w:b/>
+          <w:lang w:val="en-US"/>
+        </w:rPr>
+        <w:t>Datablock</w:t>
+      </w:r>
+      <w:proofErr w:type="spellEnd"/>
+      <w:r>
+        <w:rPr>
+          <w:rFonts w:ascii="Tahoma" w:hAnsi="Tahoma" w:cs="Tahoma"/>
+          <w:lang w:val="en-US"/>
+        </w:rPr>
+        <w:t xml:space="preserve"> ::=</w:t>
+      </w:r>
+      <w:proofErr w:type="gramEnd"/>
+      <w:r>
+        <w:rPr>
+          <w:rFonts w:ascii="Tahoma" w:hAnsi="Tahoma" w:cs="Tahoma"/>
+          <w:lang w:val="en-US"/>
+        </w:rPr>
+        <w:t xml:space="preserve"> SEQUENCE</w:t>
+      </w:r>
+    </w:p>
+    <w:p>
+      <w:pPr>
+        <w:spacing w:after="0" w:line="240" w:lineRule="atLeast"/>
+        <w:rPr>
+          <w:rFonts w:ascii="Tahoma" w:hAnsi="Tahoma" w:cs="Tahoma"/>
+          <w:lang w:val="en-US"/>
+        </w:rPr>
+      </w:pPr>
+      <w:r>
+        <w:rPr>
+          <w:rFonts w:ascii="Tahoma" w:hAnsi="Tahoma" w:cs="Tahoma"/>
+          <w:lang w:val="en-US"/>
+        </w:rPr>
+        <w:t>{</w:t>
+      </w:r>
+    </w:p>
+    <w:p>
+      <w:pPr>
+        <w:spacing w:after="0" w:line="240" w:lineRule="atLeast"/>
+        <w:rPr>
+          <w:rFonts w:ascii="Tahoma" w:hAnsi="Tahoma" w:cs="Tahoma"/>
+          <w:lang w:val="en-US"/>
+        </w:rPr>
+      </w:pPr>
+      <w:r>
+        <w:rPr>
+          <w:rFonts w:ascii="Tahoma" w:hAnsi="Tahoma" w:cs="Tahoma"/>
+          <w:lang w:val="en-US"/>
+        </w:rPr>
+        <w:t xml:space="preserve">invoke-id-and-priority </w:t>
+      </w:r>
+      <w:proofErr w:type="spellStart"/>
+      <w:r>
+        <w:rPr>
+          <w:rFonts w:ascii="Tahoma" w:hAnsi="Tahoma" w:cs="Tahoma"/>
+          <w:lang w:val="en-US"/>
+        </w:rPr>
+        <w:t>Invoke-Id-And-Priority</w:t>
+      </w:r>
+      <w:proofErr w:type="spellEnd"/>
+      <w:r>
+        <w:rPr>
+          <w:rFonts w:ascii="Tahoma" w:hAnsi="Tahoma" w:cs="Tahoma"/>
+          <w:lang w:val="en-US"/>
+        </w:rPr>
+        <w:t>,</w:t>
+      </w:r>
+    </w:p>
+    <w:p>
+      <w:pPr>
+        <w:spacing w:after="0" w:line="240" w:lineRule="atLeast"/>
+        <w:rPr>
+          <w:rFonts w:ascii="Tahoma" w:hAnsi="Tahoma" w:cs="Tahoma"/>
+          <w:lang w:val="en-US"/>
+        </w:rPr>
+      </w:pPr>
+      <w:r>
+        <w:rPr>
+          <w:rFonts w:ascii="Tahoma" w:hAnsi="Tahoma" w:cs="Tahoma"/>
+          <w:lang w:val="en-US"/>
+        </w:rPr>
+        <w:t xml:space="preserve">result </w:t>
+      </w:r>
+      <w:proofErr w:type="spellStart"/>
+      <w:r>
+        <w:rPr>
+          <w:rFonts w:ascii="Tahoma" w:hAnsi="Tahoma" w:cs="Tahoma"/>
+          <w:lang w:val="en-US"/>
+        </w:rPr>
+        <w:t>DataBlock</w:t>
+      </w:r>
+      <w:proofErr w:type="spellEnd"/>
+      <w:r>
+        <w:rPr>
+          <w:rFonts w:ascii="Tahoma" w:hAnsi="Tahoma" w:cs="Tahoma"/>
+          <w:lang w:val="en-US"/>
+        </w:rPr>
+        <w:t>-G</w:t>
+      </w:r>
+    </w:p>
+    <w:p>
+      <w:pPr>
+        <w:spacing w:after="0" w:line="240" w:lineRule="atLeast"/>
+        <w:rPr>
+          <w:rFonts w:ascii="Tahoma" w:hAnsi="Tahoma" w:cs="Tahoma"/>
+          <w:lang w:val="en-US"/>
+        </w:rPr>
+      </w:pPr>
+      <w:r>
+        <w:rPr>
+          <w:rFonts w:ascii="Tahoma" w:hAnsi="Tahoma" w:cs="Tahoma"/>
+          <w:lang w:val="en-US"/>
+        </w:rPr>
+        <w:t>}</w:t>
+      </w:r>
+    </w:p>
+    <w:p>
+      <w:pPr>
+        <w:spacing w:after="0" w:line="240" w:lineRule="atLeast"/>
+        <w:rPr>
+          <w:rFonts w:ascii="Tahoma" w:hAnsi="Tahoma" w:cs="Tahoma"/>
+          <w:lang w:val="en-US"/>
+        </w:rPr>
+      </w:pPr>
+      <w:r>
+        <w:rPr>
+          <w:rFonts w:ascii="Tahoma" w:hAnsi="Tahoma" w:cs="Tahoma"/>
+          <w:b/>
+          <w:lang w:val="en-US"/>
+        </w:rPr>
+        <w:t>Get-Response-With-</w:t>
+      </w:r>
+      <w:proofErr w:type="gramStart"/>
+      <w:r>
+        <w:rPr>
+          <w:rFonts w:ascii="Tahoma" w:hAnsi="Tahoma" w:cs="Tahoma"/>
+          <w:b/>
+          <w:lang w:val="en-US"/>
+        </w:rPr>
+        <w:t>List</w:t>
+      </w:r>
+      <w:r>
+        <w:rPr>
+          <w:rFonts w:ascii="Tahoma" w:hAnsi="Tahoma" w:cs="Tahoma"/>
+          <w:lang w:val="en-US"/>
+        </w:rPr>
+        <w:t xml:space="preserve"> ::=</w:t>
+      </w:r>
+      <w:proofErr w:type="gramEnd"/>
+      <w:r>
+        <w:rPr>
+          <w:rFonts w:ascii="Tahoma" w:hAnsi="Tahoma" w:cs="Tahoma"/>
+          <w:lang w:val="en-US"/>
+        </w:rPr>
+        <w:t xml:space="preserve"> SEQUENCE</w:t>
+      </w:r>
+    </w:p>
+    <w:p>
+      <w:pPr>
+        <w:spacing w:after="0" w:line="240" w:lineRule="atLeast"/>
+        <w:rPr>
+          <w:rFonts w:ascii="Tahoma" w:hAnsi="Tahoma" w:cs="Tahoma"/>
+          <w:lang w:val="en-US"/>
+        </w:rPr>
+      </w:pPr>
+      <w:r>
+        <w:rPr>
+          <w:rFonts w:ascii="Tahoma" w:hAnsi="Tahoma" w:cs="Tahoma"/>
+          <w:lang w:val="en-US"/>
+        </w:rPr>
+        <w:t>{</w:t>
+      </w:r>
+    </w:p>
+    <w:p>
+      <w:pPr>
+        <w:spacing w:after="0" w:line="240" w:lineRule="atLeast"/>
+        <w:rPr>
+          <w:rFonts w:ascii="Tahoma" w:hAnsi="Tahoma" w:cs="Tahoma"/>
+          <w:lang w:val="en-US"/>
+        </w:rPr>
+      </w:pPr>
+      <w:r>
+        <w:rPr>
+          <w:rFonts w:ascii="Tahoma" w:hAnsi="Tahoma" w:cs="Tahoma"/>
+          <w:lang w:val="en-US"/>
+        </w:rPr>
+        <w:t xml:space="preserve">invoke-id-and-priority </w:t>
+      </w:r>
+      <w:proofErr w:type="spellStart"/>
+      <w:r>
+        <w:rPr>
+          <w:rFonts w:ascii="Tahoma" w:hAnsi="Tahoma" w:cs="Tahoma"/>
+          <w:lang w:val="en-US"/>
+        </w:rPr>
+        <w:t>Invoke-Id-And-Priority</w:t>
+      </w:r>
+      <w:proofErr w:type="spellEnd"/>
+      <w:r>
+        <w:rPr>
+          <w:rFonts w:ascii="Tahoma" w:hAnsi="Tahoma" w:cs="Tahoma"/>
+          <w:lang w:val="en-US"/>
+        </w:rPr>
+        <w:t>,</w:t>
+      </w:r>
+    </w:p>
+    <w:p>
+      <w:pPr>
+        <w:spacing w:after="0" w:line="240" w:lineRule="atLeast"/>
+        <w:rPr>
+          <w:rFonts w:ascii="Tahoma" w:hAnsi="Tahoma" w:cs="Tahoma"/>
+          <w:lang w:val="en-US"/>
+        </w:rPr>
+      </w:pPr>
+      <w:r>
+        <w:rPr>
+          <w:rFonts w:ascii="Tahoma" w:hAnsi="Tahoma" w:cs="Tahoma"/>
+          <w:lang w:val="en-US"/>
+        </w:rPr>
+        <w:t>result SEQUENCE OF Get-Data-Result</w:t>
+      </w:r>
+    </w:p>
+    <w:p>
+      <w:pPr>
+        <w:spacing w:after="0" w:line="240" w:lineRule="atLeast"/>
+        <w:rPr>
+          <w:rFonts w:ascii="Tahoma" w:hAnsi="Tahoma" w:cs="Tahoma"/>
+          <w:lang w:val="en-US"/>
+        </w:rPr>
+      </w:pPr>
+      <w:r>
+        <w:rPr>
+          <w:rFonts w:ascii="Tahoma" w:hAnsi="Tahoma" w:cs="Tahoma"/>
+          <w:lang w:val="en-US"/>
+        </w:rPr>
+        <w:t>}</w:t>
+      </w:r>
+    </w:p>
+    <w:p>
+      <w:pPr>
+        <w:spacing w:after="0" w:line="240" w:lineRule="atLeast"/>
+        <w:rPr>
+          <w:rFonts w:ascii="Tahoma" w:hAnsi="Tahoma" w:cs="Tahoma"/>
+          <w:lang w:val="en-US"/>
+        </w:rPr>
+      </w:pPr>
+      <w:r>
+        <w:rPr>
+          <w:rFonts w:ascii="Tahoma" w:hAnsi="Tahoma" w:cs="Tahoma"/>
+          <w:b/>
+          <w:lang w:val="en-US"/>
+        </w:rPr>
+        <w:t>Set-</w:t>
+      </w:r>
+      <w:proofErr w:type="gramStart"/>
+      <w:r>
+        <w:rPr>
+          <w:rFonts w:ascii="Tahoma" w:hAnsi="Tahoma" w:cs="Tahoma"/>
+          <w:b/>
+          <w:lang w:val="en-US"/>
+        </w:rPr>
+        <w:t>Request</w:t>
+      </w:r>
+      <w:r>
+        <w:rPr>
+          <w:rFonts w:ascii="Tahoma" w:hAnsi="Tahoma" w:cs="Tahoma"/>
+          <w:lang w:val="en-US"/>
+        </w:rPr>
+        <w:t xml:space="preserve"> ::=</w:t>
+      </w:r>
+      <w:proofErr w:type="gramEnd"/>
+      <w:r>
+        <w:rPr>
+          <w:rFonts w:ascii="Tahoma" w:hAnsi="Tahoma" w:cs="Tahoma"/>
+          <w:lang w:val="en-US"/>
+        </w:rPr>
+        <w:t xml:space="preserve"> CHOICE</w:t>
+      </w:r>
+    </w:p>
+    <w:p>
+      <w:pPr>
+        <w:spacing w:after="0" w:line="240" w:lineRule="atLeast"/>
+        <w:rPr>
+          <w:rFonts w:ascii="Tahoma" w:hAnsi="Tahoma" w:cs="Tahoma"/>
+          <w:lang w:val="en-US"/>
+        </w:rPr>
+      </w:pPr>
+      <w:r>
+        <w:rPr>
+          <w:rFonts w:ascii="Tahoma" w:hAnsi="Tahoma" w:cs="Tahoma"/>
+          <w:lang w:val="en-US"/>
+        </w:rPr>
+        <w:t>{</w:t>
+      </w:r>
+    </w:p>
+    <w:p>
+      <w:pPr>
+        <w:spacing w:after="0" w:line="240" w:lineRule="atLeast"/>
+        <w:rPr>
+          <w:rFonts w:ascii="Tahoma" w:hAnsi="Tahoma" w:cs="Tahoma"/>
+          <w:lang w:val="en-US"/>
+        </w:rPr>
+      </w:pPr>
+      <w:r>
+        <w:rPr>
+          <w:rFonts w:ascii="Tahoma" w:hAnsi="Tahoma" w:cs="Tahoma"/>
+          <w:lang w:val="en-US"/>
+        </w:rPr>
+        <w:t>set-request-normal [1] IMPLICIT Set-Request-Normal,</w:t>
+      </w:r>
+    </w:p>
+    <w:p>
+      <w:pPr>
+        <w:spacing w:after="0" w:line="240" w:lineRule="atLeast"/>
+        <w:rPr>
+          <w:rFonts w:ascii="Tahoma" w:hAnsi="Tahoma" w:cs="Tahoma"/>
+          <w:lang w:val="en-US"/>
+        </w:rPr>
+      </w:pPr>
+      <w:r>
+        <w:rPr>
+          <w:rFonts w:ascii="Tahoma" w:hAnsi="Tahoma" w:cs="Tahoma"/>
+          <w:lang w:val="en-US"/>
+        </w:rPr>
+        <w:t>set-request-with-first-</w:t>
+      </w:r>
+      <w:proofErr w:type="spellStart"/>
+      <w:r>
+        <w:rPr>
+          <w:rFonts w:ascii="Tahoma" w:hAnsi="Tahoma" w:cs="Tahoma"/>
+          <w:lang w:val="en-US"/>
+        </w:rPr>
+        <w:t>datablock</w:t>
+      </w:r>
+      <w:proofErr w:type="spellEnd"/>
+      <w:r>
+        <w:rPr>
+          <w:rFonts w:ascii="Tahoma" w:hAnsi="Tahoma" w:cs="Tahoma"/>
+          <w:lang w:val="en-US"/>
+        </w:rPr>
+        <w:t xml:space="preserve"> [2] IMPLICIT Set-Request-With-First-</w:t>
+      </w:r>
+      <w:proofErr w:type="spellStart"/>
+      <w:r>
+        <w:rPr>
+          <w:rFonts w:ascii="Tahoma" w:hAnsi="Tahoma" w:cs="Tahoma"/>
+          <w:lang w:val="en-US"/>
+        </w:rPr>
+        <w:t>Datablock</w:t>
+      </w:r>
+      <w:proofErr w:type="spellEnd"/>
+      <w:r>
+        <w:rPr>
+          <w:rFonts w:ascii="Tahoma" w:hAnsi="Tahoma" w:cs="Tahoma"/>
+          <w:lang w:val="en-US"/>
+        </w:rPr>
+        <w:t>,</w:t>
+      </w:r>
+    </w:p>
+    <w:p>
+      <w:pPr>
+        <w:spacing w:after="0" w:line="240" w:lineRule="atLeast"/>
+        <w:rPr>
+          <w:rFonts w:ascii="Tahoma" w:hAnsi="Tahoma" w:cs="Tahoma"/>
+          <w:lang w:val="en-US"/>
+        </w:rPr>
+      </w:pPr>
+      <w:r>
+        <w:rPr>
+          <w:rFonts w:ascii="Tahoma" w:hAnsi="Tahoma" w:cs="Tahoma"/>
+          <w:lang w:val="en-US"/>
+        </w:rPr>
+        <w:t>set-request-with-</w:t>
+      </w:r>
+      <w:proofErr w:type="spellStart"/>
+      <w:r>
+        <w:rPr>
+          <w:rFonts w:ascii="Tahoma" w:hAnsi="Tahoma" w:cs="Tahoma"/>
+          <w:lang w:val="en-US"/>
+        </w:rPr>
+        <w:t>datablock</w:t>
+      </w:r>
+      <w:proofErr w:type="spellEnd"/>
+      <w:r>
+        <w:rPr>
+          <w:rFonts w:ascii="Tahoma" w:hAnsi="Tahoma" w:cs="Tahoma"/>
+          <w:lang w:val="en-US"/>
+        </w:rPr>
+        <w:t xml:space="preserve"> [3] IMPLICIT Set-Request-With-</w:t>
+      </w:r>
+      <w:proofErr w:type="spellStart"/>
+      <w:r>
+        <w:rPr>
+          <w:rFonts w:ascii="Tahoma" w:hAnsi="Tahoma" w:cs="Tahoma"/>
+          <w:lang w:val="en-US"/>
+        </w:rPr>
+        <w:t>Datablock</w:t>
+      </w:r>
+      <w:proofErr w:type="spellEnd"/>
+      <w:r>
+        <w:rPr>
+          <w:rFonts w:ascii="Tahoma" w:hAnsi="Tahoma" w:cs="Tahoma"/>
+          <w:lang w:val="en-US"/>
+        </w:rPr>
+        <w:t>,</w:t>
+      </w:r>
+    </w:p>
+    <w:p>
+      <w:pPr>
+        <w:spacing w:after="0" w:line="240" w:lineRule="atLeast"/>
+        <w:rPr>
+          <w:rFonts w:ascii="Tahoma" w:hAnsi="Tahoma" w:cs="Tahoma"/>
+          <w:lang w:val="en-US"/>
+        </w:rPr>
+      </w:pPr>
+      <w:r>
+        <w:rPr>
+          <w:rFonts w:ascii="Tahoma" w:hAnsi="Tahoma" w:cs="Tahoma"/>
+          <w:lang w:val="en-US"/>
+        </w:rPr>
+        <w:t>set-request-with-list [4] IMPLICIT Set-Request-With-List,</w:t>
+      </w:r>
+    </w:p>
+    <w:p>
+      <w:pPr>
+        <w:spacing w:after="0" w:line="240" w:lineRule="atLeast"/>
+        <w:rPr>
+          <w:rFonts w:ascii="Tahoma" w:hAnsi="Tahoma" w:cs="Tahoma"/>
+          <w:lang w:val="en-US"/>
+        </w:rPr>
+      </w:pPr>
+      <w:r>
+        <w:rPr>
+          <w:rFonts w:ascii="Tahoma" w:hAnsi="Tahoma" w:cs="Tahoma"/>
+          <w:lang w:val="en-US"/>
+        </w:rPr>
+        <w:t>set-request-with-list-and-first-</w:t>
+      </w:r>
+      <w:proofErr w:type="spellStart"/>
+      <w:r>
+        <w:rPr>
+          <w:rFonts w:ascii="Tahoma" w:hAnsi="Tahoma" w:cs="Tahoma"/>
+          <w:lang w:val="en-US"/>
+        </w:rPr>
+        <w:t>datablock</w:t>
+      </w:r>
+      <w:proofErr w:type="spellEnd"/>
+      <w:r>
+        <w:rPr>
+          <w:rFonts w:ascii="Tahoma" w:hAnsi="Tahoma" w:cs="Tahoma"/>
+          <w:lang w:val="en-US"/>
+        </w:rPr>
+        <w:t xml:space="preserve"> [5] IMPLICIT Set-Request-With-List-And-First-</w:t>
+      </w:r>
+      <w:proofErr w:type="spellStart"/>
+      <w:r>
+        <w:rPr>
+          <w:rFonts w:ascii="Tahoma" w:hAnsi="Tahoma" w:cs="Tahoma"/>
+          <w:lang w:val="en-US"/>
+        </w:rPr>
+        <w:t>Datablock</w:t>
+      </w:r>
+      <w:proofErr w:type="spellEnd"/>
+    </w:p>
+    <w:p>
+      <w:pPr>
+        <w:spacing w:after="0" w:line="240" w:lineRule="atLeast"/>
+        <w:rPr>
+          <w:rFonts w:ascii="Tahoma" w:hAnsi="Tahoma" w:cs="Tahoma"/>
+          <w:lang w:val="en-US"/>
+        </w:rPr>
+      </w:pPr>
+      <w:r>
+        <w:rPr>
+          <w:rFonts w:ascii="Tahoma" w:hAnsi="Tahoma" w:cs="Tahoma"/>
+          <w:lang w:val="en-US"/>
+        </w:rPr>
+        <w:t>}</w:t>
+      </w:r>
+    </w:p>
+    <w:p>
+      <w:pPr>
+        <w:spacing w:after="0" w:line="240" w:lineRule="atLeast"/>
+        <w:rPr>
+          <w:rFonts w:ascii="Tahoma" w:hAnsi="Tahoma" w:cs="Tahoma"/>
+          <w:lang w:val="en-US"/>
+        </w:rPr>
+      </w:pPr>
+      <w:r>
+        <w:rPr>
+          <w:rFonts w:ascii="Tahoma" w:hAnsi="Tahoma" w:cs="Tahoma"/>
+          <w:b/>
+          <w:lang w:val="en-US"/>
+        </w:rPr>
+        <w:t>Set-Request-</w:t>
+      </w:r>
+      <w:proofErr w:type="gramStart"/>
+      <w:r>
+        <w:rPr>
+          <w:rFonts w:ascii="Tahoma" w:hAnsi="Tahoma" w:cs="Tahoma"/>
+          <w:b/>
+          <w:lang w:val="en-US"/>
+        </w:rPr>
+        <w:t>Normal</w:t>
+      </w:r>
+      <w:r>
+        <w:rPr>
+          <w:rFonts w:ascii="Tahoma" w:hAnsi="Tahoma" w:cs="Tahoma"/>
+          <w:lang w:val="en-US"/>
+        </w:rPr>
+        <w:t xml:space="preserve"> ::=</w:t>
+      </w:r>
+      <w:proofErr w:type="gramEnd"/>
+      <w:r>
+        <w:rPr>
+          <w:rFonts w:ascii="Tahoma" w:hAnsi="Tahoma" w:cs="Tahoma"/>
+          <w:lang w:val="en-US"/>
+        </w:rPr>
+        <w:t xml:space="preserve"> SEQUENCE</w:t>
+      </w:r>
+    </w:p>
+    <w:p>
+      <w:pPr>
+        <w:spacing w:after="0" w:line="240" w:lineRule="atLeast"/>
+        <w:rPr>
+          <w:rFonts w:ascii="Tahoma" w:hAnsi="Tahoma" w:cs="Tahoma"/>
+          <w:lang w:val="en-US"/>
+        </w:rPr>
+      </w:pPr>
+      <w:r>
+        <w:rPr>
+          <w:rFonts w:ascii="Tahoma" w:hAnsi="Tahoma" w:cs="Tahoma"/>
+          <w:lang w:val="en-US"/>
+        </w:rPr>
+        <w:t>{</w:t>
+      </w:r>
+    </w:p>
+    <w:p>
+      <w:pPr>
+        <w:spacing w:after="0" w:line="240" w:lineRule="atLeast"/>
+        <w:rPr>
+          <w:rFonts w:ascii="Tahoma" w:hAnsi="Tahoma" w:cs="Tahoma"/>
+          <w:lang w:val="en-US"/>
+        </w:rPr>
+      </w:pPr>
+      <w:r>
+        <w:rPr>
+          <w:rFonts w:ascii="Tahoma" w:hAnsi="Tahoma" w:cs="Tahoma"/>
+          <w:lang w:val="en-US"/>
+        </w:rPr>
+        <w:t xml:space="preserve">invoke-id-and-priority </w:t>
+      </w:r>
+      <w:proofErr w:type="spellStart"/>
+      <w:r>
+        <w:rPr>
+          <w:rFonts w:ascii="Tahoma" w:hAnsi="Tahoma" w:cs="Tahoma"/>
+          <w:lang w:val="en-US"/>
+        </w:rPr>
+        <w:t>Invoke-Id-And-Priority</w:t>
+      </w:r>
+      <w:proofErr w:type="spellEnd"/>
+      <w:r>
+        <w:rPr>
+          <w:rFonts w:ascii="Tahoma" w:hAnsi="Tahoma" w:cs="Tahoma"/>
+          <w:lang w:val="en-US"/>
+        </w:rPr>
+        <w:t>,</w:t>
+      </w:r>
+    </w:p>
+    <w:p>
+      <w:pPr>
+        <w:spacing w:after="0" w:line="240" w:lineRule="atLeast"/>
+        <w:rPr>
+          <w:rFonts w:ascii="Tahoma" w:hAnsi="Tahoma" w:cs="Tahoma"/>
+          <w:lang w:val="en-US"/>
+        </w:rPr>
+      </w:pPr>
+      <w:proofErr w:type="spellStart"/>
+      <w:r>
+        <w:rPr>
+          <w:rFonts w:ascii="Tahoma" w:hAnsi="Tahoma" w:cs="Tahoma"/>
+          <w:lang w:val="en-US"/>
+        </w:rPr>
+        <w:t>cosem</w:t>
+      </w:r>
+      <w:proofErr w:type="spellEnd"/>
+      <w:r>
+        <w:rPr>
+          <w:rFonts w:ascii="Tahoma" w:hAnsi="Tahoma" w:cs="Tahoma"/>
+          <w:lang w:val="en-US"/>
+        </w:rPr>
+        <w:t xml:space="preserve">-attribute-descriptor </w:t>
+      </w:r>
+      <w:proofErr w:type="spellStart"/>
+      <w:r>
+        <w:rPr>
+          <w:rFonts w:ascii="Tahoma" w:hAnsi="Tahoma" w:cs="Tahoma"/>
+          <w:lang w:val="en-US"/>
+        </w:rPr>
+        <w:t>Cosem</w:t>
+      </w:r>
+      <w:proofErr w:type="spellEnd"/>
+      <w:r>
+        <w:rPr>
+          <w:rFonts w:ascii="Tahoma" w:hAnsi="Tahoma" w:cs="Tahoma"/>
+          <w:lang w:val="en-US"/>
+        </w:rPr>
+        <w:t>-Attribute-Descriptor,</w:t>
+      </w:r>
+    </w:p>
+    <w:p>
+      <w:pPr>
+        <w:spacing w:after="0" w:line="240" w:lineRule="atLeast"/>
+        <w:rPr>
+          <w:rFonts w:ascii="Tahoma" w:hAnsi="Tahoma" w:cs="Tahoma"/>
+          <w:lang w:val="en-US"/>
+        </w:rPr>
+      </w:pPr>
+      <w:r>
+        <w:rPr>
+          <w:rFonts w:ascii="Tahoma" w:hAnsi="Tahoma" w:cs="Tahoma"/>
+          <w:lang w:val="en-US"/>
+        </w:rPr>
+        <w:t>access-selection Selective-Access-Descriptor OPTIONAL,</w:t>
+      </w:r>
+    </w:p>
+    <w:p>
+      <w:pPr>
+        <w:spacing w:after="0" w:line="240" w:lineRule="atLeast"/>
+        <w:rPr>
+          <w:rFonts w:ascii="Tahoma" w:hAnsi="Tahoma" w:cs="Tahoma"/>
+          <w:lang w:val="en-US"/>
+        </w:rPr>
+      </w:pPr>
+      <w:r>
+        <w:rPr>
+          <w:rFonts w:ascii="Tahoma" w:hAnsi="Tahoma" w:cs="Tahoma"/>
+          <w:lang w:val="en-US"/>
+        </w:rPr>
+        <w:t>value Data</w:t>
+      </w:r>
+    </w:p>
+    <w:p>
+      <w:pPr>
+        <w:spacing w:after="0" w:line="240" w:lineRule="atLeast"/>
+        <w:rPr>
+          <w:rFonts w:ascii="Tahoma" w:hAnsi="Tahoma" w:cs="Tahoma"/>
+          <w:lang w:val="en-US"/>
+        </w:rPr>
+      </w:pPr>
+      <w:r>
+        <w:rPr>
+          <w:rFonts w:ascii="Tahoma" w:hAnsi="Tahoma" w:cs="Tahoma"/>
+          <w:lang w:val="en-US"/>
+        </w:rPr>
+        <w:t>}</w:t>
+      </w:r>
+    </w:p>
+    <w:p>
+      <w:pPr>
+        <w:spacing w:after="0" w:line="240" w:lineRule="atLeast"/>
+        <w:rPr>
+          <w:rFonts w:ascii="Tahoma" w:hAnsi="Tahoma" w:cs="Tahoma"/>
+          <w:lang w:val="en-US"/>
+        </w:rPr>
+      </w:pPr>
+      <w:r>
+        <w:rPr>
+          <w:rFonts w:ascii="Tahoma" w:hAnsi="Tahoma" w:cs="Tahoma"/>
+          <w:b/>
+          <w:lang w:val="en-US"/>
+        </w:rPr>
+        <w:t>Set-Request-With-First-</w:t>
+      </w:r>
+      <w:proofErr w:type="spellStart"/>
+      <w:proofErr w:type="gramStart"/>
+      <w:r>
+        <w:rPr>
+          <w:rFonts w:ascii="Tahoma" w:hAnsi="Tahoma" w:cs="Tahoma"/>
+          <w:b/>
+          <w:lang w:val="en-US"/>
+        </w:rPr>
+        <w:t>Datablock</w:t>
+      </w:r>
+      <w:proofErr w:type="spellEnd"/>
+      <w:r>
+        <w:rPr>
+          <w:rFonts w:ascii="Tahoma" w:hAnsi="Tahoma" w:cs="Tahoma"/>
+          <w:lang w:val="en-US"/>
+        </w:rPr>
+        <w:t xml:space="preserve"> ::=</w:t>
+      </w:r>
+      <w:proofErr w:type="gramEnd"/>
+      <w:r>
+        <w:rPr>
+          <w:rFonts w:ascii="Tahoma" w:hAnsi="Tahoma" w:cs="Tahoma"/>
+          <w:lang w:val="en-US"/>
+        </w:rPr>
+        <w:t xml:space="preserve"> SEQUENCE</w:t>
+      </w:r>
+    </w:p>
+    <w:p>
+      <w:pPr>
+        <w:spacing w:after="0" w:line="240" w:lineRule="atLeast"/>
+        <w:rPr>
+          <w:rFonts w:ascii="Tahoma" w:hAnsi="Tahoma" w:cs="Tahoma"/>
+          <w:lang w:val="en-US"/>
+        </w:rPr>
+      </w:pPr>
+      <w:r>
+        <w:rPr>
+          <w:rFonts w:ascii="Tahoma" w:hAnsi="Tahoma" w:cs="Tahoma"/>
+          <w:lang w:val="en-US"/>
+        </w:rPr>
+        <w:t>{</w:t>
+      </w:r>
+    </w:p>
+    <w:p>
+      <w:pPr>
+        <w:spacing w:after="0" w:line="240" w:lineRule="atLeast"/>
+        <w:rPr>
+          <w:rFonts w:ascii="Tahoma" w:hAnsi="Tahoma" w:cs="Tahoma"/>
+          <w:lang w:val="en-US"/>
+        </w:rPr>
+      </w:pPr>
+      <w:r>
+        <w:rPr>
+          <w:rFonts w:ascii="Tahoma" w:hAnsi="Tahoma" w:cs="Tahoma"/>
+          <w:lang w:val="en-US"/>
+        </w:rPr>
+        <w:t xml:space="preserve">invoke-id-and-priority </w:t>
+      </w:r>
+      <w:proofErr w:type="spellStart"/>
+      <w:r>
+        <w:rPr>
+          <w:rFonts w:ascii="Tahoma" w:hAnsi="Tahoma" w:cs="Tahoma"/>
+          <w:lang w:val="en-US"/>
+        </w:rPr>
+        <w:t>Invoke-Id-And-Priority</w:t>
+      </w:r>
+      <w:proofErr w:type="spellEnd"/>
+      <w:r>
+        <w:rPr>
+          <w:rFonts w:ascii="Tahoma" w:hAnsi="Tahoma" w:cs="Tahoma"/>
+          <w:lang w:val="en-US"/>
+        </w:rPr>
+        <w:t>,</w:t>
+      </w:r>
+    </w:p>
+    <w:p>
+      <w:pPr>
+        <w:spacing w:after="0" w:line="240" w:lineRule="atLeast"/>
+        <w:rPr>
+          <w:rFonts w:ascii="Tahoma" w:hAnsi="Tahoma" w:cs="Tahoma"/>
+          <w:lang w:val="en-US"/>
+        </w:rPr>
+      </w:pPr>
+      <w:proofErr w:type="spellStart"/>
+      <w:r>
+        <w:rPr>
+          <w:rFonts w:ascii="Tahoma" w:hAnsi="Tahoma" w:cs="Tahoma"/>
+          <w:lang w:val="en-US"/>
+        </w:rPr>
+        <w:t>cosem</w:t>
+      </w:r>
+      <w:proofErr w:type="spellEnd"/>
+      <w:r>
+        <w:rPr>
+          <w:rFonts w:ascii="Tahoma" w:hAnsi="Tahoma" w:cs="Tahoma"/>
+          <w:lang w:val="en-US"/>
+        </w:rPr>
+        <w:t xml:space="preserve">-attribute-descriptor </w:t>
+      </w:r>
+      <w:proofErr w:type="spellStart"/>
+      <w:r>
+        <w:rPr>
+          <w:rFonts w:ascii="Tahoma" w:hAnsi="Tahoma" w:cs="Tahoma"/>
+          <w:lang w:val="en-US"/>
+        </w:rPr>
+        <w:t>Cosem</w:t>
+      </w:r>
+      <w:proofErr w:type="spellEnd"/>
+      <w:r>
+        <w:rPr>
+          <w:rFonts w:ascii="Tahoma" w:hAnsi="Tahoma" w:cs="Tahoma"/>
+          <w:lang w:val="en-US"/>
+        </w:rPr>
+        <w:t>-Attribute-Descriptor,</w:t>
+      </w:r>
+    </w:p>
+    <w:p>
+      <w:pPr>
+        <w:spacing w:after="0" w:line="240" w:lineRule="atLeast"/>
+        <w:rPr>
+          <w:rFonts w:ascii="Tahoma" w:hAnsi="Tahoma" w:cs="Tahoma"/>
+          <w:lang w:val="en-US"/>
+        </w:rPr>
+      </w:pPr>
+      <w:r>
+        <w:rPr>
+          <w:rFonts w:ascii="Tahoma" w:hAnsi="Tahoma" w:cs="Tahoma"/>
+          <w:lang w:val="en-US"/>
+        </w:rPr>
+        <w:t>access-selection [0] IMPLICIT Selective-Access-Descriptor OPTIONAL,</w:t>
+      </w:r>
+    </w:p>
+    <w:p>
+      <w:pPr>
+        <w:spacing w:after="0" w:line="240" w:lineRule="atLeast"/>
+        <w:rPr>
+          <w:rFonts w:ascii="Tahoma" w:hAnsi="Tahoma" w:cs="Tahoma"/>
+          <w:lang w:val="en-US"/>
+        </w:rPr>
+      </w:pPr>
+      <w:r>
+        <w:rPr>
+          <w:rFonts w:ascii="Tahoma" w:hAnsi="Tahoma" w:cs="Tahoma"/>
+          <w:lang w:val="en-US"/>
+        </w:rPr>
+        <w:t>}</w:t>
+      </w:r>
+    </w:p>
+    <w:p>
+      <w:pPr>
+        <w:spacing w:after="0" w:line="240" w:lineRule="atLeast"/>
+        <w:rPr>
+          <w:rFonts w:ascii="Tahoma" w:hAnsi="Tahoma" w:cs="Tahoma"/>
+          <w:lang w:val="en-US"/>
+        </w:rPr>
+      </w:pPr>
+      <w:r>
+        <w:rPr>
+          <w:rFonts w:ascii="Tahoma" w:hAnsi="Tahoma" w:cs="Tahoma"/>
+          <w:b/>
+          <w:lang w:val="en-US"/>
+        </w:rPr>
+        <w:t>Set-Request-With-</w:t>
+      </w:r>
+      <w:proofErr w:type="spellStart"/>
+      <w:proofErr w:type="gramStart"/>
+      <w:r>
+        <w:rPr>
+          <w:rFonts w:ascii="Tahoma" w:hAnsi="Tahoma" w:cs="Tahoma"/>
+          <w:b/>
+          <w:lang w:val="en-US"/>
+        </w:rPr>
+        <w:t>Datablock</w:t>
+      </w:r>
+      <w:proofErr w:type="spellEnd"/>
+      <w:r>
+        <w:rPr>
+          <w:rFonts w:ascii="Tahoma" w:hAnsi="Tahoma" w:cs="Tahoma"/>
+          <w:lang w:val="en-US"/>
+        </w:rPr>
+        <w:t xml:space="preserve"> ::=</w:t>
+      </w:r>
+      <w:proofErr w:type="gramEnd"/>
+      <w:r>
+        <w:rPr>
+          <w:rFonts w:ascii="Tahoma" w:hAnsi="Tahoma" w:cs="Tahoma"/>
+          <w:lang w:val="en-US"/>
+        </w:rPr>
+        <w:t xml:space="preserve"> SEQUENCE</w:t>
+      </w:r>
+    </w:p>
+    <w:p>
+      <w:pPr>
+        <w:spacing w:after="0" w:line="240" w:lineRule="atLeast"/>
+        <w:rPr>
+          <w:rFonts w:ascii="Tahoma" w:hAnsi="Tahoma" w:cs="Tahoma"/>
+          <w:lang w:val="en-US"/>
+        </w:rPr>
+      </w:pPr>
+      <w:r>
+        <w:rPr>
+          <w:rFonts w:ascii="Tahoma" w:hAnsi="Tahoma" w:cs="Tahoma"/>
+          <w:lang w:val="en-US"/>
+        </w:rPr>
+        <w:t>{</w:t>
+      </w:r>
+    </w:p>
+    <w:p>
+      <w:pPr>
+        <w:spacing w:after="0" w:line="240" w:lineRule="atLeast"/>
+        <w:rPr>
+          <w:rFonts w:ascii="Tahoma" w:hAnsi="Tahoma" w:cs="Tahoma"/>
+          <w:lang w:val="en-US"/>
+        </w:rPr>
+      </w:pPr>
+      <w:r>
+        <w:rPr>
+          <w:rFonts w:ascii="Tahoma" w:hAnsi="Tahoma" w:cs="Tahoma"/>
+          <w:lang w:val="en-US"/>
+        </w:rPr>
+        <w:t xml:space="preserve">invoke-id-and-priority </w:t>
+      </w:r>
+      <w:proofErr w:type="spellStart"/>
+      <w:r>
+        <w:rPr>
+          <w:rFonts w:ascii="Tahoma" w:hAnsi="Tahoma" w:cs="Tahoma"/>
+          <w:lang w:val="en-US"/>
+        </w:rPr>
+        <w:t>Invoke-Id-And-Priority</w:t>
+      </w:r>
+      <w:proofErr w:type="spellEnd"/>
+      <w:r>
+        <w:rPr>
+          <w:rFonts w:ascii="Tahoma" w:hAnsi="Tahoma" w:cs="Tahoma"/>
+          <w:lang w:val="en-US"/>
+        </w:rPr>
+        <w:t>,</w:t>
+      </w:r>
+    </w:p>
+    <w:p>
+      <w:pPr>
+        <w:spacing w:after="0" w:line="240" w:lineRule="atLeast"/>
+        <w:rPr>
+          <w:rFonts w:ascii="Tahoma" w:hAnsi="Tahoma" w:cs="Tahoma"/>
+          <w:lang w:val="en-US"/>
+        </w:rPr>
+      </w:pPr>
+      <w:proofErr w:type="spellStart"/>
+      <w:r>
+        <w:rPr>
+          <w:rFonts w:ascii="Tahoma" w:hAnsi="Tahoma" w:cs="Tahoma"/>
+          <w:lang w:val="en-US"/>
+        </w:rPr>
+        <w:t>datablock</w:t>
+      </w:r>
+      <w:proofErr w:type="spellEnd"/>
+      <w:r>
+        <w:rPr>
+          <w:rFonts w:ascii="Tahoma" w:hAnsi="Tahoma" w:cs="Tahoma"/>
+          <w:lang w:val="en-US"/>
+        </w:rPr>
         <w:t xml:space="preserve"> </w:t>
       </w:r>
-      <w:r>
-        <w:rPr>
-          <w:rFonts w:ascii="Tahoma" w:hAnsi="Tahoma" w:cs="Tahoma"/>
-          <w:b/>
-          <w:lang w:val="en-US"/>
-        </w:rPr>
-        <w:t>[APPLICATION 1]</w:t>
-      </w:r>
-      <w:r>
-        <w:rPr>
-          <w:rFonts w:ascii="Tahoma" w:hAnsi="Tahoma" w:cs="Tahoma"/>
-          <w:lang w:val="en-US"/>
-        </w:rPr>
-        <w:t xml:space="preserve"> IMPLICIT SEQUENCE</w:t>
+      <w:proofErr w:type="spellStart"/>
+      <w:r>
+        <w:rPr>
+          <w:rFonts w:ascii="Tahoma" w:hAnsi="Tahoma" w:cs="Tahoma"/>
+          <w:lang w:val="en-US"/>
+        </w:rPr>
+        <w:t>DataBlock</w:t>
+      </w:r>
+      <w:proofErr w:type="spellEnd"/>
+      <w:r>
+        <w:rPr>
+          <w:rFonts w:ascii="Tahoma" w:hAnsi="Tahoma" w:cs="Tahoma"/>
+          <w:lang w:val="en-US"/>
+        </w:rPr>
+        <w:t>-SA</w:t>
+      </w:r>
+    </w:p>
+    <w:p>
+      <w:pPr>
+        <w:spacing w:after="0" w:line="240" w:lineRule="atLeast"/>
+        <w:rPr>
+          <w:rFonts w:ascii="Tahoma" w:hAnsi="Tahoma" w:cs="Tahoma"/>
+          <w:lang w:val="en-US"/>
+        </w:rPr>
+      </w:pPr>
+      <w:r>
+        <w:rPr>
+          <w:rFonts w:ascii="Tahoma" w:hAnsi="Tahoma" w:cs="Tahoma"/>
+          <w:lang w:val="en-US"/>
+        </w:rPr>
+        <w:t>}</w:t>
+      </w:r>
+    </w:p>
+    <w:p>
+      <w:pPr>
+        <w:spacing w:after="0" w:line="240" w:lineRule="atLeast"/>
+        <w:rPr>
+          <w:rFonts w:ascii="Tahoma" w:hAnsi="Tahoma" w:cs="Tahoma"/>
+          <w:lang w:val="en-US"/>
+        </w:rPr>
+      </w:pPr>
+      <w:r>
+        <w:rPr>
+          <w:rFonts w:ascii="Tahoma" w:hAnsi="Tahoma" w:cs="Tahoma"/>
+          <w:b/>
+          <w:lang w:val="en-US"/>
+        </w:rPr>
+        <w:t>Set-Request-With-</w:t>
+      </w:r>
+      <w:proofErr w:type="gramStart"/>
+      <w:r>
+        <w:rPr>
+          <w:rFonts w:ascii="Tahoma" w:hAnsi="Tahoma" w:cs="Tahoma"/>
+          <w:b/>
+          <w:lang w:val="en-US"/>
+        </w:rPr>
+        <w:t>List</w:t>
+      </w:r>
+      <w:r>
+        <w:rPr>
+          <w:rFonts w:ascii="Tahoma" w:hAnsi="Tahoma" w:cs="Tahoma"/>
+          <w:lang w:val="en-US"/>
+        </w:rPr>
+        <w:t xml:space="preserve"> ::=</w:t>
+      </w:r>
+      <w:proofErr w:type="gramEnd"/>
+      <w:r>
+        <w:rPr>
+          <w:rFonts w:ascii="Tahoma" w:hAnsi="Tahoma" w:cs="Tahoma"/>
+          <w:lang w:val="en-US"/>
+        </w:rPr>
+        <w:t xml:space="preserve"> SEQUENCE</w:t>
       </w:r>
     </w:p>
     <w:p>
@@ -3406,23 +6508,122 @@
           <w:rFonts w:ascii="Tahoma" w:hAnsi="Tahoma" w:cs="Tahoma"/>
           <w:lang w:val="en-US"/>
         </w:rPr>
-        <w:t xml:space="preserve">-- [APPLICATION 1] == [ </w:t>
-      </w:r>
-      <w:r>
-        <w:rPr>
-          <w:rFonts w:ascii="Tahoma" w:hAnsi="Tahoma" w:cs="Tahoma"/>
-          <w:b/>
-          <w:lang w:val="en-US"/>
-        </w:rPr>
-        <w:t>61</w:t>
-      </w:r>
+        <w:t xml:space="preserve">invoke-id-and-priority </w:t>
+      </w:r>
+      <w:proofErr w:type="spellStart"/>
+      <w:r>
+        <w:rPr>
+          <w:rFonts w:ascii="Tahoma" w:hAnsi="Tahoma" w:cs="Tahoma"/>
+          <w:lang w:val="en-US"/>
+        </w:rPr>
+        <w:t>Invoke-Id-And-Priority</w:t>
+      </w:r>
+      <w:proofErr w:type="spellEnd"/>
+      <w:r>
+        <w:rPr>
+          <w:rFonts w:ascii="Tahoma" w:hAnsi="Tahoma" w:cs="Tahoma"/>
+          <w:lang w:val="en-US"/>
+        </w:rPr>
+        <w:t>,</w:t>
+      </w:r>
+    </w:p>
+    <w:p>
+      <w:pPr>
+        <w:spacing w:after="0" w:line="240" w:lineRule="atLeast"/>
+        <w:rPr>
+          <w:rFonts w:ascii="Tahoma" w:hAnsi="Tahoma" w:cs="Tahoma"/>
+          <w:lang w:val="en-US"/>
+        </w:rPr>
+      </w:pPr>
+      <w:r>
+        <w:rPr>
+          <w:rFonts w:ascii="Tahoma" w:hAnsi="Tahoma" w:cs="Tahoma"/>
+          <w:lang w:val="en-US"/>
+        </w:rPr>
+        <w:t xml:space="preserve">attribute-descriptor-list SEQUENCE OF </w:t>
+      </w:r>
+      <w:proofErr w:type="spellStart"/>
+      <w:r>
+        <w:rPr>
+          <w:rFonts w:ascii="Tahoma" w:hAnsi="Tahoma" w:cs="Tahoma"/>
+          <w:lang w:val="en-US"/>
+        </w:rPr>
+        <w:t>Cosem</w:t>
+      </w:r>
+      <w:proofErr w:type="spellEnd"/>
+      <w:r>
+        <w:rPr>
+          <w:rFonts w:ascii="Tahoma" w:hAnsi="Tahoma" w:cs="Tahoma"/>
+          <w:lang w:val="en-US"/>
+        </w:rPr>
+        <w:t>-Attribute-Descriptor-With-Selection,</w:t>
+      </w:r>
+    </w:p>
+    <w:p>
+      <w:pPr>
+        <w:spacing w:after="0" w:line="240" w:lineRule="atLeast"/>
+        <w:rPr>
+          <w:rFonts w:ascii="Tahoma" w:hAnsi="Tahoma" w:cs="Tahoma"/>
+          <w:lang w:val="en-US"/>
+        </w:rPr>
+      </w:pPr>
+      <w:r>
+        <w:rPr>
+          <w:rFonts w:ascii="Tahoma" w:hAnsi="Tahoma" w:cs="Tahoma"/>
+          <w:lang w:val="en-US"/>
+        </w:rPr>
+        <w:t>value-list SEQUENCE OF Data</w:t>
+      </w:r>
+    </w:p>
+    <w:p>
+      <w:pPr>
+        <w:spacing w:after="0" w:line="240" w:lineRule="atLeast"/>
+        <w:rPr>
+          <w:rFonts w:ascii="Tahoma" w:hAnsi="Tahoma" w:cs="Tahoma"/>
+          <w:lang w:val="en-US"/>
+        </w:rPr>
+      </w:pPr>
+      <w:r>
+        <w:rPr>
+          <w:rFonts w:ascii="Tahoma" w:hAnsi="Tahoma" w:cs="Tahoma"/>
+          <w:lang w:val="en-US"/>
+        </w:rPr>
+        <w:t>}</w:t>
+      </w:r>
+    </w:p>
+    <w:p>
+      <w:pPr>
+        <w:spacing w:after="0" w:line="240" w:lineRule="atLeast"/>
+        <w:rPr>
+          <w:rFonts w:ascii="Tahoma" w:hAnsi="Tahoma" w:cs="Tahoma"/>
+          <w:lang w:val="en-US"/>
+        </w:rPr>
+      </w:pPr>
+      <w:r>
+        <w:rPr>
+          <w:rFonts w:ascii="Tahoma" w:hAnsi="Tahoma" w:cs="Tahoma"/>
+          <w:b/>
+          <w:lang w:val="en-US"/>
+        </w:rPr>
+        <w:t>Set-Request-With-List-And-First-</w:t>
+      </w:r>
+      <w:proofErr w:type="spellStart"/>
       <w:proofErr w:type="gramStart"/>
       <w:r>
         <w:rPr>
           <w:rFonts w:ascii="Tahoma" w:hAnsi="Tahoma" w:cs="Tahoma"/>
-          <w:lang w:val="en-US"/>
-        </w:rPr>
-        <w:t>H ]</w:t>
+          <w:b/>
+          <w:lang w:val="en-US"/>
+        </w:rPr>
+        <w:t>Datablock</w:t>
+      </w:r>
+      <w:proofErr w:type="spellEnd"/>
+      <w:r>
+        <w:rPr>
+          <w:rFonts w:ascii="Tahoma" w:hAnsi="Tahoma" w:cs="Tahoma"/>
+          <w:lang w:val="en-US"/>
+        </w:rPr>
+        <w:t xml:space="preserve"> ::=</w:t>
       </w:r>
       <w:proofErr w:type="gramEnd"/>
       <w:r>
@@ -3430,294 +6631,144 @@
           <w:rFonts w:ascii="Tahoma" w:hAnsi="Tahoma" w:cs="Tahoma"/>
           <w:lang w:val="en-US"/>
         </w:rPr>
-        <w:t xml:space="preserve"> = [ 97 ]</w:t>
-      </w:r>
-    </w:p>
-    <w:p>
-      <w:pPr>
-        <w:spacing w:after="0" w:line="240" w:lineRule="atLeast"/>
-        <w:rPr>
-          <w:rFonts w:ascii="Tahoma" w:hAnsi="Tahoma" w:cs="Tahoma"/>
-          <w:lang w:val="en-US"/>
-        </w:rPr>
-      </w:pPr>
-      <w:r>
-        <w:rPr>
-          <w:rFonts w:ascii="Tahoma" w:hAnsi="Tahoma" w:cs="Tahoma"/>
-          <w:lang w:val="en-US"/>
-        </w:rPr>
-        <w:t>protocol-version [0] IMPLICIT BIT STRING {version1 (0)} DEFAULT {version1},</w:t>
-      </w:r>
-    </w:p>
-    <w:p>
-      <w:pPr>
-        <w:spacing w:after="0" w:line="240" w:lineRule="atLeast"/>
-        <w:rPr>
-          <w:rFonts w:ascii="Tahoma" w:hAnsi="Tahoma" w:cs="Tahoma"/>
-          <w:lang w:val="en-US"/>
-        </w:rPr>
-      </w:pPr>
-      <w:r>
-        <w:rPr>
-          <w:rFonts w:ascii="Tahoma" w:hAnsi="Tahoma" w:cs="Tahoma"/>
-          <w:lang w:val="en-US"/>
-        </w:rPr>
-        <w:t>application-context-name [1] Application-context-name,</w:t>
-      </w:r>
-    </w:p>
-    <w:p>
-      <w:pPr>
-        <w:spacing w:after="0" w:line="240" w:lineRule="atLeast"/>
-        <w:rPr>
-          <w:rFonts w:ascii="Tahoma" w:hAnsi="Tahoma" w:cs="Tahoma"/>
-          <w:lang w:val="en-US"/>
-        </w:rPr>
-      </w:pPr>
-      <w:r>
-        <w:rPr>
-          <w:rFonts w:ascii="Tahoma" w:hAnsi="Tahoma" w:cs="Tahoma"/>
-          <w:lang w:val="en-US"/>
-        </w:rPr>
-        <w:t>result [2] Association-result,</w:t>
-      </w:r>
-    </w:p>
-    <w:p>
-      <w:pPr>
-        <w:spacing w:after="0" w:line="240" w:lineRule="atLeast"/>
-        <w:rPr>
-          <w:rFonts w:ascii="Tahoma" w:hAnsi="Tahoma" w:cs="Tahoma"/>
-          <w:lang w:val="en-US"/>
-        </w:rPr>
-      </w:pPr>
-      <w:r>
-        <w:rPr>
-          <w:rFonts w:ascii="Tahoma" w:hAnsi="Tahoma" w:cs="Tahoma"/>
-          <w:lang w:val="en-US"/>
-        </w:rPr>
-        <w:t>result-source-diagnostic [3] Associate-source-diagnostic,</w:t>
-      </w:r>
-    </w:p>
-    <w:p>
-      <w:pPr>
-        <w:spacing w:after="0" w:line="240" w:lineRule="atLeast"/>
-        <w:rPr>
-          <w:rFonts w:ascii="Tahoma" w:hAnsi="Tahoma" w:cs="Tahoma"/>
-          <w:lang w:val="en-US"/>
-        </w:rPr>
-      </w:pPr>
-      <w:r>
-        <w:rPr>
-          <w:rFonts w:ascii="Tahoma" w:hAnsi="Tahoma" w:cs="Tahoma"/>
-          <w:lang w:val="en-US"/>
-        </w:rPr>
-        <w:t>responding-AP-title [4] AP-title OPTIONAL,</w:t>
-      </w:r>
-    </w:p>
-    <w:p>
-      <w:pPr>
-        <w:spacing w:after="0" w:line="240" w:lineRule="atLeast"/>
-        <w:rPr>
-          <w:rFonts w:ascii="Tahoma" w:hAnsi="Tahoma" w:cs="Tahoma"/>
-          <w:lang w:val="en-US"/>
-        </w:rPr>
-      </w:pPr>
-      <w:r>
-        <w:rPr>
-          <w:rFonts w:ascii="Tahoma" w:hAnsi="Tahoma" w:cs="Tahoma"/>
-          <w:lang w:val="en-US"/>
-        </w:rPr>
-        <w:t>responding-AE-qualifier [5] AE-qualifier OPTIONAL,</w:t>
-      </w:r>
-    </w:p>
-    <w:p>
-      <w:pPr>
-        <w:spacing w:after="0" w:line="240" w:lineRule="atLeast"/>
-        <w:rPr>
-          <w:rFonts w:ascii="Tahoma" w:hAnsi="Tahoma" w:cs="Tahoma"/>
-          <w:lang w:val="en-US"/>
-        </w:rPr>
-      </w:pPr>
-      <w:r>
-        <w:rPr>
-          <w:rFonts w:ascii="Tahoma" w:hAnsi="Tahoma" w:cs="Tahoma"/>
-          <w:lang w:val="en-US"/>
-        </w:rPr>
-        <w:t>responding-AP-invocation-id [6] AP-invocation-identifier OPTIONAL,</w:t>
-      </w:r>
-    </w:p>
-    <w:p>
-      <w:pPr>
-        <w:spacing w:after="0" w:line="240" w:lineRule="atLeast"/>
-        <w:rPr>
-          <w:rFonts w:ascii="Tahoma" w:hAnsi="Tahoma" w:cs="Tahoma"/>
-          <w:lang w:val="en-US"/>
-        </w:rPr>
-      </w:pPr>
-      <w:r>
-        <w:rPr>
-          <w:rFonts w:ascii="Tahoma" w:hAnsi="Tahoma" w:cs="Tahoma"/>
-          <w:lang w:val="en-US"/>
-        </w:rPr>
-        <w:t>responding-AE-invocation-id [7] AE-invocation-identifier OPTIONAL,</w:t>
-      </w:r>
-    </w:p>
-    <w:p>
-      <w:pPr>
-        <w:spacing w:after="0" w:line="240" w:lineRule="atLeast"/>
-        <w:rPr>
-          <w:rFonts w:ascii="Tahoma" w:hAnsi="Tahoma" w:cs="Tahoma"/>
-          <w:lang w:val="en-US"/>
-        </w:rPr>
-      </w:pPr>
-      <w:r>
-        <w:rPr>
-          <w:rFonts w:ascii="Tahoma" w:hAnsi="Tahoma" w:cs="Tahoma"/>
-          <w:lang w:val="en-US"/>
-        </w:rPr>
-        <w:t>-- The following field shall not be present if only the kernel is used.</w:t>
-      </w:r>
-    </w:p>
-    <w:p>
-      <w:pPr>
-        <w:spacing w:after="0" w:line="240" w:lineRule="atLeast"/>
-        <w:rPr>
-          <w:rFonts w:ascii="Tahoma" w:hAnsi="Tahoma" w:cs="Tahoma"/>
-          <w:lang w:val="en-US"/>
-        </w:rPr>
-      </w:pPr>
-      <w:r>
-        <w:rPr>
-          <w:rFonts w:ascii="Tahoma" w:hAnsi="Tahoma" w:cs="Tahoma"/>
-          <w:lang w:val="en-US"/>
-        </w:rPr>
-        <w:t>responder-</w:t>
-      </w:r>
-      <w:proofErr w:type="spellStart"/>
-      <w:r>
-        <w:rPr>
-          <w:rFonts w:ascii="Tahoma" w:hAnsi="Tahoma" w:cs="Tahoma"/>
-          <w:lang w:val="en-US"/>
-        </w:rPr>
-        <w:t>acse</w:t>
-      </w:r>
-      <w:proofErr w:type="spellEnd"/>
-      <w:r>
-        <w:rPr>
-          <w:rFonts w:ascii="Tahoma" w:hAnsi="Tahoma" w:cs="Tahoma"/>
-          <w:lang w:val="en-US"/>
-        </w:rPr>
-        <w:t>-requirements [8] IMPLICIT ACSE-requirements OPTIONAL,</w:t>
-      </w:r>
-    </w:p>
-    <w:p>
-      <w:pPr>
-        <w:spacing w:after="0" w:line="240" w:lineRule="atLeast"/>
-        <w:rPr>
-          <w:rFonts w:ascii="Tahoma" w:hAnsi="Tahoma" w:cs="Tahoma"/>
-          <w:lang w:val="en-US"/>
-        </w:rPr>
-      </w:pPr>
-      <w:r>
-        <w:rPr>
-          <w:rFonts w:ascii="Tahoma" w:hAnsi="Tahoma" w:cs="Tahoma"/>
-          <w:lang w:val="en-US"/>
-        </w:rPr>
-        <w:t>-- The following field shall only be present if the authentication functional unit is selected.</w:t>
-      </w:r>
-    </w:p>
-    <w:p>
-      <w:pPr>
-        <w:spacing w:after="0" w:line="240" w:lineRule="atLeast"/>
-        <w:rPr>
-          <w:rFonts w:ascii="Tahoma" w:hAnsi="Tahoma" w:cs="Tahoma"/>
-          <w:lang w:val="en-US"/>
-        </w:rPr>
-      </w:pPr>
-      <w:r>
-        <w:rPr>
-          <w:rFonts w:ascii="Tahoma" w:hAnsi="Tahoma" w:cs="Tahoma"/>
-          <w:lang w:val="en-US"/>
-        </w:rPr>
-        <w:t>mechanism-name [9] IMPLICIT Mechanism-name OPTIONAL,</w:t>
-      </w:r>
-    </w:p>
-    <w:p>
-      <w:pPr>
-        <w:spacing w:after="0" w:line="240" w:lineRule="atLeast"/>
-        <w:rPr>
-          <w:rFonts w:ascii="Tahoma" w:hAnsi="Tahoma" w:cs="Tahoma"/>
-          <w:lang w:val="en-US"/>
-        </w:rPr>
-      </w:pPr>
-      <w:r>
-        <w:rPr>
-          <w:rFonts w:ascii="Tahoma" w:hAnsi="Tahoma" w:cs="Tahoma"/>
-          <w:lang w:val="en-US"/>
-        </w:rPr>
-        <w:t>-- The following field shall only be present if the authentication functional unit is selected.</w:t>
-      </w:r>
-    </w:p>
-    <w:p>
-      <w:pPr>
-        <w:spacing w:after="0" w:line="240" w:lineRule="atLeast"/>
-        <w:rPr>
-          <w:rFonts w:ascii="Tahoma" w:hAnsi="Tahoma" w:cs="Tahoma"/>
-          <w:lang w:val="en-US"/>
-        </w:rPr>
-      </w:pPr>
-      <w:r>
-        <w:rPr>
-          <w:rFonts w:ascii="Tahoma" w:hAnsi="Tahoma" w:cs="Tahoma"/>
-          <w:lang w:val="en-US"/>
-        </w:rPr>
-        <w:t>responding-authentication-value [10] EXPLICIT Authentication-value OPTIONAL,</w:t>
-      </w:r>
-    </w:p>
-    <w:p>
-      <w:pPr>
-        <w:spacing w:after="0" w:line="240" w:lineRule="atLeast"/>
-        <w:rPr>
-          <w:rFonts w:ascii="Tahoma" w:hAnsi="Tahoma" w:cs="Tahoma"/>
-          <w:lang w:val="en-US"/>
-        </w:rPr>
-      </w:pPr>
-      <w:r>
-        <w:rPr>
-          <w:rFonts w:ascii="Tahoma" w:hAnsi="Tahoma" w:cs="Tahoma"/>
-          <w:lang w:val="en-US"/>
-        </w:rPr>
-        <w:t>implementation-information [29] IMPLICIT Implementation-data OPTIONAL,</w:t>
-      </w:r>
-    </w:p>
-    <w:p>
-      <w:pPr>
-        <w:spacing w:after="0" w:line="240" w:lineRule="atLeast"/>
-        <w:rPr>
-          <w:rFonts w:ascii="Tahoma" w:hAnsi="Tahoma" w:cs="Tahoma"/>
-          <w:lang w:val="en-US"/>
-        </w:rPr>
-      </w:pPr>
-      <w:r>
-        <w:rPr>
-          <w:rFonts w:ascii="Tahoma" w:hAnsi="Tahoma" w:cs="Tahoma"/>
-          <w:lang w:val="en-US"/>
-        </w:rPr>
-        <w:t>user-information [30] EXPLICIT Association-information OPTIONAL</w:t>
-      </w:r>
-    </w:p>
-    <w:p>
-      <w:pPr>
-        <w:spacing w:after="0" w:line="240" w:lineRule="atLeast"/>
-        <w:rPr>
-          <w:rFonts w:ascii="Tahoma" w:hAnsi="Tahoma" w:cs="Tahoma"/>
-          <w:lang w:val="en-US"/>
-        </w:rPr>
-      </w:pPr>
-      <w:r>
-        <w:rPr>
-          <w:rFonts w:ascii="Tahoma" w:hAnsi="Tahoma" w:cs="Tahoma"/>
-          <w:lang w:val="en-US"/>
-        </w:rPr>
+        <w:t xml:space="preserve"> SEQUENCE</w:t>
+      </w:r>
+    </w:p>
+    <w:p>
+      <w:pPr>
+        <w:spacing w:after="0" w:line="240" w:lineRule="atLeast"/>
+        <w:rPr>
+          <w:rFonts w:ascii="Tahoma" w:hAnsi="Tahoma" w:cs="Tahoma"/>
+          <w:lang w:val="en-US"/>
+        </w:rPr>
+      </w:pPr>
+      <w:r>
+        <w:rPr>
+          <w:rFonts w:ascii="Tahoma" w:hAnsi="Tahoma" w:cs="Tahoma"/>
+          <w:lang w:val="en-US"/>
+        </w:rPr>
+        <w:t>{</w:t>
+      </w:r>
+    </w:p>
+    <w:p>
+      <w:pPr>
+        <w:spacing w:after="0" w:line="240" w:lineRule="atLeast"/>
+        <w:rPr>
+          <w:rFonts w:ascii="Tahoma" w:hAnsi="Tahoma" w:cs="Tahoma"/>
+          <w:lang w:val="en-US"/>
+        </w:rPr>
+      </w:pPr>
+      <w:r>
+        <w:rPr>
+          <w:rFonts w:ascii="Tahoma" w:hAnsi="Tahoma" w:cs="Tahoma"/>
+          <w:lang w:val="en-US"/>
+        </w:rPr>
+        <w:t xml:space="preserve">invoke-id-and-priority </w:t>
+      </w:r>
+      <w:proofErr w:type="spellStart"/>
+      <w:r>
+        <w:rPr>
+          <w:rFonts w:ascii="Tahoma" w:hAnsi="Tahoma" w:cs="Tahoma"/>
+          <w:lang w:val="en-US"/>
+        </w:rPr>
+        <w:t>Invoke-Id-And-Priority</w:t>
+      </w:r>
+      <w:proofErr w:type="spellEnd"/>
+      <w:r>
+        <w:rPr>
+          <w:rFonts w:ascii="Tahoma" w:hAnsi="Tahoma" w:cs="Tahoma"/>
+          <w:lang w:val="en-US"/>
+        </w:rPr>
+        <w:t>,</w:t>
+      </w:r>
+    </w:p>
+    <w:p>
+      <w:pPr>
+        <w:spacing w:after="0" w:line="240" w:lineRule="atLeast"/>
+        <w:rPr>
+          <w:rFonts w:ascii="Tahoma" w:hAnsi="Tahoma" w:cs="Tahoma"/>
+          <w:lang w:val="en-US"/>
+        </w:rPr>
+      </w:pPr>
+      <w:r>
+        <w:rPr>
+          <w:rFonts w:ascii="Tahoma" w:hAnsi="Tahoma" w:cs="Tahoma"/>
+          <w:lang w:val="en-US"/>
+        </w:rPr>
+        <w:t xml:space="preserve">attribute-descriptor-list SEQUENCE OF </w:t>
+      </w:r>
+      <w:proofErr w:type="spellStart"/>
+      <w:r>
+        <w:rPr>
+          <w:rFonts w:ascii="Tahoma" w:hAnsi="Tahoma" w:cs="Tahoma"/>
+          <w:lang w:val="en-US"/>
+        </w:rPr>
+        <w:t>Cosem</w:t>
+      </w:r>
+      <w:proofErr w:type="spellEnd"/>
+      <w:r>
+        <w:rPr>
+          <w:rFonts w:ascii="Tahoma" w:hAnsi="Tahoma" w:cs="Tahoma"/>
+          <w:lang w:val="en-US"/>
+        </w:rPr>
+        <w:t>-Attribute-Descriptor-With-Selection,</w:t>
+      </w:r>
+    </w:p>
+    <w:p>
+      <w:pPr>
+        <w:spacing w:after="0" w:line="240" w:lineRule="atLeast"/>
+        <w:rPr>
+          <w:rFonts w:ascii="Tahoma" w:hAnsi="Tahoma" w:cs="Tahoma"/>
+          <w:lang w:val="en-US"/>
+        </w:rPr>
+      </w:pPr>
+      <w:proofErr w:type="spellStart"/>
+      <w:r>
+        <w:rPr>
+          <w:rFonts w:ascii="Tahoma" w:hAnsi="Tahoma" w:cs="Tahoma"/>
+          <w:lang w:val="en-US"/>
+        </w:rPr>
+        <w:t>datablock</w:t>
+      </w:r>
+      <w:proofErr w:type="spellEnd"/>
+      <w:r>
+        <w:rPr>
+          <w:rFonts w:ascii="Tahoma" w:hAnsi="Tahoma" w:cs="Tahoma"/>
+          <w:lang w:val="en-US"/>
+        </w:rPr>
+        <w:t xml:space="preserve"> </w:t>
+      </w:r>
+      <w:proofErr w:type="spellStart"/>
+      <w:r>
+        <w:rPr>
+          <w:rFonts w:ascii="Tahoma" w:hAnsi="Tahoma" w:cs="Tahoma"/>
+          <w:lang w:val="en-US"/>
+        </w:rPr>
+        <w:t>DataBlock</w:t>
+      </w:r>
+      <w:proofErr w:type="spellEnd"/>
+      <w:r>
+        <w:rPr>
+          <w:rFonts w:ascii="Tahoma" w:hAnsi="Tahoma" w:cs="Tahoma"/>
+          <w:lang w:val="en-US"/>
+        </w:rPr>
+        <w:t>-SA</w:t>
+      </w:r>
+    </w:p>
+    <w:p>
+      <w:pPr>
+        <w:spacing w:after="0" w:line="240" w:lineRule="atLeast"/>
+        <w:rPr>
+          <w:rFonts w:ascii="Tahoma" w:hAnsi="Tahoma" w:cs="Tahoma"/>
+          <w:lang w:val="en-US"/>
+        </w:rPr>
+      </w:pPr>
+      <w:r>
+        <w:rPr>
+          <w:rFonts w:ascii="Tahoma" w:hAnsi="Tahoma" w:cs="Tahoma"/>
+          <w:lang w:val="en-US"/>
+        </w:rPr>
+        <w:lastRenderedPageBreak/>
         <w:t>}</w:t>
       </w:r>
     </w:p>
@@ -3732,102 +6783,11 @@
       <w:r>
         <w:rPr>
           <w:rFonts w:ascii="Tahoma" w:hAnsi="Tahoma" w:cs="Tahoma"/>
-          <w:lang w:val="en-US"/>
-        </w:rPr>
-        <w:t xml:space="preserve">-- The user-information field shall carry either an </w:t>
-      </w:r>
-      <w:proofErr w:type="spellStart"/>
-      <w:r>
-        <w:rPr>
-          <w:rFonts w:ascii="Tahoma" w:hAnsi="Tahoma" w:cs="Tahoma"/>
-          <w:lang w:val="en-US"/>
-        </w:rPr>
-        <w:t>InitiateResponse</w:t>
-      </w:r>
-      <w:proofErr w:type="spellEnd"/>
-      <w:r>
-        <w:rPr>
-          <w:rFonts w:ascii="Tahoma" w:hAnsi="Tahoma" w:cs="Tahoma"/>
-          <w:lang w:val="en-US"/>
-        </w:rPr>
-        <w:t xml:space="preserve"> (or, when the proposed </w:t>
-      </w:r>
-      <w:proofErr w:type="spellStart"/>
-      <w:r>
-        <w:rPr>
-          <w:rFonts w:ascii="Tahoma" w:hAnsi="Tahoma" w:cs="Tahoma"/>
-          <w:lang w:val="en-US"/>
-        </w:rPr>
-        <w:t>xDLMS</w:t>
-      </w:r>
-      <w:proofErr w:type="spellEnd"/>
-    </w:p>
-    <w:p>
-      <w:pPr>
-        <w:spacing w:after="0" w:line="240" w:lineRule="atLeast"/>
-        <w:rPr>
-          <w:rFonts w:ascii="Tahoma" w:hAnsi="Tahoma" w:cs="Tahoma"/>
-          <w:lang w:val="en-US"/>
-        </w:rPr>
-      </w:pPr>
-      <w:r>
-        <w:rPr>
-          <w:rFonts w:ascii="Tahoma" w:hAnsi="Tahoma" w:cs="Tahoma"/>
-          <w:lang w:val="en-US"/>
-        </w:rPr>
-        <w:t xml:space="preserve">-- context is not accepted by the server, a </w:t>
-      </w:r>
-      <w:proofErr w:type="spellStart"/>
-      <w:r>
-        <w:rPr>
-          <w:rFonts w:ascii="Tahoma" w:hAnsi="Tahoma" w:cs="Tahoma"/>
-          <w:lang w:val="en-US"/>
-        </w:rPr>
-        <w:t>confirmedServiceError</w:t>
-      </w:r>
-      <w:proofErr w:type="spellEnd"/>
-      <w:r>
-        <w:rPr>
-          <w:rFonts w:ascii="Tahoma" w:hAnsi="Tahoma" w:cs="Tahoma"/>
-          <w:lang w:val="en-US"/>
-        </w:rPr>
-        <w:t>) APDU encoded in A-XDR, and then</w:t>
-      </w:r>
-    </w:p>
-    <w:p>
-      <w:pPr>
-        <w:spacing w:after="0" w:line="240" w:lineRule="atLeast"/>
-        <w:rPr>
-          <w:rFonts w:ascii="Tahoma" w:hAnsi="Tahoma" w:cs="Tahoma"/>
-          <w:lang w:val="en-US"/>
-        </w:rPr>
-      </w:pPr>
-      <w:r>
-        <w:rPr>
-          <w:rFonts w:ascii="Tahoma" w:hAnsi="Tahoma" w:cs="Tahoma"/>
-          <w:lang w:val="en-US"/>
-        </w:rPr>
-        <w:t>-- encoding the resulting OCTET STRING in BER.</w:t>
-      </w:r>
-    </w:p>
-    <w:p>
-      <w:pPr>
-        <w:spacing w:after="0" w:line="240" w:lineRule="atLeast"/>
-        <w:rPr>
-          <w:rFonts w:ascii="Tahoma" w:hAnsi="Tahoma" w:cs="Tahoma"/>
-          <w:lang w:val="en-US"/>
-        </w:rPr>
-      </w:pPr>
-    </w:p>
-    <w:p>
-      <w:pPr>
-        <w:spacing w:after="0" w:line="240" w:lineRule="atLeast"/>
-        <w:rPr>
-          <w:rFonts w:ascii="Tahoma" w:hAnsi="Tahoma" w:cs="Tahoma"/>
-          <w:lang w:val="en-US"/>
-        </w:rPr>
-      </w:pPr>
-      <w:proofErr w:type="spellStart"/>
+          <w:b/>
+          <w:lang w:val="en-US"/>
+        </w:rPr>
+        <w:t>Set-</w:t>
+      </w:r>
       <w:proofErr w:type="gramStart"/>
       <w:r>
         <w:rPr>
@@ -3835,9 +6795,8 @@
           <w:b/>
           <w:lang w:val="en-US"/>
         </w:rPr>
-        <w:t>ReadRequest</w:t>
-      </w:r>
-      <w:proofErr w:type="spellEnd"/>
+        <w:t>Response</w:t>
+      </w:r>
       <w:r>
         <w:rPr>
           <w:rFonts w:ascii="Tahoma" w:hAnsi="Tahoma" w:cs="Tahoma"/>
@@ -3851,44 +6810,7 @@
           <w:rFonts w:ascii="Tahoma" w:hAnsi="Tahoma" w:cs="Tahoma"/>
           <w:lang w:val="en-US"/>
         </w:rPr>
-        <w:t xml:space="preserve"> SEQUENCE OF Variable-Access-Specification</w:t>
-      </w:r>
-    </w:p>
-    <w:p>
-      <w:pPr>
-        <w:spacing w:after="0" w:line="240" w:lineRule="atLeast"/>
-        <w:rPr>
-          <w:rFonts w:ascii="Tahoma" w:hAnsi="Tahoma" w:cs="Tahoma"/>
-          <w:lang w:val="en-US"/>
-        </w:rPr>
-      </w:pPr>
-      <w:bookmarkStart w:id="2" w:name="_Hlk515447767"/>
-      <w:proofErr w:type="spellStart"/>
-      <w:proofErr w:type="gramStart"/>
-      <w:r>
-        <w:rPr>
-          <w:rFonts w:ascii="Tahoma" w:hAnsi="Tahoma" w:cs="Tahoma"/>
-          <w:b/>
-          <w:lang w:val="en-US"/>
-        </w:rPr>
-        <w:t>ReadResponse</w:t>
-      </w:r>
-      <w:bookmarkEnd w:id="2"/>
-      <w:proofErr w:type="spellEnd"/>
-      <w:r>
-        <w:rPr>
-          <w:rFonts w:ascii="Tahoma" w:hAnsi="Tahoma" w:cs="Tahoma"/>
-          <w:lang w:val="en-US"/>
-        </w:rPr>
-        <w:t xml:space="preserve"> ::=</w:t>
-      </w:r>
-      <w:proofErr w:type="gramEnd"/>
-      <w:r>
-        <w:rPr>
-          <w:rFonts w:ascii="Tahoma" w:hAnsi="Tahoma" w:cs="Tahoma"/>
-          <w:lang w:val="en-US"/>
-        </w:rPr>
-        <w:t xml:space="preserve"> SEQUENCE OF CHOICE</w:t>
+        <w:t xml:space="preserve"> CHOICE</w:t>
       </w:r>
     </w:p>
     <w:p>
@@ -3920,49 +6842,49 @@
           <w:rFonts w:ascii="Tahoma" w:hAnsi="Tahoma" w:cs="Tahoma"/>
           <w:lang w:val="en-US"/>
         </w:rPr>
-        <w:t>data [0] Data,</w:t>
-      </w:r>
-    </w:p>
-    <w:p>
-      <w:pPr>
-        <w:spacing w:after="0" w:line="240" w:lineRule="atLeast"/>
-        <w:rPr>
-          <w:rFonts w:ascii="Tahoma" w:hAnsi="Tahoma" w:cs="Tahoma"/>
-          <w:lang w:val="en-US"/>
-        </w:rPr>
-      </w:pPr>
-      <w:r>
-        <w:rPr>
-          <w:rFonts w:ascii="Tahoma" w:hAnsi="Tahoma" w:cs="Tahoma"/>
-          <w:lang w:val="en-US"/>
-        </w:rPr>
-        <w:t>data-access-error [1] IMPLICIT Data-Access-Result,</w:t>
-      </w:r>
-    </w:p>
-    <w:p>
-      <w:pPr>
-        <w:spacing w:after="0" w:line="240" w:lineRule="atLeast"/>
-        <w:rPr>
-          <w:rFonts w:ascii="Tahoma" w:hAnsi="Tahoma" w:cs="Tahoma"/>
-          <w:lang w:val="en-US"/>
-        </w:rPr>
-      </w:pPr>
-      <w:r>
-        <w:rPr>
-          <w:rFonts w:ascii="Tahoma" w:hAnsi="Tahoma" w:cs="Tahoma"/>
-          <w:lang w:val="en-US"/>
-        </w:rPr>
-        <w:t xml:space="preserve">data-block-result [2] IMPLICIT </w:t>
-      </w:r>
-      <w:bookmarkStart w:id="3" w:name="_Hlk515446171"/>
-      <w:r>
-        <w:rPr>
-          <w:rFonts w:ascii="Tahoma" w:hAnsi="Tahoma" w:cs="Tahoma"/>
-          <w:lang w:val="en-US"/>
-        </w:rPr>
-        <w:t>Data-Block-Result</w:t>
-      </w:r>
-      <w:bookmarkEnd w:id="3"/>
+        <w:t>set-response-normal [1] IMPLICIT Set-Response-Normal,</w:t>
+      </w:r>
+    </w:p>
+    <w:p>
+      <w:pPr>
+        <w:spacing w:after="0" w:line="240" w:lineRule="atLeast"/>
+        <w:rPr>
+          <w:rFonts w:ascii="Tahoma" w:hAnsi="Tahoma" w:cs="Tahoma"/>
+          <w:lang w:val="en-US"/>
+        </w:rPr>
+      </w:pPr>
+      <w:r>
+        <w:rPr>
+          <w:rFonts w:ascii="Tahoma" w:hAnsi="Tahoma" w:cs="Tahoma"/>
+          <w:lang w:val="en-US"/>
+        </w:rPr>
+        <w:t>set-response-</w:t>
+      </w:r>
+      <w:proofErr w:type="spellStart"/>
+      <w:r>
+        <w:rPr>
+          <w:rFonts w:ascii="Tahoma" w:hAnsi="Tahoma" w:cs="Tahoma"/>
+          <w:lang w:val="en-US"/>
+        </w:rPr>
+        <w:t>datablock</w:t>
+      </w:r>
+      <w:proofErr w:type="spellEnd"/>
+      <w:r>
+        <w:rPr>
+          <w:rFonts w:ascii="Tahoma" w:hAnsi="Tahoma" w:cs="Tahoma"/>
+          <w:lang w:val="en-US"/>
+        </w:rPr>
+        <w:t xml:space="preserve"> [2] IMPLICIT Set-Response-</w:t>
+      </w:r>
+      <w:proofErr w:type="spellStart"/>
+      <w:r>
+        <w:rPr>
+          <w:rFonts w:ascii="Tahoma" w:hAnsi="Tahoma" w:cs="Tahoma"/>
+          <w:lang w:val="en-US"/>
+        </w:rPr>
+        <w:t>Datablock</w:t>
+      </w:r>
+      <w:proofErr w:type="spellEnd"/>
       <w:r>
         <w:rPr>
           <w:rFonts w:ascii="Tahoma" w:hAnsi="Tahoma" w:cs="Tahoma"/>
@@ -3984,7 +6906,103 @@
           <w:rFonts w:ascii="Tahoma" w:hAnsi="Tahoma" w:cs="Tahoma"/>
           <w:lang w:val="en-US"/>
         </w:rPr>
-        <w:t>block-number [3] IMPLICIT Unsigned16</w:t>
+        <w:t>set-response-last-</w:t>
+      </w:r>
+      <w:proofErr w:type="spellStart"/>
+      <w:r>
+        <w:rPr>
+          <w:rFonts w:ascii="Tahoma" w:hAnsi="Tahoma" w:cs="Tahoma"/>
+          <w:lang w:val="en-US"/>
+        </w:rPr>
+        <w:t>datablock</w:t>
+      </w:r>
+      <w:proofErr w:type="spellEnd"/>
+      <w:r>
+        <w:rPr>
+          <w:rFonts w:ascii="Tahoma" w:hAnsi="Tahoma" w:cs="Tahoma"/>
+          <w:lang w:val="en-US"/>
+        </w:rPr>
+        <w:t xml:space="preserve"> [3] IMPLICIT Set-Response-Last-</w:t>
+      </w:r>
+      <w:proofErr w:type="spellStart"/>
+      <w:r>
+        <w:rPr>
+          <w:rFonts w:ascii="Tahoma" w:hAnsi="Tahoma" w:cs="Tahoma"/>
+          <w:lang w:val="en-US"/>
+        </w:rPr>
+        <w:t>Datablock</w:t>
+      </w:r>
+      <w:proofErr w:type="spellEnd"/>
+      <w:r>
+        <w:rPr>
+          <w:rFonts w:ascii="Tahoma" w:hAnsi="Tahoma" w:cs="Tahoma"/>
+          <w:lang w:val="en-US"/>
+        </w:rPr>
+        <w:t>,</w:t>
+      </w:r>
+    </w:p>
+    <w:p>
+      <w:pPr>
+        <w:spacing w:after="0" w:line="240" w:lineRule="atLeast"/>
+        <w:rPr>
+          <w:rFonts w:ascii="Tahoma" w:hAnsi="Tahoma" w:cs="Tahoma"/>
+          <w:lang w:val="en-US"/>
+        </w:rPr>
+      </w:pPr>
+      <w:r>
+        <w:rPr>
+          <w:rFonts w:ascii="Tahoma" w:hAnsi="Tahoma" w:cs="Tahoma"/>
+          <w:lang w:val="en-US"/>
+        </w:rPr>
+        <w:t>set-response-last-</w:t>
+      </w:r>
+      <w:proofErr w:type="spellStart"/>
+      <w:r>
+        <w:rPr>
+          <w:rFonts w:ascii="Tahoma" w:hAnsi="Tahoma" w:cs="Tahoma"/>
+          <w:lang w:val="en-US"/>
+        </w:rPr>
+        <w:t>datablock</w:t>
+      </w:r>
+      <w:proofErr w:type="spellEnd"/>
+      <w:r>
+        <w:rPr>
+          <w:rFonts w:ascii="Tahoma" w:hAnsi="Tahoma" w:cs="Tahoma"/>
+          <w:lang w:val="en-US"/>
+        </w:rPr>
+        <w:t>-with-list [4] IMPLICIT Set-Response-Last-</w:t>
+      </w:r>
+      <w:proofErr w:type="spellStart"/>
+      <w:r>
+        <w:rPr>
+          <w:rFonts w:ascii="Tahoma" w:hAnsi="Tahoma" w:cs="Tahoma"/>
+          <w:lang w:val="en-US"/>
+        </w:rPr>
+        <w:t>Datablock</w:t>
+      </w:r>
+      <w:proofErr w:type="spellEnd"/>
+      <w:r>
+        <w:rPr>
+          <w:rFonts w:ascii="Tahoma" w:hAnsi="Tahoma" w:cs="Tahoma"/>
+          <w:lang w:val="en-US"/>
+        </w:rPr>
+        <w:t>-With-List,</w:t>
+      </w:r>
+    </w:p>
+    <w:p>
+      <w:pPr>
+        <w:spacing w:after="0" w:line="240" w:lineRule="atLeast"/>
+        <w:rPr>
+          <w:rFonts w:ascii="Tahoma" w:hAnsi="Tahoma" w:cs="Tahoma"/>
+          <w:lang w:val="en-US"/>
+        </w:rPr>
+      </w:pPr>
+      <w:r>
+        <w:rPr>
+          <w:rFonts w:ascii="Tahoma" w:hAnsi="Tahoma" w:cs="Tahoma"/>
+          <w:lang w:val="en-US"/>
+        </w:rPr>
+        <w:t>set-response-with-list [5] IMPLICIT Set-Response-With-List</w:t>
       </w:r>
     </w:p>
     <w:p>
@@ -4011,2817 +7029,12 @@
           <w:lang w:val="en-US"/>
         </w:rPr>
       </w:pPr>
-      <w:proofErr w:type="spellStart"/>
-      <w:proofErr w:type="gramStart"/>
-      <w:r>
-        <w:rPr>
-          <w:rFonts w:ascii="Tahoma" w:hAnsi="Tahoma" w:cs="Tahoma"/>
-          <w:b/>
-          <w:lang w:val="en-US"/>
-        </w:rPr>
-        <w:t>WriteRequest</w:t>
-      </w:r>
-      <w:proofErr w:type="spellEnd"/>
-      <w:r>
-        <w:rPr>
-          <w:rFonts w:ascii="Tahoma" w:hAnsi="Tahoma" w:cs="Tahoma"/>
-          <w:lang w:val="en-US"/>
-        </w:rPr>
-        <w:t xml:space="preserve"> ::=</w:t>
-      </w:r>
-      <w:proofErr w:type="gramEnd"/>
-      <w:r>
-        <w:rPr>
-          <w:rFonts w:ascii="Tahoma" w:hAnsi="Tahoma" w:cs="Tahoma"/>
-          <w:lang w:val="en-US"/>
-        </w:rPr>
-        <w:t xml:space="preserve"> SEQUENCE</w:t>
-      </w:r>
-    </w:p>
-    <w:p>
-      <w:pPr>
-        <w:spacing w:after="0" w:line="240" w:lineRule="atLeast"/>
-        <w:rPr>
-          <w:rFonts w:ascii="Tahoma" w:hAnsi="Tahoma" w:cs="Tahoma"/>
-          <w:lang w:val="en-US"/>
-        </w:rPr>
-      </w:pPr>
-      <w:r>
-        <w:rPr>
-          <w:rFonts w:ascii="Tahoma" w:hAnsi="Tahoma" w:cs="Tahoma"/>
-          <w:lang w:val="en-US"/>
-        </w:rPr>
-        <w:lastRenderedPageBreak/>
-        <w:t>{</w:t>
-      </w:r>
-    </w:p>
-    <w:p>
-      <w:pPr>
-        <w:spacing w:after="0" w:line="240" w:lineRule="atLeast"/>
-        <w:rPr>
-          <w:rFonts w:ascii="Tahoma" w:hAnsi="Tahoma" w:cs="Tahoma"/>
-          <w:lang w:val="en-US"/>
-        </w:rPr>
-      </w:pPr>
-      <w:r>
-        <w:rPr>
-          <w:rFonts w:ascii="Tahoma" w:hAnsi="Tahoma" w:cs="Tahoma"/>
-          <w:lang w:val="en-US"/>
-        </w:rPr>
-        <w:t>variable-access-specification SEQUENCE OF Variable-Access-Specification,</w:t>
-      </w:r>
-    </w:p>
-    <w:p>
-      <w:pPr>
-        <w:spacing w:after="0" w:line="240" w:lineRule="atLeast"/>
-        <w:rPr>
-          <w:rFonts w:ascii="Tahoma" w:hAnsi="Tahoma" w:cs="Tahoma"/>
-          <w:lang w:val="en-US"/>
-        </w:rPr>
-      </w:pPr>
-      <w:r>
-        <w:rPr>
-          <w:rFonts w:ascii="Tahoma" w:hAnsi="Tahoma" w:cs="Tahoma"/>
-          <w:lang w:val="en-US"/>
-        </w:rPr>
-        <w:t>list-of-data SEQUENCE OF Data</w:t>
-      </w:r>
-    </w:p>
-    <w:p>
-      <w:pPr>
-        <w:spacing w:after="0" w:line="240" w:lineRule="atLeast"/>
-        <w:rPr>
-          <w:rFonts w:ascii="Tahoma" w:hAnsi="Tahoma" w:cs="Tahoma"/>
-          <w:lang w:val="en-US"/>
-        </w:rPr>
-      </w:pPr>
-      <w:r>
-        <w:rPr>
-          <w:rFonts w:ascii="Tahoma" w:hAnsi="Tahoma" w:cs="Tahoma"/>
-          <w:lang w:val="en-US"/>
-        </w:rPr>
-        <w:t>}</w:t>
-      </w:r>
-    </w:p>
-    <w:p>
-      <w:pPr>
-        <w:spacing w:after="0" w:line="240" w:lineRule="atLeast"/>
-        <w:rPr>
-          <w:rFonts w:ascii="Tahoma" w:hAnsi="Tahoma" w:cs="Tahoma"/>
-          <w:lang w:val="en-US"/>
-        </w:rPr>
-      </w:pPr>
-      <w:proofErr w:type="spellStart"/>
-      <w:proofErr w:type="gramStart"/>
-      <w:r>
-        <w:rPr>
-          <w:rFonts w:ascii="Tahoma" w:hAnsi="Tahoma" w:cs="Tahoma"/>
-          <w:b/>
-          <w:lang w:val="en-US"/>
-        </w:rPr>
-        <w:t>WriteResponse</w:t>
-      </w:r>
-      <w:proofErr w:type="spellEnd"/>
-      <w:r>
-        <w:rPr>
-          <w:rFonts w:ascii="Tahoma" w:hAnsi="Tahoma" w:cs="Tahoma"/>
-          <w:lang w:val="en-US"/>
-        </w:rPr>
-        <w:t xml:space="preserve"> ::=</w:t>
-      </w:r>
-      <w:proofErr w:type="gramEnd"/>
-      <w:r>
-        <w:rPr>
-          <w:rFonts w:ascii="Tahoma" w:hAnsi="Tahoma" w:cs="Tahoma"/>
-          <w:lang w:val="en-US"/>
-        </w:rPr>
-        <w:t xml:space="preserve"> SEQUENCE OF CHOICE</w:t>
-      </w:r>
-    </w:p>
-    <w:p>
-      <w:pPr>
-        <w:spacing w:after="0" w:line="240" w:lineRule="atLeast"/>
-        <w:rPr>
-          <w:rFonts w:ascii="Tahoma" w:hAnsi="Tahoma" w:cs="Tahoma"/>
-          <w:lang w:val="en-US"/>
-        </w:rPr>
-      </w:pPr>
-      <w:r>
-        <w:rPr>
-          <w:rFonts w:ascii="Tahoma" w:hAnsi="Tahoma" w:cs="Tahoma"/>
-          <w:lang w:val="en-US"/>
-        </w:rPr>
-        <w:t>{</w:t>
-      </w:r>
-    </w:p>
-    <w:p>
-      <w:pPr>
-        <w:spacing w:after="0" w:line="240" w:lineRule="atLeast"/>
-        <w:rPr>
-          <w:rFonts w:ascii="Tahoma" w:hAnsi="Tahoma" w:cs="Tahoma"/>
-          <w:lang w:val="en-US"/>
-        </w:rPr>
-      </w:pPr>
-      <w:r>
-        <w:rPr>
-          <w:rFonts w:ascii="Tahoma" w:hAnsi="Tahoma" w:cs="Tahoma"/>
-          <w:lang w:val="en-US"/>
-        </w:rPr>
-        <w:t>success [0] IMPLICIT NULL,</w:t>
-      </w:r>
-    </w:p>
-    <w:p>
-      <w:pPr>
-        <w:spacing w:after="0" w:line="240" w:lineRule="atLeast"/>
-        <w:rPr>
-          <w:rFonts w:ascii="Tahoma" w:hAnsi="Tahoma" w:cs="Tahoma"/>
-          <w:lang w:val="en-US"/>
-        </w:rPr>
-      </w:pPr>
-      <w:r>
-        <w:rPr>
-          <w:rFonts w:ascii="Tahoma" w:hAnsi="Tahoma" w:cs="Tahoma"/>
-          <w:lang w:val="en-US"/>
-        </w:rPr>
-        <w:t>data-access-error [1] IMPLICIT Data-Access-Result,</w:t>
-      </w:r>
-    </w:p>
-    <w:p>
-      <w:pPr>
-        <w:spacing w:after="0" w:line="240" w:lineRule="atLeast"/>
-        <w:rPr>
-          <w:rFonts w:ascii="Tahoma" w:hAnsi="Tahoma" w:cs="Tahoma"/>
-          <w:lang w:val="en-US"/>
-        </w:rPr>
-      </w:pPr>
-      <w:r>
-        <w:rPr>
-          <w:rFonts w:ascii="Tahoma" w:hAnsi="Tahoma" w:cs="Tahoma"/>
-          <w:lang w:val="en-US"/>
-        </w:rPr>
-        <w:t>block-number [2] Unsigned16</w:t>
-      </w:r>
-    </w:p>
-    <w:p>
-      <w:pPr>
-        <w:spacing w:after="0" w:line="240" w:lineRule="atLeast"/>
-        <w:rPr>
-          <w:rFonts w:ascii="Tahoma" w:hAnsi="Tahoma" w:cs="Tahoma"/>
-          <w:lang w:val="en-US"/>
-        </w:rPr>
-      </w:pPr>
-      <w:r>
-        <w:rPr>
-          <w:rFonts w:ascii="Tahoma" w:hAnsi="Tahoma" w:cs="Tahoma"/>
-          <w:lang w:val="en-US"/>
-        </w:rPr>
-        <w:t>}</w:t>
-      </w:r>
-    </w:p>
-    <w:p>
-      <w:pPr>
-        <w:spacing w:after="0" w:line="240" w:lineRule="atLeast"/>
-        <w:rPr>
-          <w:rFonts w:ascii="Tahoma" w:hAnsi="Tahoma" w:cs="Tahoma"/>
-          <w:lang w:val="en-US"/>
-        </w:rPr>
-      </w:pPr>
-    </w:p>
-    <w:p>
-      <w:pPr>
-        <w:spacing w:after="0" w:line="240" w:lineRule="atLeast"/>
-        <w:rPr>
-          <w:rFonts w:ascii="Tahoma" w:hAnsi="Tahoma" w:cs="Tahoma"/>
-          <w:lang w:val="en-US"/>
-        </w:rPr>
-      </w:pPr>
-      <w:r>
-        <w:rPr>
-          <w:rFonts w:ascii="Tahoma" w:hAnsi="Tahoma" w:cs="Tahoma"/>
-          <w:b/>
-          <w:lang w:val="en-US"/>
-        </w:rPr>
-        <w:t>Data-Block-</w:t>
-      </w:r>
-      <w:proofErr w:type="gramStart"/>
-      <w:r>
-        <w:rPr>
-          <w:rFonts w:ascii="Tahoma" w:hAnsi="Tahoma" w:cs="Tahoma"/>
-          <w:b/>
-          <w:lang w:val="en-US"/>
-        </w:rPr>
-        <w:t>Result</w:t>
-      </w:r>
-      <w:r>
-        <w:rPr>
-          <w:rFonts w:ascii="Tahoma" w:hAnsi="Tahoma" w:cs="Tahoma"/>
-          <w:lang w:val="en-US"/>
-        </w:rPr>
-        <w:t xml:space="preserve"> ::=</w:t>
-      </w:r>
-      <w:proofErr w:type="gramEnd"/>
-      <w:r>
-        <w:rPr>
-          <w:rFonts w:ascii="Tahoma" w:hAnsi="Tahoma" w:cs="Tahoma"/>
-          <w:lang w:val="en-US"/>
-        </w:rPr>
-        <w:t xml:space="preserve"> SEQUENCE -- </w:t>
-      </w:r>
-      <w:r>
-        <w:rPr>
-          <w:rFonts w:ascii="Tahoma" w:hAnsi="Tahoma" w:cs="Tahoma"/>
-          <w:i/>
-          <w:lang w:val="en-US"/>
-        </w:rPr>
-        <w:t xml:space="preserve">Used in </w:t>
-      </w:r>
-      <w:proofErr w:type="spellStart"/>
-      <w:r>
-        <w:rPr>
-          <w:rFonts w:ascii="Tahoma" w:hAnsi="Tahoma" w:cs="Tahoma"/>
-          <w:i/>
-          <w:lang w:val="en-US"/>
-        </w:rPr>
-        <w:t>ReadResponse</w:t>
-      </w:r>
-      <w:proofErr w:type="spellEnd"/>
-      <w:r>
-        <w:rPr>
-          <w:rFonts w:ascii="Tahoma" w:hAnsi="Tahoma" w:cs="Tahoma"/>
-          <w:i/>
-          <w:lang w:val="en-US"/>
-        </w:rPr>
-        <w:t xml:space="preserve"> with block transfer</w:t>
-      </w:r>
-    </w:p>
-    <w:p>
-      <w:pPr>
-        <w:spacing w:after="0" w:line="240" w:lineRule="atLeast"/>
-        <w:rPr>
-          <w:rFonts w:ascii="Tahoma" w:hAnsi="Tahoma" w:cs="Tahoma"/>
-          <w:lang w:val="en-US"/>
-        </w:rPr>
-      </w:pPr>
-      <w:r>
-        <w:rPr>
-          <w:rFonts w:ascii="Tahoma" w:hAnsi="Tahoma" w:cs="Tahoma"/>
-          <w:lang w:val="en-US"/>
-        </w:rPr>
-        <w:t>{</w:t>
-      </w:r>
-    </w:p>
-    <w:p>
-      <w:pPr>
-        <w:spacing w:after="0" w:line="240" w:lineRule="atLeast"/>
-        <w:rPr>
-          <w:rFonts w:ascii="Tahoma" w:hAnsi="Tahoma" w:cs="Tahoma"/>
-          <w:lang w:val="en-US"/>
-        </w:rPr>
-      </w:pPr>
-      <w:bookmarkStart w:id="4" w:name="_Hlk515446831"/>
-      <w:r>
-        <w:rPr>
-          <w:rFonts w:ascii="Tahoma" w:hAnsi="Tahoma" w:cs="Tahoma"/>
-          <w:lang w:val="en-US"/>
-        </w:rPr>
-        <w:t xml:space="preserve">last-block </w:t>
-      </w:r>
-      <w:bookmarkEnd w:id="4"/>
-      <w:r>
-        <w:rPr>
-          <w:rFonts w:ascii="Tahoma" w:hAnsi="Tahoma" w:cs="Tahoma"/>
-          <w:lang w:val="en-US"/>
-        </w:rPr>
-        <w:t>BOOLEAN,</w:t>
-      </w:r>
-    </w:p>
-    <w:p>
-      <w:pPr>
-        <w:spacing w:after="0" w:line="240" w:lineRule="atLeast"/>
-        <w:rPr>
-          <w:rFonts w:ascii="Tahoma" w:hAnsi="Tahoma" w:cs="Tahoma"/>
-          <w:lang w:val="en-US"/>
-        </w:rPr>
-      </w:pPr>
-      <w:bookmarkStart w:id="5" w:name="_Hlk515446896"/>
-      <w:r>
-        <w:rPr>
-          <w:rFonts w:ascii="Tahoma" w:hAnsi="Tahoma" w:cs="Tahoma"/>
-          <w:lang w:val="en-US"/>
-        </w:rPr>
-        <w:t xml:space="preserve">block-number </w:t>
-      </w:r>
-      <w:bookmarkEnd w:id="5"/>
-      <w:r>
-        <w:rPr>
-          <w:rFonts w:ascii="Tahoma" w:hAnsi="Tahoma" w:cs="Tahoma"/>
-          <w:lang w:val="en-US"/>
-        </w:rPr>
-        <w:t>Unsigned16,</w:t>
-      </w:r>
-    </w:p>
-    <w:p>
-      <w:pPr>
-        <w:spacing w:after="0" w:line="240" w:lineRule="atLeast"/>
-        <w:rPr>
-          <w:rFonts w:ascii="Tahoma" w:hAnsi="Tahoma" w:cs="Tahoma"/>
-          <w:lang w:val="en-US"/>
-        </w:rPr>
-      </w:pPr>
-      <w:r>
-        <w:rPr>
-          <w:rFonts w:ascii="Tahoma" w:hAnsi="Tahoma" w:cs="Tahoma"/>
-          <w:lang w:val="en-US"/>
-        </w:rPr>
-        <w:t>raw-data OCTET STRING</w:t>
-      </w:r>
-    </w:p>
-    <w:p>
-      <w:pPr>
-        <w:spacing w:after="0" w:line="240" w:lineRule="atLeast"/>
-        <w:rPr>
-          <w:rFonts w:ascii="Tahoma" w:hAnsi="Tahoma" w:cs="Tahoma"/>
-          <w:lang w:val="en-US"/>
-        </w:rPr>
-      </w:pPr>
-      <w:r>
-        <w:rPr>
-          <w:rFonts w:ascii="Tahoma" w:hAnsi="Tahoma" w:cs="Tahoma"/>
-          <w:lang w:val="en-US"/>
-        </w:rPr>
-        <w:t>}</w:t>
-      </w:r>
-    </w:p>
-    <w:p>
-      <w:pPr>
-        <w:spacing w:after="0" w:line="240" w:lineRule="atLeast"/>
-        <w:rPr>
-          <w:rFonts w:ascii="Tahoma" w:hAnsi="Tahoma" w:cs="Tahoma"/>
-          <w:lang w:val="en-US"/>
-        </w:rPr>
-      </w:pPr>
-    </w:p>
-    <w:p>
-      <w:pPr>
-        <w:spacing w:after="0" w:line="240" w:lineRule="atLeast"/>
-        <w:rPr>
-          <w:rFonts w:ascii="Tahoma" w:hAnsi="Tahoma" w:cs="Tahoma"/>
-          <w:lang w:val="en-US"/>
-        </w:rPr>
-      </w:pPr>
-      <w:r>
-        <w:rPr>
-          <w:rFonts w:ascii="Tahoma" w:hAnsi="Tahoma" w:cs="Tahoma"/>
-          <w:lang w:val="en-US"/>
-        </w:rPr>
-        <w:t>-- COSEM APDUs using logical name referencing</w:t>
-      </w:r>
-    </w:p>
-    <w:p>
-      <w:pPr>
-        <w:spacing w:after="0" w:line="240" w:lineRule="atLeast"/>
-        <w:rPr>
-          <w:rFonts w:ascii="Tahoma" w:hAnsi="Tahoma" w:cs="Tahoma"/>
-          <w:lang w:val="en-US"/>
-        </w:rPr>
-      </w:pPr>
-      <w:r>
-        <w:rPr>
-          <w:rFonts w:ascii="Tahoma" w:hAnsi="Tahoma" w:cs="Tahoma"/>
-          <w:b/>
-          <w:lang w:val="en-US"/>
-        </w:rPr>
-        <w:t>Get-</w:t>
-      </w:r>
-      <w:proofErr w:type="gramStart"/>
-      <w:r>
-        <w:rPr>
-          <w:rFonts w:ascii="Tahoma" w:hAnsi="Tahoma" w:cs="Tahoma"/>
-          <w:b/>
-          <w:lang w:val="en-US"/>
-        </w:rPr>
-        <w:t>Request</w:t>
-      </w:r>
-      <w:r>
-        <w:rPr>
-          <w:rFonts w:ascii="Tahoma" w:hAnsi="Tahoma" w:cs="Tahoma"/>
-          <w:lang w:val="en-US"/>
-        </w:rPr>
-        <w:t xml:space="preserve"> ::=</w:t>
-      </w:r>
-      <w:proofErr w:type="gramEnd"/>
-      <w:r>
-        <w:rPr>
-          <w:rFonts w:ascii="Tahoma" w:hAnsi="Tahoma" w:cs="Tahoma"/>
-          <w:lang w:val="en-US"/>
-        </w:rPr>
-        <w:t xml:space="preserve"> CHOICE</w:t>
-      </w:r>
-    </w:p>
-    <w:p>
-      <w:pPr>
-        <w:spacing w:after="0" w:line="240" w:lineRule="atLeast"/>
-        <w:rPr>
-          <w:rFonts w:ascii="Tahoma" w:hAnsi="Tahoma" w:cs="Tahoma"/>
-          <w:lang w:val="en-US"/>
-        </w:rPr>
-      </w:pPr>
-      <w:r>
-        <w:rPr>
-          <w:rFonts w:ascii="Tahoma" w:hAnsi="Tahoma" w:cs="Tahoma"/>
-          <w:lang w:val="en-US"/>
-        </w:rPr>
-        <w:t>{</w:t>
-      </w:r>
-    </w:p>
-    <w:p>
-      <w:pPr>
-        <w:spacing w:after="0" w:line="240" w:lineRule="atLeast"/>
-        <w:rPr>
-          <w:rFonts w:ascii="Tahoma" w:hAnsi="Tahoma" w:cs="Tahoma"/>
-          <w:lang w:val="en-US"/>
-        </w:rPr>
-      </w:pPr>
-      <w:r>
-        <w:rPr>
-          <w:rFonts w:ascii="Tahoma" w:hAnsi="Tahoma" w:cs="Tahoma"/>
-          <w:lang w:val="en-US"/>
-        </w:rPr>
-        <w:t>get-request-normal [1] IMPLICIT Get-Request-Normal,</w:t>
-      </w:r>
-    </w:p>
-    <w:p>
-      <w:pPr>
-        <w:spacing w:after="0" w:line="240" w:lineRule="atLeast"/>
-        <w:rPr>
-          <w:rFonts w:ascii="Tahoma" w:hAnsi="Tahoma" w:cs="Tahoma"/>
-          <w:lang w:val="en-US"/>
-        </w:rPr>
-      </w:pPr>
-      <w:r>
-        <w:rPr>
-          <w:rFonts w:ascii="Tahoma" w:hAnsi="Tahoma" w:cs="Tahoma"/>
-          <w:lang w:val="en-US"/>
-        </w:rPr>
-        <w:t>get-request-next [2] IMPLICIT Get-Request-Next,</w:t>
-      </w:r>
-    </w:p>
-    <w:p>
-      <w:pPr>
-        <w:spacing w:after="0" w:line="240" w:lineRule="atLeast"/>
-        <w:rPr>
-          <w:rFonts w:ascii="Tahoma" w:hAnsi="Tahoma" w:cs="Tahoma"/>
-          <w:lang w:val="en-US"/>
-        </w:rPr>
-      </w:pPr>
-      <w:r>
-        <w:rPr>
-          <w:rFonts w:ascii="Tahoma" w:hAnsi="Tahoma" w:cs="Tahoma"/>
-          <w:lang w:val="en-US"/>
-        </w:rPr>
-        <w:t>get-request-with-list [3] IMPLICIT Get-Request-With-List</w:t>
-      </w:r>
-    </w:p>
-    <w:p>
-      <w:pPr>
-        <w:spacing w:after="0" w:line="240" w:lineRule="atLeast"/>
-        <w:rPr>
-          <w:rFonts w:ascii="Tahoma" w:hAnsi="Tahoma" w:cs="Tahoma"/>
-          <w:lang w:val="en-US"/>
-        </w:rPr>
-      </w:pPr>
-      <w:r>
-        <w:rPr>
-          <w:rFonts w:ascii="Tahoma" w:hAnsi="Tahoma" w:cs="Tahoma"/>
-          <w:lang w:val="en-US"/>
-        </w:rPr>
-        <w:t>}</w:t>
-      </w:r>
-    </w:p>
-    <w:p>
-      <w:pPr>
-        <w:spacing w:after="0" w:line="240" w:lineRule="atLeast"/>
-        <w:rPr>
-          <w:rFonts w:ascii="Tahoma" w:hAnsi="Tahoma" w:cs="Tahoma"/>
-          <w:lang w:val="en-US"/>
-        </w:rPr>
-      </w:pPr>
-      <w:r>
-        <w:rPr>
-          <w:rFonts w:ascii="Tahoma" w:hAnsi="Tahoma" w:cs="Tahoma"/>
-          <w:b/>
-          <w:lang w:val="en-US"/>
-        </w:rPr>
-        <w:t>Get-Request-</w:t>
-      </w:r>
-      <w:proofErr w:type="gramStart"/>
-      <w:r>
-        <w:rPr>
-          <w:rFonts w:ascii="Tahoma" w:hAnsi="Tahoma" w:cs="Tahoma"/>
-          <w:b/>
-          <w:lang w:val="en-US"/>
-        </w:rPr>
-        <w:t>Normal</w:t>
-      </w:r>
-      <w:r>
-        <w:rPr>
-          <w:rFonts w:ascii="Tahoma" w:hAnsi="Tahoma" w:cs="Tahoma"/>
-          <w:lang w:val="en-US"/>
-        </w:rPr>
-        <w:t xml:space="preserve"> ::=</w:t>
-      </w:r>
-      <w:proofErr w:type="gramEnd"/>
-      <w:r>
-        <w:rPr>
-          <w:rFonts w:ascii="Tahoma" w:hAnsi="Tahoma" w:cs="Tahoma"/>
-          <w:lang w:val="en-US"/>
-        </w:rPr>
-        <w:t xml:space="preserve"> SEQUENCE</w:t>
-      </w:r>
-    </w:p>
-    <w:p>
-      <w:pPr>
-        <w:spacing w:after="0" w:line="240" w:lineRule="atLeast"/>
-        <w:rPr>
-          <w:rFonts w:ascii="Tahoma" w:hAnsi="Tahoma" w:cs="Tahoma"/>
-          <w:lang w:val="en-US"/>
-        </w:rPr>
-      </w:pPr>
-      <w:r>
-        <w:rPr>
-          <w:rFonts w:ascii="Tahoma" w:hAnsi="Tahoma" w:cs="Tahoma"/>
-          <w:lang w:val="en-US"/>
-        </w:rPr>
-        <w:t>{</w:t>
-      </w:r>
-    </w:p>
-    <w:p>
-      <w:pPr>
-        <w:spacing w:after="0" w:line="240" w:lineRule="atLeast"/>
-        <w:rPr>
-          <w:rFonts w:ascii="Tahoma" w:hAnsi="Tahoma" w:cs="Tahoma"/>
-          <w:lang w:val="en-US"/>
-        </w:rPr>
-      </w:pPr>
-      <w:r>
-        <w:rPr>
-          <w:rFonts w:ascii="Tahoma" w:hAnsi="Tahoma" w:cs="Tahoma"/>
-          <w:lang w:val="en-US"/>
-        </w:rPr>
-        <w:t xml:space="preserve">invoke-id-and-priority </w:t>
-      </w:r>
-      <w:proofErr w:type="spellStart"/>
-      <w:r>
-        <w:rPr>
-          <w:rFonts w:ascii="Tahoma" w:hAnsi="Tahoma" w:cs="Tahoma"/>
-          <w:lang w:val="en-US"/>
-        </w:rPr>
-        <w:t>Invoke-Id-And-Priority</w:t>
-      </w:r>
-      <w:proofErr w:type="spellEnd"/>
-      <w:r>
-        <w:rPr>
-          <w:rFonts w:ascii="Tahoma" w:hAnsi="Tahoma" w:cs="Tahoma"/>
-          <w:lang w:val="en-US"/>
-        </w:rPr>
-        <w:t>,</w:t>
-      </w:r>
-    </w:p>
-    <w:p>
-      <w:pPr>
-        <w:spacing w:after="0" w:line="240" w:lineRule="atLeast"/>
-        <w:rPr>
-          <w:rFonts w:ascii="Tahoma" w:hAnsi="Tahoma" w:cs="Tahoma"/>
-          <w:lang w:val="en-US"/>
-        </w:rPr>
-      </w:pPr>
-      <w:proofErr w:type="spellStart"/>
-      <w:r>
-        <w:rPr>
-          <w:rFonts w:ascii="Tahoma" w:hAnsi="Tahoma" w:cs="Tahoma"/>
-          <w:lang w:val="en-US"/>
-        </w:rPr>
-        <w:t>cosem</w:t>
-      </w:r>
-      <w:proofErr w:type="spellEnd"/>
-      <w:r>
-        <w:rPr>
-          <w:rFonts w:ascii="Tahoma" w:hAnsi="Tahoma" w:cs="Tahoma"/>
-          <w:lang w:val="en-US"/>
-        </w:rPr>
-        <w:t xml:space="preserve">-attribute-descriptor </w:t>
-      </w:r>
-      <w:proofErr w:type="spellStart"/>
-      <w:r>
-        <w:rPr>
-          <w:rFonts w:ascii="Tahoma" w:hAnsi="Tahoma" w:cs="Tahoma"/>
-          <w:lang w:val="en-US"/>
-        </w:rPr>
-        <w:t>Cosem</w:t>
-      </w:r>
-      <w:proofErr w:type="spellEnd"/>
-      <w:r>
-        <w:rPr>
-          <w:rFonts w:ascii="Tahoma" w:hAnsi="Tahoma" w:cs="Tahoma"/>
-          <w:lang w:val="en-US"/>
-        </w:rPr>
-        <w:t>-Attribute-Descriptor,</w:t>
-      </w:r>
-    </w:p>
-    <w:p>
-      <w:pPr>
-        <w:spacing w:after="0" w:line="240" w:lineRule="atLeast"/>
-        <w:rPr>
-          <w:rFonts w:ascii="Tahoma" w:hAnsi="Tahoma" w:cs="Tahoma"/>
-          <w:lang w:val="en-US"/>
-        </w:rPr>
-      </w:pPr>
-      <w:r>
-        <w:rPr>
-          <w:rFonts w:ascii="Tahoma" w:hAnsi="Tahoma" w:cs="Tahoma"/>
-          <w:lang w:val="en-US"/>
-        </w:rPr>
-        <w:t>access-selection Selective-Access-Descriptor OPTIONAL</w:t>
-      </w:r>
-    </w:p>
-    <w:p>
-      <w:pPr>
-        <w:spacing w:after="0" w:line="240" w:lineRule="atLeast"/>
-        <w:rPr>
-          <w:rFonts w:ascii="Tahoma" w:hAnsi="Tahoma" w:cs="Tahoma"/>
-          <w:lang w:val="en-US"/>
-        </w:rPr>
-      </w:pPr>
-      <w:r>
-        <w:rPr>
-          <w:rFonts w:ascii="Tahoma" w:hAnsi="Tahoma" w:cs="Tahoma"/>
-          <w:lang w:val="en-US"/>
-        </w:rPr>
-        <w:t>}</w:t>
-      </w:r>
-    </w:p>
-    <w:p>
-      <w:pPr>
-        <w:spacing w:after="0" w:line="240" w:lineRule="atLeast"/>
-        <w:rPr>
-          <w:rFonts w:ascii="Tahoma" w:hAnsi="Tahoma" w:cs="Tahoma"/>
-          <w:lang w:val="en-US"/>
-        </w:rPr>
-      </w:pPr>
-      <w:r>
-        <w:rPr>
-          <w:rFonts w:ascii="Tahoma" w:hAnsi="Tahoma" w:cs="Tahoma"/>
-          <w:b/>
-          <w:lang w:val="en-US"/>
-        </w:rPr>
-        <w:t>Get-Request-</w:t>
-      </w:r>
-      <w:proofErr w:type="gramStart"/>
-      <w:r>
-        <w:rPr>
-          <w:rFonts w:ascii="Tahoma" w:hAnsi="Tahoma" w:cs="Tahoma"/>
-          <w:b/>
-          <w:lang w:val="en-US"/>
-        </w:rPr>
-        <w:t>Next</w:t>
-      </w:r>
-      <w:r>
-        <w:rPr>
-          <w:rFonts w:ascii="Tahoma" w:hAnsi="Tahoma" w:cs="Tahoma"/>
-          <w:lang w:val="en-US"/>
-        </w:rPr>
-        <w:t xml:space="preserve"> ::=</w:t>
-      </w:r>
-      <w:proofErr w:type="gramEnd"/>
-      <w:r>
-        <w:rPr>
-          <w:rFonts w:ascii="Tahoma" w:hAnsi="Tahoma" w:cs="Tahoma"/>
-          <w:lang w:val="en-US"/>
-        </w:rPr>
-        <w:t xml:space="preserve"> SEQUENCE</w:t>
-      </w:r>
-    </w:p>
-    <w:p>
-      <w:pPr>
-        <w:spacing w:after="0" w:line="240" w:lineRule="atLeast"/>
-        <w:rPr>
-          <w:rFonts w:ascii="Tahoma" w:hAnsi="Tahoma" w:cs="Tahoma"/>
-          <w:lang w:val="en-US"/>
-        </w:rPr>
-      </w:pPr>
-      <w:r>
-        <w:rPr>
-          <w:rFonts w:ascii="Tahoma" w:hAnsi="Tahoma" w:cs="Tahoma"/>
-          <w:lang w:val="en-US"/>
-        </w:rPr>
-        <w:t>{</w:t>
-      </w:r>
-    </w:p>
-    <w:p>
-      <w:pPr>
-        <w:spacing w:after="0" w:line="240" w:lineRule="atLeast"/>
-        <w:rPr>
-          <w:rFonts w:ascii="Tahoma" w:hAnsi="Tahoma" w:cs="Tahoma"/>
-          <w:lang w:val="en-US"/>
-        </w:rPr>
-      </w:pPr>
-      <w:r>
-        <w:rPr>
-          <w:rFonts w:ascii="Tahoma" w:hAnsi="Tahoma" w:cs="Tahoma"/>
-          <w:lang w:val="en-US"/>
-        </w:rPr>
-        <w:t xml:space="preserve">invoke-id-and-priority </w:t>
-      </w:r>
-      <w:proofErr w:type="spellStart"/>
-      <w:r>
-        <w:rPr>
-          <w:rFonts w:ascii="Tahoma" w:hAnsi="Tahoma" w:cs="Tahoma"/>
-          <w:lang w:val="en-US"/>
-        </w:rPr>
-        <w:t>Invoke-Id-And-Priority</w:t>
-      </w:r>
-      <w:proofErr w:type="spellEnd"/>
-      <w:r>
-        <w:rPr>
-          <w:rFonts w:ascii="Tahoma" w:hAnsi="Tahoma" w:cs="Tahoma"/>
-          <w:lang w:val="en-US"/>
-        </w:rPr>
-        <w:t>,</w:t>
-      </w:r>
-    </w:p>
-    <w:p>
-      <w:pPr>
-        <w:spacing w:after="0" w:line="240" w:lineRule="atLeast"/>
-        <w:rPr>
-          <w:rFonts w:ascii="Tahoma" w:hAnsi="Tahoma" w:cs="Tahoma"/>
-          <w:lang w:val="en-US"/>
-        </w:rPr>
-      </w:pPr>
-      <w:r>
-        <w:rPr>
-          <w:rFonts w:ascii="Tahoma" w:hAnsi="Tahoma" w:cs="Tahoma"/>
-          <w:lang w:val="en-US"/>
-        </w:rPr>
-        <w:t>block-number Unsigned32</w:t>
-      </w:r>
-    </w:p>
-    <w:p>
-      <w:pPr>
-        <w:spacing w:after="0" w:line="240" w:lineRule="atLeast"/>
-        <w:rPr>
-          <w:rFonts w:ascii="Tahoma" w:hAnsi="Tahoma" w:cs="Tahoma"/>
-          <w:lang w:val="en-US"/>
-        </w:rPr>
-      </w:pPr>
-      <w:r>
-        <w:rPr>
-          <w:rFonts w:ascii="Tahoma" w:hAnsi="Tahoma" w:cs="Tahoma"/>
-          <w:lang w:val="en-US"/>
-        </w:rPr>
-        <w:t>}</w:t>
-      </w:r>
-    </w:p>
-    <w:p>
-      <w:pPr>
-        <w:spacing w:after="0" w:line="240" w:lineRule="atLeast"/>
-        <w:rPr>
-          <w:rFonts w:ascii="Tahoma" w:hAnsi="Tahoma" w:cs="Tahoma"/>
-          <w:lang w:val="en-US"/>
-        </w:rPr>
-      </w:pPr>
-      <w:r>
-        <w:rPr>
-          <w:rFonts w:ascii="Tahoma" w:hAnsi="Tahoma" w:cs="Tahoma"/>
-          <w:b/>
-          <w:lang w:val="en-US"/>
-        </w:rPr>
-        <w:t>Get-Request-With-</w:t>
-      </w:r>
-      <w:proofErr w:type="gramStart"/>
-      <w:r>
-        <w:rPr>
-          <w:rFonts w:ascii="Tahoma" w:hAnsi="Tahoma" w:cs="Tahoma"/>
-          <w:b/>
-          <w:lang w:val="en-US"/>
-        </w:rPr>
-        <w:t>List</w:t>
-      </w:r>
-      <w:r>
-        <w:rPr>
-          <w:rFonts w:ascii="Tahoma" w:hAnsi="Tahoma" w:cs="Tahoma"/>
-          <w:lang w:val="en-US"/>
-        </w:rPr>
-        <w:t xml:space="preserve"> ::=</w:t>
-      </w:r>
-      <w:proofErr w:type="gramEnd"/>
-      <w:r>
-        <w:rPr>
-          <w:rFonts w:ascii="Tahoma" w:hAnsi="Tahoma" w:cs="Tahoma"/>
-          <w:lang w:val="en-US"/>
-        </w:rPr>
-        <w:t xml:space="preserve"> SEQUENCE</w:t>
-      </w:r>
-    </w:p>
-    <w:p>
-      <w:pPr>
-        <w:spacing w:after="0" w:line="240" w:lineRule="atLeast"/>
-        <w:rPr>
-          <w:rFonts w:ascii="Tahoma" w:hAnsi="Tahoma" w:cs="Tahoma"/>
-          <w:lang w:val="en-US"/>
-        </w:rPr>
-      </w:pPr>
-      <w:r>
-        <w:rPr>
-          <w:rFonts w:ascii="Tahoma" w:hAnsi="Tahoma" w:cs="Tahoma"/>
-          <w:lang w:val="en-US"/>
-        </w:rPr>
-        <w:t>{</w:t>
-      </w:r>
-    </w:p>
-    <w:p>
-      <w:pPr>
-        <w:spacing w:after="0" w:line="240" w:lineRule="atLeast"/>
-        <w:rPr>
-          <w:rFonts w:ascii="Tahoma" w:hAnsi="Tahoma" w:cs="Tahoma"/>
-          <w:lang w:val="en-US"/>
-        </w:rPr>
-      </w:pPr>
-      <w:r>
-        <w:rPr>
-          <w:rFonts w:ascii="Tahoma" w:hAnsi="Tahoma" w:cs="Tahoma"/>
-          <w:lang w:val="en-US"/>
-        </w:rPr>
-        <w:t xml:space="preserve">invoke-id-and-priority </w:t>
-      </w:r>
-      <w:proofErr w:type="spellStart"/>
-      <w:r>
-        <w:rPr>
-          <w:rFonts w:ascii="Tahoma" w:hAnsi="Tahoma" w:cs="Tahoma"/>
-          <w:lang w:val="en-US"/>
-        </w:rPr>
-        <w:t>Invoke-Id-And-Priority</w:t>
-      </w:r>
-      <w:proofErr w:type="spellEnd"/>
-      <w:r>
-        <w:rPr>
-          <w:rFonts w:ascii="Tahoma" w:hAnsi="Tahoma" w:cs="Tahoma"/>
-          <w:lang w:val="en-US"/>
-        </w:rPr>
-        <w:t>,</w:t>
-      </w:r>
-    </w:p>
-    <w:p>
-      <w:pPr>
-        <w:spacing w:after="0" w:line="240" w:lineRule="atLeast"/>
-        <w:rPr>
-          <w:rFonts w:ascii="Tahoma" w:hAnsi="Tahoma" w:cs="Tahoma"/>
-          <w:lang w:val="en-US"/>
-        </w:rPr>
-      </w:pPr>
-      <w:r>
-        <w:rPr>
-          <w:rFonts w:ascii="Tahoma" w:hAnsi="Tahoma" w:cs="Tahoma"/>
-          <w:lang w:val="en-US"/>
-        </w:rPr>
-        <w:t xml:space="preserve">attribute-descriptor-list SEQUENCE OF </w:t>
-      </w:r>
-      <w:proofErr w:type="spellStart"/>
-      <w:r>
-        <w:rPr>
-          <w:rFonts w:ascii="Tahoma" w:hAnsi="Tahoma" w:cs="Tahoma"/>
-          <w:lang w:val="en-US"/>
-        </w:rPr>
-        <w:t>Cosem</w:t>
-      </w:r>
-      <w:proofErr w:type="spellEnd"/>
-      <w:r>
-        <w:rPr>
-          <w:rFonts w:ascii="Tahoma" w:hAnsi="Tahoma" w:cs="Tahoma"/>
-          <w:lang w:val="en-US"/>
-        </w:rPr>
-        <w:t>-Attribute-Descriptor-With-Selection</w:t>
-      </w:r>
-    </w:p>
-    <w:p>
-      <w:pPr>
-        <w:spacing w:after="0" w:line="240" w:lineRule="atLeast"/>
-        <w:rPr>
-          <w:rFonts w:ascii="Tahoma" w:hAnsi="Tahoma" w:cs="Tahoma"/>
-          <w:lang w:val="en-US"/>
-        </w:rPr>
-      </w:pPr>
-      <w:r>
-        <w:rPr>
-          <w:rFonts w:ascii="Tahoma" w:hAnsi="Tahoma" w:cs="Tahoma"/>
-          <w:lang w:val="en-US"/>
-        </w:rPr>
-        <w:t>}</w:t>
-      </w:r>
-    </w:p>
-    <w:p>
-      <w:pPr>
-        <w:spacing w:after="0" w:line="240" w:lineRule="atLeast"/>
-        <w:rPr>
-          <w:rFonts w:ascii="Tahoma" w:hAnsi="Tahoma" w:cs="Tahoma"/>
-          <w:lang w:val="en-US"/>
-        </w:rPr>
-      </w:pPr>
-      <w:r>
-        <w:rPr>
-          <w:rFonts w:ascii="Tahoma" w:hAnsi="Tahoma" w:cs="Tahoma"/>
-          <w:b/>
-          <w:lang w:val="en-US"/>
-        </w:rPr>
-        <w:t>Get-</w:t>
-      </w:r>
-      <w:proofErr w:type="gramStart"/>
-      <w:r>
-        <w:rPr>
-          <w:rFonts w:ascii="Tahoma" w:hAnsi="Tahoma" w:cs="Tahoma"/>
-          <w:b/>
-          <w:lang w:val="en-US"/>
-        </w:rPr>
-        <w:t>Response</w:t>
-      </w:r>
-      <w:r>
-        <w:rPr>
-          <w:rFonts w:ascii="Tahoma" w:hAnsi="Tahoma" w:cs="Tahoma"/>
-          <w:lang w:val="en-US"/>
-        </w:rPr>
-        <w:t xml:space="preserve"> ::=</w:t>
-      </w:r>
-      <w:proofErr w:type="gramEnd"/>
-      <w:r>
-        <w:rPr>
-          <w:rFonts w:ascii="Tahoma" w:hAnsi="Tahoma" w:cs="Tahoma"/>
-          <w:lang w:val="en-US"/>
-        </w:rPr>
-        <w:t xml:space="preserve"> CHOICE</w:t>
-      </w:r>
-    </w:p>
-    <w:p>
-      <w:pPr>
-        <w:spacing w:after="0" w:line="240" w:lineRule="atLeast"/>
-        <w:rPr>
-          <w:rFonts w:ascii="Tahoma" w:hAnsi="Tahoma" w:cs="Tahoma"/>
-          <w:lang w:val="en-US"/>
-        </w:rPr>
-      </w:pPr>
-      <w:r>
-        <w:rPr>
-          <w:rFonts w:ascii="Tahoma" w:hAnsi="Tahoma" w:cs="Tahoma"/>
-          <w:lang w:val="en-US"/>
-        </w:rPr>
-        <w:t>{</w:t>
-      </w:r>
-    </w:p>
-    <w:p>
-      <w:pPr>
-        <w:spacing w:after="0" w:line="240" w:lineRule="atLeast"/>
-        <w:rPr>
-          <w:rFonts w:ascii="Tahoma" w:hAnsi="Tahoma" w:cs="Tahoma"/>
-          <w:lang w:val="en-US"/>
-        </w:rPr>
-      </w:pPr>
-      <w:r>
-        <w:rPr>
-          <w:rFonts w:ascii="Tahoma" w:hAnsi="Tahoma" w:cs="Tahoma"/>
-          <w:lang w:val="en-US"/>
-        </w:rPr>
-        <w:t>get-response-normal [1] IMPLICIT Get-Response-Normal,</w:t>
-      </w:r>
-    </w:p>
-    <w:p>
-      <w:pPr>
-        <w:spacing w:after="0" w:line="240" w:lineRule="atLeast"/>
-        <w:rPr>
-          <w:rFonts w:ascii="Tahoma" w:hAnsi="Tahoma" w:cs="Tahoma"/>
-          <w:lang w:val="en-US"/>
-        </w:rPr>
-      </w:pPr>
-      <w:r>
-        <w:rPr>
-          <w:rFonts w:ascii="Tahoma" w:hAnsi="Tahoma" w:cs="Tahoma"/>
-          <w:lang w:val="en-US"/>
-        </w:rPr>
-        <w:t>get-response-with-</w:t>
-      </w:r>
-      <w:proofErr w:type="spellStart"/>
-      <w:r>
-        <w:rPr>
-          <w:rFonts w:ascii="Tahoma" w:hAnsi="Tahoma" w:cs="Tahoma"/>
-          <w:lang w:val="en-US"/>
-        </w:rPr>
-        <w:t>datablock</w:t>
-      </w:r>
-      <w:proofErr w:type="spellEnd"/>
-      <w:r>
-        <w:rPr>
-          <w:rFonts w:ascii="Tahoma" w:hAnsi="Tahoma" w:cs="Tahoma"/>
-          <w:lang w:val="en-US"/>
-        </w:rPr>
-        <w:t xml:space="preserve"> [2] IMPLICIT Get-Response-With-</w:t>
-      </w:r>
-      <w:proofErr w:type="spellStart"/>
-      <w:r>
-        <w:rPr>
-          <w:rFonts w:ascii="Tahoma" w:hAnsi="Tahoma" w:cs="Tahoma"/>
-          <w:lang w:val="en-US"/>
-        </w:rPr>
-        <w:t>Datablock</w:t>
-      </w:r>
-      <w:proofErr w:type="spellEnd"/>
-      <w:r>
-        <w:rPr>
-          <w:rFonts w:ascii="Tahoma" w:hAnsi="Tahoma" w:cs="Tahoma"/>
-          <w:lang w:val="en-US"/>
-        </w:rPr>
-        <w:t>,</w:t>
-      </w:r>
-    </w:p>
-    <w:p>
-      <w:pPr>
-        <w:spacing w:after="0" w:line="240" w:lineRule="atLeast"/>
-        <w:rPr>
-          <w:rFonts w:ascii="Tahoma" w:hAnsi="Tahoma" w:cs="Tahoma"/>
-          <w:lang w:val="en-US"/>
-        </w:rPr>
-      </w:pPr>
-      <w:r>
-        <w:rPr>
-          <w:rFonts w:ascii="Tahoma" w:hAnsi="Tahoma" w:cs="Tahoma"/>
-          <w:lang w:val="en-US"/>
-        </w:rPr>
-        <w:t>get-response-with-list [3] IMPLICIT Get-Response-With-List</w:t>
-      </w:r>
-    </w:p>
-    <w:p>
-      <w:pPr>
-        <w:spacing w:after="0" w:line="240" w:lineRule="atLeast"/>
-        <w:rPr>
-          <w:rFonts w:ascii="Tahoma" w:hAnsi="Tahoma" w:cs="Tahoma"/>
-          <w:lang w:val="en-US"/>
-        </w:rPr>
-      </w:pPr>
-      <w:r>
-        <w:rPr>
-          <w:rFonts w:ascii="Tahoma" w:hAnsi="Tahoma" w:cs="Tahoma"/>
-          <w:lang w:val="en-US"/>
-        </w:rPr>
-        <w:t>}</w:t>
-      </w:r>
-    </w:p>
-    <w:p>
-      <w:pPr>
-        <w:spacing w:after="0" w:line="240" w:lineRule="atLeast"/>
-        <w:rPr>
-          <w:rFonts w:ascii="Tahoma" w:hAnsi="Tahoma" w:cs="Tahoma"/>
-          <w:lang w:val="en-US"/>
-        </w:rPr>
-      </w:pPr>
-      <w:r>
-        <w:rPr>
-          <w:rFonts w:ascii="Tahoma" w:hAnsi="Tahoma" w:cs="Tahoma"/>
-          <w:b/>
-          <w:lang w:val="en-US"/>
-        </w:rPr>
-        <w:t>Get-Response-</w:t>
-      </w:r>
-      <w:proofErr w:type="gramStart"/>
-      <w:r>
-        <w:rPr>
-          <w:rFonts w:ascii="Tahoma" w:hAnsi="Tahoma" w:cs="Tahoma"/>
-          <w:b/>
-          <w:lang w:val="en-US"/>
-        </w:rPr>
-        <w:t>Normal</w:t>
-      </w:r>
-      <w:r>
-        <w:rPr>
-          <w:rFonts w:ascii="Tahoma" w:hAnsi="Tahoma" w:cs="Tahoma"/>
-          <w:lang w:val="en-US"/>
-        </w:rPr>
-        <w:t xml:space="preserve"> ::=</w:t>
-      </w:r>
-      <w:proofErr w:type="gramEnd"/>
-      <w:r>
-        <w:rPr>
-          <w:rFonts w:ascii="Tahoma" w:hAnsi="Tahoma" w:cs="Tahoma"/>
-          <w:lang w:val="en-US"/>
-        </w:rPr>
-        <w:t xml:space="preserve"> SEQUENCE</w:t>
-      </w:r>
-    </w:p>
-    <w:p>
-      <w:pPr>
-        <w:spacing w:after="0" w:line="240" w:lineRule="atLeast"/>
-        <w:rPr>
-          <w:rFonts w:ascii="Tahoma" w:hAnsi="Tahoma" w:cs="Tahoma"/>
-          <w:lang w:val="en-US"/>
-        </w:rPr>
-      </w:pPr>
-      <w:r>
-        <w:rPr>
-          <w:rFonts w:ascii="Tahoma" w:hAnsi="Tahoma" w:cs="Tahoma"/>
-          <w:lang w:val="en-US"/>
-        </w:rPr>
-        <w:t>{</w:t>
-      </w:r>
-    </w:p>
-    <w:p>
-      <w:pPr>
-        <w:spacing w:after="0" w:line="240" w:lineRule="atLeast"/>
-        <w:rPr>
-          <w:rFonts w:ascii="Tahoma" w:hAnsi="Tahoma" w:cs="Tahoma"/>
-          <w:lang w:val="en-US"/>
-        </w:rPr>
-      </w:pPr>
-      <w:r>
-        <w:rPr>
-          <w:rFonts w:ascii="Tahoma" w:hAnsi="Tahoma" w:cs="Tahoma"/>
-          <w:lang w:val="en-US"/>
-        </w:rPr>
-        <w:t xml:space="preserve">invoke-id-and-priority </w:t>
-      </w:r>
-      <w:proofErr w:type="spellStart"/>
-      <w:r>
-        <w:rPr>
-          <w:rFonts w:ascii="Tahoma" w:hAnsi="Tahoma" w:cs="Tahoma"/>
-          <w:lang w:val="en-US"/>
-        </w:rPr>
-        <w:t>Invoke-Id-And-Priority</w:t>
-      </w:r>
-      <w:proofErr w:type="spellEnd"/>
-      <w:r>
-        <w:rPr>
-          <w:rFonts w:ascii="Tahoma" w:hAnsi="Tahoma" w:cs="Tahoma"/>
-          <w:lang w:val="en-US"/>
-        </w:rPr>
-        <w:t>,</w:t>
-      </w:r>
-    </w:p>
-    <w:p>
-      <w:pPr>
-        <w:spacing w:after="0" w:line="240" w:lineRule="atLeast"/>
-        <w:rPr>
-          <w:rFonts w:ascii="Tahoma" w:hAnsi="Tahoma" w:cs="Tahoma"/>
-          <w:lang w:val="en-US"/>
-        </w:rPr>
-      </w:pPr>
-      <w:r>
-        <w:rPr>
-          <w:rFonts w:ascii="Tahoma" w:hAnsi="Tahoma" w:cs="Tahoma"/>
-          <w:lang w:val="en-US"/>
-        </w:rPr>
-        <w:t>result Get-Data-Result</w:t>
-      </w:r>
-    </w:p>
-    <w:p>
-      <w:pPr>
-        <w:spacing w:after="0" w:line="240" w:lineRule="atLeast"/>
-        <w:rPr>
-          <w:rFonts w:ascii="Tahoma" w:hAnsi="Tahoma" w:cs="Tahoma"/>
-          <w:lang w:val="en-US"/>
-        </w:rPr>
-      </w:pPr>
-      <w:r>
-        <w:rPr>
-          <w:rFonts w:ascii="Tahoma" w:hAnsi="Tahoma" w:cs="Tahoma"/>
-          <w:lang w:val="en-US"/>
-        </w:rPr>
-        <w:t>}</w:t>
-      </w:r>
-    </w:p>
-    <w:p>
-      <w:pPr>
-        <w:spacing w:after="0" w:line="240" w:lineRule="atLeast"/>
-        <w:rPr>
-          <w:rFonts w:ascii="Tahoma" w:hAnsi="Tahoma" w:cs="Tahoma"/>
-          <w:lang w:val="en-US"/>
-        </w:rPr>
-      </w:pPr>
-      <w:r>
-        <w:rPr>
-          <w:rFonts w:ascii="Tahoma" w:hAnsi="Tahoma" w:cs="Tahoma"/>
-          <w:b/>
-          <w:lang w:val="en-US"/>
-        </w:rPr>
-        <w:t>Get-Response-With-</w:t>
-      </w:r>
-      <w:proofErr w:type="spellStart"/>
-      <w:proofErr w:type="gramStart"/>
-      <w:r>
-        <w:rPr>
-          <w:rFonts w:ascii="Tahoma" w:hAnsi="Tahoma" w:cs="Tahoma"/>
-          <w:b/>
-          <w:lang w:val="en-US"/>
-        </w:rPr>
-        <w:t>Datablock</w:t>
-      </w:r>
-      <w:proofErr w:type="spellEnd"/>
-      <w:r>
-        <w:rPr>
-          <w:rFonts w:ascii="Tahoma" w:hAnsi="Tahoma" w:cs="Tahoma"/>
-          <w:lang w:val="en-US"/>
-        </w:rPr>
-        <w:t xml:space="preserve"> ::=</w:t>
-      </w:r>
-      <w:proofErr w:type="gramEnd"/>
-      <w:r>
-        <w:rPr>
-          <w:rFonts w:ascii="Tahoma" w:hAnsi="Tahoma" w:cs="Tahoma"/>
-          <w:lang w:val="en-US"/>
-        </w:rPr>
-        <w:t xml:space="preserve"> SEQUENCE</w:t>
-      </w:r>
-    </w:p>
-    <w:p>
-      <w:pPr>
-        <w:spacing w:after="0" w:line="240" w:lineRule="atLeast"/>
-        <w:rPr>
-          <w:rFonts w:ascii="Tahoma" w:hAnsi="Tahoma" w:cs="Tahoma"/>
-          <w:lang w:val="en-US"/>
-        </w:rPr>
-      </w:pPr>
-      <w:r>
-        <w:rPr>
-          <w:rFonts w:ascii="Tahoma" w:hAnsi="Tahoma" w:cs="Tahoma"/>
-          <w:lang w:val="en-US"/>
-        </w:rPr>
-        <w:t>{</w:t>
-      </w:r>
-    </w:p>
-    <w:p>
-      <w:pPr>
-        <w:spacing w:after="0" w:line="240" w:lineRule="atLeast"/>
-        <w:rPr>
-          <w:rFonts w:ascii="Tahoma" w:hAnsi="Tahoma" w:cs="Tahoma"/>
-          <w:lang w:val="en-US"/>
-        </w:rPr>
-      </w:pPr>
-      <w:r>
-        <w:rPr>
-          <w:rFonts w:ascii="Tahoma" w:hAnsi="Tahoma" w:cs="Tahoma"/>
-          <w:lang w:val="en-US"/>
-        </w:rPr>
-        <w:lastRenderedPageBreak/>
-        <w:t xml:space="preserve">invoke-id-and-priority </w:t>
-      </w:r>
-      <w:proofErr w:type="spellStart"/>
-      <w:r>
-        <w:rPr>
-          <w:rFonts w:ascii="Tahoma" w:hAnsi="Tahoma" w:cs="Tahoma"/>
-          <w:lang w:val="en-US"/>
-        </w:rPr>
-        <w:t>Invoke-Id-And-Priority</w:t>
-      </w:r>
-      <w:proofErr w:type="spellEnd"/>
-      <w:r>
-        <w:rPr>
-          <w:rFonts w:ascii="Tahoma" w:hAnsi="Tahoma" w:cs="Tahoma"/>
-          <w:lang w:val="en-US"/>
-        </w:rPr>
-        <w:t>,</w:t>
-      </w:r>
-    </w:p>
-    <w:p>
-      <w:pPr>
-        <w:spacing w:after="0" w:line="240" w:lineRule="atLeast"/>
-        <w:rPr>
-          <w:rFonts w:ascii="Tahoma" w:hAnsi="Tahoma" w:cs="Tahoma"/>
-          <w:lang w:val="en-US"/>
-        </w:rPr>
-      </w:pPr>
-      <w:r>
-        <w:rPr>
-          <w:rFonts w:ascii="Tahoma" w:hAnsi="Tahoma" w:cs="Tahoma"/>
-          <w:lang w:val="en-US"/>
-        </w:rPr>
-        <w:t xml:space="preserve">result </w:t>
-      </w:r>
-      <w:proofErr w:type="spellStart"/>
-      <w:r>
-        <w:rPr>
-          <w:rFonts w:ascii="Tahoma" w:hAnsi="Tahoma" w:cs="Tahoma"/>
-          <w:lang w:val="en-US"/>
-        </w:rPr>
-        <w:t>DataBlock</w:t>
-      </w:r>
-      <w:proofErr w:type="spellEnd"/>
-      <w:r>
-        <w:rPr>
-          <w:rFonts w:ascii="Tahoma" w:hAnsi="Tahoma" w:cs="Tahoma"/>
-          <w:lang w:val="en-US"/>
-        </w:rPr>
-        <w:t>-G</w:t>
-      </w:r>
-    </w:p>
-    <w:p>
-      <w:pPr>
-        <w:spacing w:after="0" w:line="240" w:lineRule="atLeast"/>
-        <w:rPr>
-          <w:rFonts w:ascii="Tahoma" w:hAnsi="Tahoma" w:cs="Tahoma"/>
-          <w:lang w:val="en-US"/>
-        </w:rPr>
-      </w:pPr>
-      <w:r>
-        <w:rPr>
-          <w:rFonts w:ascii="Tahoma" w:hAnsi="Tahoma" w:cs="Tahoma"/>
-          <w:lang w:val="en-US"/>
-        </w:rPr>
-        <w:t>}</w:t>
-      </w:r>
-    </w:p>
-    <w:p>
-      <w:pPr>
-        <w:spacing w:after="0" w:line="240" w:lineRule="atLeast"/>
-        <w:rPr>
-          <w:rFonts w:ascii="Tahoma" w:hAnsi="Tahoma" w:cs="Tahoma"/>
-          <w:lang w:val="en-US"/>
-        </w:rPr>
-      </w:pPr>
-      <w:r>
-        <w:rPr>
-          <w:rFonts w:ascii="Tahoma" w:hAnsi="Tahoma" w:cs="Tahoma"/>
-          <w:b/>
-          <w:lang w:val="en-US"/>
-        </w:rPr>
-        <w:t>Get-Response-With-</w:t>
-      </w:r>
-      <w:proofErr w:type="gramStart"/>
-      <w:r>
-        <w:rPr>
-          <w:rFonts w:ascii="Tahoma" w:hAnsi="Tahoma" w:cs="Tahoma"/>
-          <w:b/>
-          <w:lang w:val="en-US"/>
-        </w:rPr>
-        <w:t>List</w:t>
-      </w:r>
-      <w:r>
-        <w:rPr>
-          <w:rFonts w:ascii="Tahoma" w:hAnsi="Tahoma" w:cs="Tahoma"/>
-          <w:lang w:val="en-US"/>
-        </w:rPr>
-        <w:t xml:space="preserve"> ::=</w:t>
-      </w:r>
-      <w:proofErr w:type="gramEnd"/>
-      <w:r>
-        <w:rPr>
-          <w:rFonts w:ascii="Tahoma" w:hAnsi="Tahoma" w:cs="Tahoma"/>
-          <w:lang w:val="en-US"/>
-        </w:rPr>
-        <w:t xml:space="preserve"> SEQUENCE</w:t>
-      </w:r>
-    </w:p>
-    <w:p>
-      <w:pPr>
-        <w:spacing w:after="0" w:line="240" w:lineRule="atLeast"/>
-        <w:rPr>
-          <w:rFonts w:ascii="Tahoma" w:hAnsi="Tahoma" w:cs="Tahoma"/>
-          <w:lang w:val="en-US"/>
-        </w:rPr>
-      </w:pPr>
-      <w:r>
-        <w:rPr>
-          <w:rFonts w:ascii="Tahoma" w:hAnsi="Tahoma" w:cs="Tahoma"/>
-          <w:lang w:val="en-US"/>
-        </w:rPr>
-        <w:t>{</w:t>
-      </w:r>
-    </w:p>
-    <w:p>
-      <w:pPr>
-        <w:spacing w:after="0" w:line="240" w:lineRule="atLeast"/>
-        <w:rPr>
-          <w:rFonts w:ascii="Tahoma" w:hAnsi="Tahoma" w:cs="Tahoma"/>
-          <w:lang w:val="en-US"/>
-        </w:rPr>
-      </w:pPr>
-      <w:r>
-        <w:rPr>
-          <w:rFonts w:ascii="Tahoma" w:hAnsi="Tahoma" w:cs="Tahoma"/>
-          <w:lang w:val="en-US"/>
-        </w:rPr>
-        <w:t xml:space="preserve">invoke-id-and-priority </w:t>
-      </w:r>
-      <w:proofErr w:type="spellStart"/>
-      <w:r>
-        <w:rPr>
-          <w:rFonts w:ascii="Tahoma" w:hAnsi="Tahoma" w:cs="Tahoma"/>
-          <w:lang w:val="en-US"/>
-        </w:rPr>
-        <w:t>Invoke-Id-And-Priority</w:t>
-      </w:r>
-      <w:proofErr w:type="spellEnd"/>
-      <w:r>
-        <w:rPr>
-          <w:rFonts w:ascii="Tahoma" w:hAnsi="Tahoma" w:cs="Tahoma"/>
-          <w:lang w:val="en-US"/>
-        </w:rPr>
-        <w:t>,</w:t>
-      </w:r>
-    </w:p>
-    <w:p>
-      <w:pPr>
-        <w:spacing w:after="0" w:line="240" w:lineRule="atLeast"/>
-        <w:rPr>
-          <w:rFonts w:ascii="Tahoma" w:hAnsi="Tahoma" w:cs="Tahoma"/>
-          <w:lang w:val="en-US"/>
-        </w:rPr>
-      </w:pPr>
-      <w:r>
-        <w:rPr>
-          <w:rFonts w:ascii="Tahoma" w:hAnsi="Tahoma" w:cs="Tahoma"/>
-          <w:lang w:val="en-US"/>
-        </w:rPr>
-        <w:t>result SEQUENCE OF Get-Data-Result</w:t>
-      </w:r>
-    </w:p>
-    <w:p>
-      <w:pPr>
-        <w:spacing w:after="0" w:line="240" w:lineRule="atLeast"/>
-        <w:rPr>
-          <w:rFonts w:ascii="Tahoma" w:hAnsi="Tahoma" w:cs="Tahoma"/>
-          <w:lang w:val="en-US"/>
-        </w:rPr>
-      </w:pPr>
-      <w:r>
-        <w:rPr>
-          <w:rFonts w:ascii="Tahoma" w:hAnsi="Tahoma" w:cs="Tahoma"/>
-          <w:lang w:val="en-US"/>
-        </w:rPr>
-        <w:t>}</w:t>
-      </w:r>
-    </w:p>
-    <w:p>
-      <w:pPr>
-        <w:spacing w:after="0" w:line="240" w:lineRule="atLeast"/>
-        <w:rPr>
-          <w:rFonts w:ascii="Tahoma" w:hAnsi="Tahoma" w:cs="Tahoma"/>
-          <w:lang w:val="en-US"/>
-        </w:rPr>
-      </w:pPr>
-      <w:r>
-        <w:rPr>
-          <w:rFonts w:ascii="Tahoma" w:hAnsi="Tahoma" w:cs="Tahoma"/>
-          <w:b/>
-          <w:lang w:val="en-US"/>
-        </w:rPr>
-        <w:t>Set-</w:t>
-      </w:r>
-      <w:proofErr w:type="gramStart"/>
-      <w:r>
-        <w:rPr>
-          <w:rFonts w:ascii="Tahoma" w:hAnsi="Tahoma" w:cs="Tahoma"/>
-          <w:b/>
-          <w:lang w:val="en-US"/>
-        </w:rPr>
-        <w:t>Request</w:t>
-      </w:r>
-      <w:r>
-        <w:rPr>
-          <w:rFonts w:ascii="Tahoma" w:hAnsi="Tahoma" w:cs="Tahoma"/>
-          <w:lang w:val="en-US"/>
-        </w:rPr>
-        <w:t xml:space="preserve"> ::=</w:t>
-      </w:r>
-      <w:proofErr w:type="gramEnd"/>
-      <w:r>
-        <w:rPr>
-          <w:rFonts w:ascii="Tahoma" w:hAnsi="Tahoma" w:cs="Tahoma"/>
-          <w:lang w:val="en-US"/>
-        </w:rPr>
-        <w:t xml:space="preserve"> CHOICE</w:t>
-      </w:r>
-    </w:p>
-    <w:p>
-      <w:pPr>
-        <w:spacing w:after="0" w:line="240" w:lineRule="atLeast"/>
-        <w:rPr>
-          <w:rFonts w:ascii="Tahoma" w:hAnsi="Tahoma" w:cs="Tahoma"/>
-          <w:lang w:val="en-US"/>
-        </w:rPr>
-      </w:pPr>
-      <w:r>
-        <w:rPr>
-          <w:rFonts w:ascii="Tahoma" w:hAnsi="Tahoma" w:cs="Tahoma"/>
-          <w:lang w:val="en-US"/>
-        </w:rPr>
-        <w:t>{</w:t>
-      </w:r>
-    </w:p>
-    <w:p>
-      <w:pPr>
-        <w:spacing w:after="0" w:line="240" w:lineRule="atLeast"/>
-        <w:rPr>
-          <w:rFonts w:ascii="Tahoma" w:hAnsi="Tahoma" w:cs="Tahoma"/>
-          <w:lang w:val="en-US"/>
-        </w:rPr>
-      </w:pPr>
-      <w:r>
-        <w:rPr>
-          <w:rFonts w:ascii="Tahoma" w:hAnsi="Tahoma" w:cs="Tahoma"/>
-          <w:lang w:val="en-US"/>
-        </w:rPr>
-        <w:t>set-request-normal [1] IMPLICIT Set-Request-Normal,</w:t>
-      </w:r>
-    </w:p>
-    <w:p>
-      <w:pPr>
-        <w:spacing w:after="0" w:line="240" w:lineRule="atLeast"/>
-        <w:rPr>
-          <w:rFonts w:ascii="Tahoma" w:hAnsi="Tahoma" w:cs="Tahoma"/>
-          <w:lang w:val="en-US"/>
-        </w:rPr>
-      </w:pPr>
-      <w:r>
-        <w:rPr>
-          <w:rFonts w:ascii="Tahoma" w:hAnsi="Tahoma" w:cs="Tahoma"/>
-          <w:lang w:val="en-US"/>
-        </w:rPr>
-        <w:t>set-request-with-first-</w:t>
-      </w:r>
-      <w:proofErr w:type="spellStart"/>
-      <w:r>
-        <w:rPr>
-          <w:rFonts w:ascii="Tahoma" w:hAnsi="Tahoma" w:cs="Tahoma"/>
-          <w:lang w:val="en-US"/>
-        </w:rPr>
-        <w:t>datablock</w:t>
-      </w:r>
-      <w:proofErr w:type="spellEnd"/>
-      <w:r>
-        <w:rPr>
-          <w:rFonts w:ascii="Tahoma" w:hAnsi="Tahoma" w:cs="Tahoma"/>
-          <w:lang w:val="en-US"/>
-        </w:rPr>
-        <w:t xml:space="preserve"> [2] IMPLICIT Set-Request-With-First-</w:t>
-      </w:r>
-      <w:proofErr w:type="spellStart"/>
-      <w:r>
-        <w:rPr>
-          <w:rFonts w:ascii="Tahoma" w:hAnsi="Tahoma" w:cs="Tahoma"/>
-          <w:lang w:val="en-US"/>
-        </w:rPr>
-        <w:t>Datablock</w:t>
-      </w:r>
-      <w:proofErr w:type="spellEnd"/>
-      <w:r>
-        <w:rPr>
-          <w:rFonts w:ascii="Tahoma" w:hAnsi="Tahoma" w:cs="Tahoma"/>
-          <w:lang w:val="en-US"/>
-        </w:rPr>
-        <w:t>,</w:t>
-      </w:r>
-    </w:p>
-    <w:p>
-      <w:pPr>
-        <w:spacing w:after="0" w:line="240" w:lineRule="atLeast"/>
-        <w:rPr>
-          <w:rFonts w:ascii="Tahoma" w:hAnsi="Tahoma" w:cs="Tahoma"/>
-          <w:lang w:val="en-US"/>
-        </w:rPr>
-      </w:pPr>
-      <w:r>
-        <w:rPr>
-          <w:rFonts w:ascii="Tahoma" w:hAnsi="Tahoma" w:cs="Tahoma"/>
-          <w:lang w:val="en-US"/>
-        </w:rPr>
-        <w:t>set-request-with-</w:t>
-      </w:r>
-      <w:proofErr w:type="spellStart"/>
-      <w:r>
-        <w:rPr>
-          <w:rFonts w:ascii="Tahoma" w:hAnsi="Tahoma" w:cs="Tahoma"/>
-          <w:lang w:val="en-US"/>
-        </w:rPr>
-        <w:t>datablock</w:t>
-      </w:r>
-      <w:proofErr w:type="spellEnd"/>
-      <w:r>
-        <w:rPr>
-          <w:rFonts w:ascii="Tahoma" w:hAnsi="Tahoma" w:cs="Tahoma"/>
-          <w:lang w:val="en-US"/>
-        </w:rPr>
-        <w:t xml:space="preserve"> [3] IMPLICIT Set-Request-With-</w:t>
-      </w:r>
-      <w:proofErr w:type="spellStart"/>
-      <w:r>
-        <w:rPr>
-          <w:rFonts w:ascii="Tahoma" w:hAnsi="Tahoma" w:cs="Tahoma"/>
-          <w:lang w:val="en-US"/>
-        </w:rPr>
-        <w:t>Datablock</w:t>
-      </w:r>
-      <w:proofErr w:type="spellEnd"/>
-      <w:r>
-        <w:rPr>
-          <w:rFonts w:ascii="Tahoma" w:hAnsi="Tahoma" w:cs="Tahoma"/>
-          <w:lang w:val="en-US"/>
-        </w:rPr>
-        <w:t>,</w:t>
-      </w:r>
-    </w:p>
-    <w:p>
-      <w:pPr>
-        <w:spacing w:after="0" w:line="240" w:lineRule="atLeast"/>
-        <w:rPr>
-          <w:rFonts w:ascii="Tahoma" w:hAnsi="Tahoma" w:cs="Tahoma"/>
-          <w:lang w:val="en-US"/>
-        </w:rPr>
-      </w:pPr>
-      <w:r>
-        <w:rPr>
-          <w:rFonts w:ascii="Tahoma" w:hAnsi="Tahoma" w:cs="Tahoma"/>
-          <w:lang w:val="en-US"/>
-        </w:rPr>
-        <w:t>set-request-with-list [4] IMPLICIT Set-Request-With-List,</w:t>
-      </w:r>
-    </w:p>
-    <w:p>
-      <w:pPr>
-        <w:spacing w:after="0" w:line="240" w:lineRule="atLeast"/>
-        <w:rPr>
-          <w:rFonts w:ascii="Tahoma" w:hAnsi="Tahoma" w:cs="Tahoma"/>
-          <w:lang w:val="en-US"/>
-        </w:rPr>
-      </w:pPr>
-      <w:r>
-        <w:rPr>
-          <w:rFonts w:ascii="Tahoma" w:hAnsi="Tahoma" w:cs="Tahoma"/>
-          <w:lang w:val="en-US"/>
-        </w:rPr>
-        <w:t>set-request-with-list-and-first-</w:t>
-      </w:r>
-      <w:proofErr w:type="spellStart"/>
-      <w:r>
-        <w:rPr>
-          <w:rFonts w:ascii="Tahoma" w:hAnsi="Tahoma" w:cs="Tahoma"/>
-          <w:lang w:val="en-US"/>
-        </w:rPr>
-        <w:t>datablock</w:t>
-      </w:r>
-      <w:proofErr w:type="spellEnd"/>
-      <w:r>
-        <w:rPr>
-          <w:rFonts w:ascii="Tahoma" w:hAnsi="Tahoma" w:cs="Tahoma"/>
-          <w:lang w:val="en-US"/>
-        </w:rPr>
-        <w:t xml:space="preserve"> [5] IMPLICIT Set-Request-With-List-And-First-</w:t>
-      </w:r>
-      <w:proofErr w:type="spellStart"/>
-      <w:r>
-        <w:rPr>
-          <w:rFonts w:ascii="Tahoma" w:hAnsi="Tahoma" w:cs="Tahoma"/>
-          <w:lang w:val="en-US"/>
-        </w:rPr>
-        <w:t>Datablock</w:t>
-      </w:r>
-      <w:proofErr w:type="spellEnd"/>
-    </w:p>
-    <w:p>
-      <w:pPr>
-        <w:spacing w:after="0" w:line="240" w:lineRule="atLeast"/>
-        <w:rPr>
-          <w:rFonts w:ascii="Tahoma" w:hAnsi="Tahoma" w:cs="Tahoma"/>
-          <w:lang w:val="en-US"/>
-        </w:rPr>
-      </w:pPr>
-      <w:r>
-        <w:rPr>
-          <w:rFonts w:ascii="Tahoma" w:hAnsi="Tahoma" w:cs="Tahoma"/>
-          <w:lang w:val="en-US"/>
-        </w:rPr>
-        <w:t>}</w:t>
-      </w:r>
-    </w:p>
-    <w:p>
-      <w:pPr>
-        <w:spacing w:after="0" w:line="240" w:lineRule="atLeast"/>
-        <w:rPr>
-          <w:rFonts w:ascii="Tahoma" w:hAnsi="Tahoma" w:cs="Tahoma"/>
-          <w:lang w:val="en-US"/>
-        </w:rPr>
-      </w:pPr>
-      <w:r>
-        <w:rPr>
-          <w:rFonts w:ascii="Tahoma" w:hAnsi="Tahoma" w:cs="Tahoma"/>
-          <w:b/>
-          <w:lang w:val="en-US"/>
-        </w:rPr>
-        <w:t>Set-Request-</w:t>
-      </w:r>
-      <w:proofErr w:type="gramStart"/>
-      <w:r>
-        <w:rPr>
-          <w:rFonts w:ascii="Tahoma" w:hAnsi="Tahoma" w:cs="Tahoma"/>
-          <w:b/>
-          <w:lang w:val="en-US"/>
-        </w:rPr>
-        <w:t>Normal</w:t>
-      </w:r>
-      <w:r>
-        <w:rPr>
-          <w:rFonts w:ascii="Tahoma" w:hAnsi="Tahoma" w:cs="Tahoma"/>
-          <w:lang w:val="en-US"/>
-        </w:rPr>
-        <w:t xml:space="preserve"> ::=</w:t>
-      </w:r>
-      <w:proofErr w:type="gramEnd"/>
-      <w:r>
-        <w:rPr>
-          <w:rFonts w:ascii="Tahoma" w:hAnsi="Tahoma" w:cs="Tahoma"/>
-          <w:lang w:val="en-US"/>
-        </w:rPr>
-        <w:t xml:space="preserve"> SEQUENCE</w:t>
-      </w:r>
-    </w:p>
-    <w:p>
-      <w:pPr>
-        <w:spacing w:after="0" w:line="240" w:lineRule="atLeast"/>
-        <w:rPr>
-          <w:rFonts w:ascii="Tahoma" w:hAnsi="Tahoma" w:cs="Tahoma"/>
-          <w:lang w:val="en-US"/>
-        </w:rPr>
-      </w:pPr>
-      <w:r>
-        <w:rPr>
-          <w:rFonts w:ascii="Tahoma" w:hAnsi="Tahoma" w:cs="Tahoma"/>
-          <w:lang w:val="en-US"/>
-        </w:rPr>
-        <w:t>{</w:t>
-      </w:r>
-    </w:p>
-    <w:p>
-      <w:pPr>
-        <w:spacing w:after="0" w:line="240" w:lineRule="atLeast"/>
-        <w:rPr>
-          <w:rFonts w:ascii="Tahoma" w:hAnsi="Tahoma" w:cs="Tahoma"/>
-          <w:lang w:val="en-US"/>
-        </w:rPr>
-      </w:pPr>
-      <w:r>
-        <w:rPr>
-          <w:rFonts w:ascii="Tahoma" w:hAnsi="Tahoma" w:cs="Tahoma"/>
-          <w:lang w:val="en-US"/>
-        </w:rPr>
-        <w:t xml:space="preserve">invoke-id-and-priority </w:t>
-      </w:r>
-      <w:proofErr w:type="spellStart"/>
-      <w:r>
-        <w:rPr>
-          <w:rFonts w:ascii="Tahoma" w:hAnsi="Tahoma" w:cs="Tahoma"/>
-          <w:lang w:val="en-US"/>
-        </w:rPr>
-        <w:t>Invoke-Id-And-Priority</w:t>
-      </w:r>
-      <w:proofErr w:type="spellEnd"/>
-      <w:r>
-        <w:rPr>
-          <w:rFonts w:ascii="Tahoma" w:hAnsi="Tahoma" w:cs="Tahoma"/>
-          <w:lang w:val="en-US"/>
-        </w:rPr>
-        <w:t>,</w:t>
-      </w:r>
-    </w:p>
-    <w:p>
-      <w:pPr>
-        <w:spacing w:after="0" w:line="240" w:lineRule="atLeast"/>
-        <w:rPr>
-          <w:rFonts w:ascii="Tahoma" w:hAnsi="Tahoma" w:cs="Tahoma"/>
-          <w:lang w:val="en-US"/>
-        </w:rPr>
-      </w:pPr>
-      <w:proofErr w:type="spellStart"/>
-      <w:r>
-        <w:rPr>
-          <w:rFonts w:ascii="Tahoma" w:hAnsi="Tahoma" w:cs="Tahoma"/>
-          <w:lang w:val="en-US"/>
-        </w:rPr>
-        <w:t>cosem</w:t>
-      </w:r>
-      <w:proofErr w:type="spellEnd"/>
-      <w:r>
-        <w:rPr>
-          <w:rFonts w:ascii="Tahoma" w:hAnsi="Tahoma" w:cs="Tahoma"/>
-          <w:lang w:val="en-US"/>
-        </w:rPr>
-        <w:t xml:space="preserve">-attribute-descriptor </w:t>
-      </w:r>
-      <w:proofErr w:type="spellStart"/>
-      <w:r>
-        <w:rPr>
-          <w:rFonts w:ascii="Tahoma" w:hAnsi="Tahoma" w:cs="Tahoma"/>
-          <w:lang w:val="en-US"/>
-        </w:rPr>
-        <w:t>Cosem</w:t>
-      </w:r>
-      <w:proofErr w:type="spellEnd"/>
-      <w:r>
-        <w:rPr>
-          <w:rFonts w:ascii="Tahoma" w:hAnsi="Tahoma" w:cs="Tahoma"/>
-          <w:lang w:val="en-US"/>
-        </w:rPr>
-        <w:t>-Attribute-Descriptor,</w:t>
-      </w:r>
-    </w:p>
-    <w:p>
-      <w:pPr>
-        <w:spacing w:after="0" w:line="240" w:lineRule="atLeast"/>
-        <w:rPr>
-          <w:rFonts w:ascii="Tahoma" w:hAnsi="Tahoma" w:cs="Tahoma"/>
-          <w:lang w:val="en-US"/>
-        </w:rPr>
-      </w:pPr>
-      <w:r>
-        <w:rPr>
-          <w:rFonts w:ascii="Tahoma" w:hAnsi="Tahoma" w:cs="Tahoma"/>
-          <w:lang w:val="en-US"/>
-        </w:rPr>
-        <w:t>access-selection Selective-Access-Descriptor OPTIONAL,</w:t>
-      </w:r>
-    </w:p>
-    <w:p>
-      <w:pPr>
-        <w:spacing w:after="0" w:line="240" w:lineRule="atLeast"/>
-        <w:rPr>
-          <w:rFonts w:ascii="Tahoma" w:hAnsi="Tahoma" w:cs="Tahoma"/>
-          <w:lang w:val="en-US"/>
-        </w:rPr>
-      </w:pPr>
-      <w:r>
-        <w:rPr>
-          <w:rFonts w:ascii="Tahoma" w:hAnsi="Tahoma" w:cs="Tahoma"/>
-          <w:lang w:val="en-US"/>
-        </w:rPr>
-        <w:t>value Data</w:t>
-      </w:r>
-    </w:p>
-    <w:p>
-      <w:pPr>
-        <w:spacing w:after="0" w:line="240" w:lineRule="atLeast"/>
-        <w:rPr>
-          <w:rFonts w:ascii="Tahoma" w:hAnsi="Tahoma" w:cs="Tahoma"/>
-          <w:lang w:val="en-US"/>
-        </w:rPr>
-      </w:pPr>
-      <w:r>
-        <w:rPr>
-          <w:rFonts w:ascii="Tahoma" w:hAnsi="Tahoma" w:cs="Tahoma"/>
-          <w:lang w:val="en-US"/>
-        </w:rPr>
-        <w:t>}</w:t>
-      </w:r>
-    </w:p>
-    <w:p>
-      <w:pPr>
-        <w:spacing w:after="0" w:line="240" w:lineRule="atLeast"/>
-        <w:rPr>
-          <w:rFonts w:ascii="Tahoma" w:hAnsi="Tahoma" w:cs="Tahoma"/>
-          <w:lang w:val="en-US"/>
-        </w:rPr>
-      </w:pPr>
-      <w:r>
-        <w:rPr>
-          <w:rFonts w:ascii="Tahoma" w:hAnsi="Tahoma" w:cs="Tahoma"/>
-          <w:b/>
-          <w:lang w:val="en-US"/>
-        </w:rPr>
-        <w:t>Set-Request-With-First-</w:t>
-      </w:r>
-      <w:proofErr w:type="spellStart"/>
-      <w:proofErr w:type="gramStart"/>
-      <w:r>
-        <w:rPr>
-          <w:rFonts w:ascii="Tahoma" w:hAnsi="Tahoma" w:cs="Tahoma"/>
-          <w:b/>
-          <w:lang w:val="en-US"/>
-        </w:rPr>
-        <w:t>Datablock</w:t>
-      </w:r>
-      <w:proofErr w:type="spellEnd"/>
-      <w:r>
-        <w:rPr>
-          <w:rFonts w:ascii="Tahoma" w:hAnsi="Tahoma" w:cs="Tahoma"/>
-          <w:lang w:val="en-US"/>
-        </w:rPr>
-        <w:t xml:space="preserve"> ::=</w:t>
-      </w:r>
-      <w:proofErr w:type="gramEnd"/>
-      <w:r>
-        <w:rPr>
-          <w:rFonts w:ascii="Tahoma" w:hAnsi="Tahoma" w:cs="Tahoma"/>
-          <w:lang w:val="en-US"/>
-        </w:rPr>
-        <w:t xml:space="preserve"> SEQUENCE</w:t>
-      </w:r>
-    </w:p>
-    <w:p>
-      <w:pPr>
-        <w:spacing w:after="0" w:line="240" w:lineRule="atLeast"/>
-        <w:rPr>
-          <w:rFonts w:ascii="Tahoma" w:hAnsi="Tahoma" w:cs="Tahoma"/>
-          <w:lang w:val="en-US"/>
-        </w:rPr>
-      </w:pPr>
-      <w:r>
-        <w:rPr>
-          <w:rFonts w:ascii="Tahoma" w:hAnsi="Tahoma" w:cs="Tahoma"/>
-          <w:lang w:val="en-US"/>
-        </w:rPr>
-        <w:t>{</w:t>
-      </w:r>
-    </w:p>
-    <w:p>
-      <w:pPr>
-        <w:spacing w:after="0" w:line="240" w:lineRule="atLeast"/>
-        <w:rPr>
-          <w:rFonts w:ascii="Tahoma" w:hAnsi="Tahoma" w:cs="Tahoma"/>
-          <w:lang w:val="en-US"/>
-        </w:rPr>
-      </w:pPr>
-      <w:r>
-        <w:rPr>
-          <w:rFonts w:ascii="Tahoma" w:hAnsi="Tahoma" w:cs="Tahoma"/>
-          <w:lang w:val="en-US"/>
-        </w:rPr>
-        <w:t xml:space="preserve">invoke-id-and-priority </w:t>
-      </w:r>
-      <w:proofErr w:type="spellStart"/>
-      <w:r>
-        <w:rPr>
-          <w:rFonts w:ascii="Tahoma" w:hAnsi="Tahoma" w:cs="Tahoma"/>
-          <w:lang w:val="en-US"/>
-        </w:rPr>
-        <w:t>Invoke-Id-And-Priority</w:t>
-      </w:r>
-      <w:proofErr w:type="spellEnd"/>
-      <w:r>
-        <w:rPr>
-          <w:rFonts w:ascii="Tahoma" w:hAnsi="Tahoma" w:cs="Tahoma"/>
-          <w:lang w:val="en-US"/>
-        </w:rPr>
-        <w:t>,</w:t>
-      </w:r>
-    </w:p>
-    <w:p>
-      <w:pPr>
-        <w:spacing w:after="0" w:line="240" w:lineRule="atLeast"/>
-        <w:rPr>
-          <w:rFonts w:ascii="Tahoma" w:hAnsi="Tahoma" w:cs="Tahoma"/>
-          <w:lang w:val="en-US"/>
-        </w:rPr>
-      </w:pPr>
-      <w:proofErr w:type="spellStart"/>
-      <w:r>
-        <w:rPr>
-          <w:rFonts w:ascii="Tahoma" w:hAnsi="Tahoma" w:cs="Tahoma"/>
-          <w:lang w:val="en-US"/>
-        </w:rPr>
-        <w:t>cosem</w:t>
-      </w:r>
-      <w:proofErr w:type="spellEnd"/>
-      <w:r>
-        <w:rPr>
-          <w:rFonts w:ascii="Tahoma" w:hAnsi="Tahoma" w:cs="Tahoma"/>
-          <w:lang w:val="en-US"/>
-        </w:rPr>
-        <w:t xml:space="preserve">-attribute-descriptor </w:t>
-      </w:r>
-      <w:proofErr w:type="spellStart"/>
-      <w:r>
-        <w:rPr>
-          <w:rFonts w:ascii="Tahoma" w:hAnsi="Tahoma" w:cs="Tahoma"/>
-          <w:lang w:val="en-US"/>
-        </w:rPr>
-        <w:t>Cosem</w:t>
-      </w:r>
-      <w:proofErr w:type="spellEnd"/>
-      <w:r>
-        <w:rPr>
-          <w:rFonts w:ascii="Tahoma" w:hAnsi="Tahoma" w:cs="Tahoma"/>
-          <w:lang w:val="en-US"/>
-        </w:rPr>
-        <w:t>-Attribute-Descriptor,</w:t>
-      </w:r>
-    </w:p>
-    <w:p>
-      <w:pPr>
-        <w:spacing w:after="0" w:line="240" w:lineRule="atLeast"/>
-        <w:rPr>
-          <w:rFonts w:ascii="Tahoma" w:hAnsi="Tahoma" w:cs="Tahoma"/>
-          <w:lang w:val="en-US"/>
-        </w:rPr>
-      </w:pPr>
-      <w:r>
-        <w:rPr>
-          <w:rFonts w:ascii="Tahoma" w:hAnsi="Tahoma" w:cs="Tahoma"/>
-          <w:lang w:val="en-US"/>
-        </w:rPr>
-        <w:t>access-selection [0] IMPLICIT Selective-Access-Descriptor OPTIONAL,</w:t>
-      </w:r>
-    </w:p>
-    <w:p>
-      <w:pPr>
-        <w:spacing w:after="0" w:line="240" w:lineRule="atLeast"/>
-        <w:rPr>
-          <w:rFonts w:ascii="Tahoma" w:hAnsi="Tahoma" w:cs="Tahoma"/>
-          <w:lang w:val="en-US"/>
-        </w:rPr>
-      </w:pPr>
-      <w:r>
-        <w:rPr>
-          <w:rFonts w:ascii="Tahoma" w:hAnsi="Tahoma" w:cs="Tahoma"/>
-          <w:lang w:val="en-US"/>
-        </w:rPr>
-        <w:t>}</w:t>
-      </w:r>
-    </w:p>
-    <w:p>
-      <w:pPr>
-        <w:spacing w:after="0" w:line="240" w:lineRule="atLeast"/>
-        <w:rPr>
-          <w:rFonts w:ascii="Tahoma" w:hAnsi="Tahoma" w:cs="Tahoma"/>
-          <w:lang w:val="en-US"/>
-        </w:rPr>
-      </w:pPr>
-      <w:r>
-        <w:rPr>
-          <w:rFonts w:ascii="Tahoma" w:hAnsi="Tahoma" w:cs="Tahoma"/>
-          <w:b/>
-          <w:lang w:val="en-US"/>
-        </w:rPr>
-        <w:t>Set-Request-With-</w:t>
-      </w:r>
-      <w:proofErr w:type="spellStart"/>
-      <w:proofErr w:type="gramStart"/>
-      <w:r>
-        <w:rPr>
-          <w:rFonts w:ascii="Tahoma" w:hAnsi="Tahoma" w:cs="Tahoma"/>
-          <w:b/>
-          <w:lang w:val="en-US"/>
-        </w:rPr>
-        <w:t>Datablock</w:t>
-      </w:r>
-      <w:proofErr w:type="spellEnd"/>
-      <w:r>
-        <w:rPr>
-          <w:rFonts w:ascii="Tahoma" w:hAnsi="Tahoma" w:cs="Tahoma"/>
-          <w:lang w:val="en-US"/>
-        </w:rPr>
-        <w:t xml:space="preserve"> ::=</w:t>
-      </w:r>
-      <w:proofErr w:type="gramEnd"/>
-      <w:r>
-        <w:rPr>
-          <w:rFonts w:ascii="Tahoma" w:hAnsi="Tahoma" w:cs="Tahoma"/>
-          <w:lang w:val="en-US"/>
-        </w:rPr>
-        <w:t xml:space="preserve"> SEQUENCE</w:t>
-      </w:r>
-    </w:p>
-    <w:p>
-      <w:pPr>
-        <w:spacing w:after="0" w:line="240" w:lineRule="atLeast"/>
-        <w:rPr>
-          <w:rFonts w:ascii="Tahoma" w:hAnsi="Tahoma" w:cs="Tahoma"/>
-          <w:lang w:val="en-US"/>
-        </w:rPr>
-      </w:pPr>
-      <w:r>
-        <w:rPr>
-          <w:rFonts w:ascii="Tahoma" w:hAnsi="Tahoma" w:cs="Tahoma"/>
-          <w:lang w:val="en-US"/>
-        </w:rPr>
-        <w:t>{</w:t>
-      </w:r>
-    </w:p>
-    <w:p>
-      <w:pPr>
-        <w:spacing w:after="0" w:line="240" w:lineRule="atLeast"/>
-        <w:rPr>
-          <w:rFonts w:ascii="Tahoma" w:hAnsi="Tahoma" w:cs="Tahoma"/>
-          <w:lang w:val="en-US"/>
-        </w:rPr>
-      </w:pPr>
-      <w:r>
-        <w:rPr>
-          <w:rFonts w:ascii="Tahoma" w:hAnsi="Tahoma" w:cs="Tahoma"/>
-          <w:lang w:val="en-US"/>
-        </w:rPr>
-        <w:t xml:space="preserve">invoke-id-and-priority </w:t>
-      </w:r>
-      <w:proofErr w:type="spellStart"/>
-      <w:r>
-        <w:rPr>
-          <w:rFonts w:ascii="Tahoma" w:hAnsi="Tahoma" w:cs="Tahoma"/>
-          <w:lang w:val="en-US"/>
-        </w:rPr>
-        <w:t>Invoke-Id-And-Priority</w:t>
-      </w:r>
-      <w:proofErr w:type="spellEnd"/>
-      <w:r>
-        <w:rPr>
-          <w:rFonts w:ascii="Tahoma" w:hAnsi="Tahoma" w:cs="Tahoma"/>
-          <w:lang w:val="en-US"/>
-        </w:rPr>
-        <w:t>,</w:t>
-      </w:r>
-    </w:p>
-    <w:p>
-      <w:pPr>
-        <w:spacing w:after="0" w:line="240" w:lineRule="atLeast"/>
-        <w:rPr>
-          <w:rFonts w:ascii="Tahoma" w:hAnsi="Tahoma" w:cs="Tahoma"/>
-          <w:lang w:val="en-US"/>
-        </w:rPr>
-      </w:pPr>
-      <w:proofErr w:type="spellStart"/>
-      <w:r>
-        <w:rPr>
-          <w:rFonts w:ascii="Tahoma" w:hAnsi="Tahoma" w:cs="Tahoma"/>
-          <w:lang w:val="en-US"/>
-        </w:rPr>
-        <w:t>datablock</w:t>
-      </w:r>
-      <w:proofErr w:type="spellEnd"/>
-      <w:r>
-        <w:rPr>
-          <w:rFonts w:ascii="Tahoma" w:hAnsi="Tahoma" w:cs="Tahoma"/>
-          <w:lang w:val="en-US"/>
-        </w:rPr>
-        <w:t xml:space="preserve"> </w:t>
-      </w:r>
-      <w:proofErr w:type="spellStart"/>
-      <w:r>
-        <w:rPr>
-          <w:rFonts w:ascii="Tahoma" w:hAnsi="Tahoma" w:cs="Tahoma"/>
-          <w:lang w:val="en-US"/>
-        </w:rPr>
-        <w:t>DataBlock</w:t>
-      </w:r>
-      <w:proofErr w:type="spellEnd"/>
-      <w:r>
-        <w:rPr>
-          <w:rFonts w:ascii="Tahoma" w:hAnsi="Tahoma" w:cs="Tahoma"/>
-          <w:lang w:val="en-US"/>
-        </w:rPr>
-        <w:t>-SA</w:t>
-      </w:r>
-    </w:p>
-    <w:p>
-      <w:pPr>
-        <w:spacing w:after="0" w:line="240" w:lineRule="atLeast"/>
-        <w:rPr>
-          <w:rFonts w:ascii="Tahoma" w:hAnsi="Tahoma" w:cs="Tahoma"/>
-          <w:lang w:val="en-US"/>
-        </w:rPr>
-      </w:pPr>
-      <w:r>
-        <w:rPr>
-          <w:rFonts w:ascii="Tahoma" w:hAnsi="Tahoma" w:cs="Tahoma"/>
-          <w:lang w:val="en-US"/>
-        </w:rPr>
-        <w:t>}</w:t>
-      </w:r>
-    </w:p>
-    <w:p>
-      <w:pPr>
-        <w:spacing w:after="0" w:line="240" w:lineRule="atLeast"/>
-        <w:rPr>
-          <w:rFonts w:ascii="Tahoma" w:hAnsi="Tahoma" w:cs="Tahoma"/>
-          <w:lang w:val="en-US"/>
-        </w:rPr>
-      </w:pPr>
-      <w:r>
-        <w:rPr>
-          <w:rFonts w:ascii="Tahoma" w:hAnsi="Tahoma" w:cs="Tahoma"/>
-          <w:b/>
-          <w:lang w:val="en-US"/>
-        </w:rPr>
-        <w:t>Set-Request-With-</w:t>
-      </w:r>
-      <w:proofErr w:type="gramStart"/>
-      <w:r>
-        <w:rPr>
-          <w:rFonts w:ascii="Tahoma" w:hAnsi="Tahoma" w:cs="Tahoma"/>
-          <w:b/>
-          <w:lang w:val="en-US"/>
-        </w:rPr>
-        <w:t>List</w:t>
-      </w:r>
-      <w:r>
-        <w:rPr>
-          <w:rFonts w:ascii="Tahoma" w:hAnsi="Tahoma" w:cs="Tahoma"/>
-          <w:lang w:val="en-US"/>
-        </w:rPr>
-        <w:t xml:space="preserve"> ::=</w:t>
-      </w:r>
-      <w:proofErr w:type="gramEnd"/>
-      <w:r>
-        <w:rPr>
-          <w:rFonts w:ascii="Tahoma" w:hAnsi="Tahoma" w:cs="Tahoma"/>
-          <w:lang w:val="en-US"/>
-        </w:rPr>
-        <w:t xml:space="preserve"> SEQUENCE</w:t>
-      </w:r>
-    </w:p>
-    <w:p>
-      <w:pPr>
-        <w:spacing w:after="0" w:line="240" w:lineRule="atLeast"/>
-        <w:rPr>
-          <w:rFonts w:ascii="Tahoma" w:hAnsi="Tahoma" w:cs="Tahoma"/>
-          <w:lang w:val="en-US"/>
-        </w:rPr>
-      </w:pPr>
-      <w:r>
-        <w:rPr>
-          <w:rFonts w:ascii="Tahoma" w:hAnsi="Tahoma" w:cs="Tahoma"/>
-          <w:lang w:val="en-US"/>
-        </w:rPr>
-        <w:t>{</w:t>
-      </w:r>
-    </w:p>
-    <w:p>
-      <w:pPr>
-        <w:spacing w:after="0" w:line="240" w:lineRule="atLeast"/>
-        <w:rPr>
-          <w:rFonts w:ascii="Tahoma" w:hAnsi="Tahoma" w:cs="Tahoma"/>
-          <w:lang w:val="en-US"/>
-        </w:rPr>
-      </w:pPr>
-      <w:r>
-        <w:rPr>
-          <w:rFonts w:ascii="Tahoma" w:hAnsi="Tahoma" w:cs="Tahoma"/>
-          <w:lang w:val="en-US"/>
-        </w:rPr>
-        <w:t xml:space="preserve">invoke-id-and-priority </w:t>
-      </w:r>
-      <w:proofErr w:type="spellStart"/>
-      <w:r>
-        <w:rPr>
-          <w:rFonts w:ascii="Tahoma" w:hAnsi="Tahoma" w:cs="Tahoma"/>
-          <w:lang w:val="en-US"/>
-        </w:rPr>
-        <w:t>Invoke-Id-And-Priority</w:t>
-      </w:r>
-      <w:proofErr w:type="spellEnd"/>
-      <w:r>
-        <w:rPr>
-          <w:rFonts w:ascii="Tahoma" w:hAnsi="Tahoma" w:cs="Tahoma"/>
-          <w:lang w:val="en-US"/>
-        </w:rPr>
-        <w:t>,</w:t>
-      </w:r>
-    </w:p>
-    <w:p>
-      <w:pPr>
-        <w:spacing w:after="0" w:line="240" w:lineRule="atLeast"/>
-        <w:rPr>
-          <w:rFonts w:ascii="Tahoma" w:hAnsi="Tahoma" w:cs="Tahoma"/>
-          <w:lang w:val="en-US"/>
-        </w:rPr>
-      </w:pPr>
-      <w:r>
-        <w:rPr>
-          <w:rFonts w:ascii="Tahoma" w:hAnsi="Tahoma" w:cs="Tahoma"/>
-          <w:lang w:val="en-US"/>
-        </w:rPr>
-        <w:t xml:space="preserve">attribute-descriptor-list SEQUENCE OF </w:t>
-      </w:r>
-      <w:proofErr w:type="spellStart"/>
-      <w:r>
-        <w:rPr>
-          <w:rFonts w:ascii="Tahoma" w:hAnsi="Tahoma" w:cs="Tahoma"/>
-          <w:lang w:val="en-US"/>
-        </w:rPr>
-        <w:t>Cosem</w:t>
-      </w:r>
-      <w:proofErr w:type="spellEnd"/>
-      <w:r>
-        <w:rPr>
-          <w:rFonts w:ascii="Tahoma" w:hAnsi="Tahoma" w:cs="Tahoma"/>
-          <w:lang w:val="en-US"/>
-        </w:rPr>
-        <w:t>-Attribute-Descriptor-With-Selection,</w:t>
-      </w:r>
-    </w:p>
-    <w:p>
-      <w:pPr>
-        <w:spacing w:after="0" w:line="240" w:lineRule="atLeast"/>
-        <w:rPr>
-          <w:rFonts w:ascii="Tahoma" w:hAnsi="Tahoma" w:cs="Tahoma"/>
-          <w:lang w:val="en-US"/>
-        </w:rPr>
-      </w:pPr>
-      <w:r>
-        <w:rPr>
-          <w:rFonts w:ascii="Tahoma" w:hAnsi="Tahoma" w:cs="Tahoma"/>
-          <w:lang w:val="en-US"/>
-        </w:rPr>
-        <w:t>value-list SEQUENCE OF Data</w:t>
-      </w:r>
-    </w:p>
-    <w:p>
-      <w:pPr>
-        <w:spacing w:after="0" w:line="240" w:lineRule="atLeast"/>
-        <w:rPr>
-          <w:rFonts w:ascii="Tahoma" w:hAnsi="Tahoma" w:cs="Tahoma"/>
-          <w:lang w:val="en-US"/>
-        </w:rPr>
-      </w:pPr>
-      <w:r>
-        <w:rPr>
-          <w:rFonts w:ascii="Tahoma" w:hAnsi="Tahoma" w:cs="Tahoma"/>
-          <w:lang w:val="en-US"/>
-        </w:rPr>
-        <w:t>}</w:t>
-      </w:r>
-    </w:p>
-    <w:p>
-      <w:pPr>
-        <w:spacing w:after="0" w:line="240" w:lineRule="atLeast"/>
-        <w:rPr>
-          <w:rFonts w:ascii="Tahoma" w:hAnsi="Tahoma" w:cs="Tahoma"/>
-          <w:lang w:val="en-US"/>
-        </w:rPr>
-      </w:pPr>
-      <w:r>
-        <w:rPr>
-          <w:rFonts w:ascii="Tahoma" w:hAnsi="Tahoma" w:cs="Tahoma"/>
-          <w:b/>
-          <w:lang w:val="en-US"/>
-        </w:rPr>
-        <w:t>Set-Request-With-List-And-First-</w:t>
-      </w:r>
-      <w:proofErr w:type="spellStart"/>
-      <w:proofErr w:type="gramStart"/>
-      <w:r>
-        <w:rPr>
-          <w:rFonts w:ascii="Tahoma" w:hAnsi="Tahoma" w:cs="Tahoma"/>
-          <w:b/>
-          <w:lang w:val="en-US"/>
-        </w:rPr>
-        <w:t>Datablock</w:t>
-      </w:r>
-      <w:proofErr w:type="spellEnd"/>
-      <w:r>
-        <w:rPr>
-          <w:rFonts w:ascii="Tahoma" w:hAnsi="Tahoma" w:cs="Tahoma"/>
-          <w:lang w:val="en-US"/>
-        </w:rPr>
-        <w:t xml:space="preserve"> ::=</w:t>
-      </w:r>
-      <w:proofErr w:type="gramEnd"/>
-      <w:r>
-        <w:rPr>
-          <w:rFonts w:ascii="Tahoma" w:hAnsi="Tahoma" w:cs="Tahoma"/>
-          <w:lang w:val="en-US"/>
-        </w:rPr>
-        <w:t xml:space="preserve"> SEQUENCE</w:t>
-      </w:r>
-    </w:p>
-    <w:p>
-      <w:pPr>
-        <w:spacing w:after="0" w:line="240" w:lineRule="atLeast"/>
-        <w:rPr>
-          <w:rFonts w:ascii="Tahoma" w:hAnsi="Tahoma" w:cs="Tahoma"/>
-          <w:lang w:val="en-US"/>
-        </w:rPr>
-      </w:pPr>
-      <w:r>
-        <w:rPr>
-          <w:rFonts w:ascii="Tahoma" w:hAnsi="Tahoma" w:cs="Tahoma"/>
-          <w:lang w:val="en-US"/>
-        </w:rPr>
-        <w:t>{</w:t>
-      </w:r>
-    </w:p>
-    <w:p>
-      <w:pPr>
-        <w:spacing w:after="0" w:line="240" w:lineRule="atLeast"/>
-        <w:rPr>
-          <w:rFonts w:ascii="Tahoma" w:hAnsi="Tahoma" w:cs="Tahoma"/>
-          <w:lang w:val="en-US"/>
-        </w:rPr>
-      </w:pPr>
-      <w:r>
-        <w:rPr>
-          <w:rFonts w:ascii="Tahoma" w:hAnsi="Tahoma" w:cs="Tahoma"/>
-          <w:lang w:val="en-US"/>
-        </w:rPr>
-        <w:t xml:space="preserve">invoke-id-and-priority </w:t>
-      </w:r>
-      <w:proofErr w:type="spellStart"/>
-      <w:r>
-        <w:rPr>
-          <w:rFonts w:ascii="Tahoma" w:hAnsi="Tahoma" w:cs="Tahoma"/>
-          <w:lang w:val="en-US"/>
-        </w:rPr>
-        <w:t>Invoke-Id-And-Priority</w:t>
-      </w:r>
-      <w:proofErr w:type="spellEnd"/>
-      <w:r>
-        <w:rPr>
-          <w:rFonts w:ascii="Tahoma" w:hAnsi="Tahoma" w:cs="Tahoma"/>
-          <w:lang w:val="en-US"/>
-        </w:rPr>
-        <w:t>,</w:t>
-      </w:r>
-    </w:p>
-    <w:p>
-      <w:pPr>
-        <w:spacing w:after="0" w:line="240" w:lineRule="atLeast"/>
-        <w:rPr>
-          <w:rFonts w:ascii="Tahoma" w:hAnsi="Tahoma" w:cs="Tahoma"/>
-          <w:lang w:val="en-US"/>
-        </w:rPr>
-      </w:pPr>
-      <w:r>
-        <w:rPr>
-          <w:rFonts w:ascii="Tahoma" w:hAnsi="Tahoma" w:cs="Tahoma"/>
-          <w:lang w:val="en-US"/>
-        </w:rPr>
-        <w:t xml:space="preserve">attribute-descriptor-list SEQUENCE OF </w:t>
-      </w:r>
-      <w:proofErr w:type="spellStart"/>
-      <w:r>
-        <w:rPr>
-          <w:rFonts w:ascii="Tahoma" w:hAnsi="Tahoma" w:cs="Tahoma"/>
-          <w:lang w:val="en-US"/>
-        </w:rPr>
-        <w:t>Cosem</w:t>
-      </w:r>
-      <w:proofErr w:type="spellEnd"/>
-      <w:r>
-        <w:rPr>
-          <w:rFonts w:ascii="Tahoma" w:hAnsi="Tahoma" w:cs="Tahoma"/>
-          <w:lang w:val="en-US"/>
-        </w:rPr>
-        <w:t>-Attribute-Descriptor-With-Selection,</w:t>
-      </w:r>
-    </w:p>
-    <w:p>
-      <w:pPr>
-        <w:spacing w:after="0" w:line="240" w:lineRule="atLeast"/>
-        <w:rPr>
-          <w:rFonts w:ascii="Tahoma" w:hAnsi="Tahoma" w:cs="Tahoma"/>
-          <w:lang w:val="en-US"/>
-        </w:rPr>
-      </w:pPr>
-      <w:proofErr w:type="spellStart"/>
-      <w:r>
-        <w:rPr>
-          <w:rFonts w:ascii="Tahoma" w:hAnsi="Tahoma" w:cs="Tahoma"/>
-          <w:lang w:val="en-US"/>
-        </w:rPr>
-        <w:t>datablock</w:t>
-      </w:r>
-      <w:proofErr w:type="spellEnd"/>
-      <w:r>
-        <w:rPr>
-          <w:rFonts w:ascii="Tahoma" w:hAnsi="Tahoma" w:cs="Tahoma"/>
-          <w:lang w:val="en-US"/>
-        </w:rPr>
-        <w:t xml:space="preserve"> </w:t>
-      </w:r>
-      <w:proofErr w:type="spellStart"/>
-      <w:r>
-        <w:rPr>
-          <w:rFonts w:ascii="Tahoma" w:hAnsi="Tahoma" w:cs="Tahoma"/>
-          <w:lang w:val="en-US"/>
-        </w:rPr>
-        <w:t>DataBlock</w:t>
-      </w:r>
-      <w:proofErr w:type="spellEnd"/>
-      <w:r>
-        <w:rPr>
-          <w:rFonts w:ascii="Tahoma" w:hAnsi="Tahoma" w:cs="Tahoma"/>
-          <w:lang w:val="en-US"/>
-        </w:rPr>
-        <w:t>-SA</w:t>
-      </w:r>
-    </w:p>
-    <w:p>
-      <w:pPr>
-        <w:spacing w:after="0" w:line="240" w:lineRule="atLeast"/>
-        <w:rPr>
-          <w:rFonts w:ascii="Tahoma" w:hAnsi="Tahoma" w:cs="Tahoma"/>
-          <w:lang w:val="en-US"/>
-        </w:rPr>
-      </w:pPr>
-      <w:r>
-        <w:rPr>
-          <w:rFonts w:ascii="Tahoma" w:hAnsi="Tahoma" w:cs="Tahoma"/>
-          <w:lang w:val="en-US"/>
-        </w:rPr>
-        <w:t>}</w:t>
-      </w:r>
-    </w:p>
-    <w:p>
-      <w:pPr>
-        <w:spacing w:after="0" w:line="240" w:lineRule="atLeast"/>
-        <w:rPr>
-          <w:rFonts w:ascii="Tahoma" w:hAnsi="Tahoma" w:cs="Tahoma"/>
-          <w:lang w:val="en-US"/>
-        </w:rPr>
-      </w:pPr>
-      <w:r>
-        <w:rPr>
-          <w:rFonts w:ascii="Tahoma" w:hAnsi="Tahoma" w:cs="Tahoma"/>
-          <w:b/>
-          <w:lang w:val="en-US"/>
-        </w:rPr>
-        <w:t>Set-</w:t>
-      </w:r>
-      <w:proofErr w:type="gramStart"/>
-      <w:r>
-        <w:rPr>
-          <w:rFonts w:ascii="Tahoma" w:hAnsi="Tahoma" w:cs="Tahoma"/>
-          <w:b/>
-          <w:lang w:val="en-US"/>
-        </w:rPr>
-        <w:t>Response</w:t>
-      </w:r>
-      <w:r>
-        <w:rPr>
-          <w:rFonts w:ascii="Tahoma" w:hAnsi="Tahoma" w:cs="Tahoma"/>
-          <w:lang w:val="en-US"/>
-        </w:rPr>
-        <w:t xml:space="preserve"> ::=</w:t>
-      </w:r>
-      <w:proofErr w:type="gramEnd"/>
-      <w:r>
-        <w:rPr>
-          <w:rFonts w:ascii="Tahoma" w:hAnsi="Tahoma" w:cs="Tahoma"/>
-          <w:lang w:val="en-US"/>
-        </w:rPr>
-        <w:t xml:space="preserve"> CHOICE</w:t>
-      </w:r>
-    </w:p>
-    <w:p>
-      <w:pPr>
-        <w:spacing w:after="0" w:line="240" w:lineRule="atLeast"/>
-        <w:rPr>
-          <w:rFonts w:ascii="Tahoma" w:hAnsi="Tahoma" w:cs="Tahoma"/>
-          <w:lang w:val="en-US"/>
-        </w:rPr>
-      </w:pPr>
-      <w:r>
-        <w:rPr>
-          <w:rFonts w:ascii="Tahoma" w:hAnsi="Tahoma" w:cs="Tahoma"/>
-          <w:lang w:val="en-US"/>
-        </w:rPr>
-        <w:t>{</w:t>
-      </w:r>
-    </w:p>
-    <w:p>
-      <w:pPr>
-        <w:spacing w:after="0" w:line="240" w:lineRule="atLeast"/>
-        <w:rPr>
-          <w:rFonts w:ascii="Tahoma" w:hAnsi="Tahoma" w:cs="Tahoma"/>
-          <w:lang w:val="en-US"/>
-        </w:rPr>
-      </w:pPr>
-      <w:r>
-        <w:rPr>
-          <w:rFonts w:ascii="Tahoma" w:hAnsi="Tahoma" w:cs="Tahoma"/>
-          <w:lang w:val="en-US"/>
-        </w:rPr>
-        <w:t>set-response-normal [1] IMPLICIT Set-Response-Normal,</w:t>
-      </w:r>
-    </w:p>
-    <w:p>
-      <w:pPr>
-        <w:spacing w:after="0" w:line="240" w:lineRule="atLeast"/>
-        <w:rPr>
-          <w:rFonts w:ascii="Tahoma" w:hAnsi="Tahoma" w:cs="Tahoma"/>
-          <w:lang w:val="en-US"/>
-        </w:rPr>
-      </w:pPr>
-      <w:r>
-        <w:rPr>
-          <w:rFonts w:ascii="Tahoma" w:hAnsi="Tahoma" w:cs="Tahoma"/>
-          <w:lang w:val="en-US"/>
-        </w:rPr>
-        <w:t>set-response-</w:t>
-      </w:r>
-      <w:proofErr w:type="spellStart"/>
-      <w:r>
-        <w:rPr>
-          <w:rFonts w:ascii="Tahoma" w:hAnsi="Tahoma" w:cs="Tahoma"/>
-          <w:lang w:val="en-US"/>
-        </w:rPr>
-        <w:t>datablock</w:t>
-      </w:r>
-      <w:proofErr w:type="spellEnd"/>
-      <w:r>
-        <w:rPr>
-          <w:rFonts w:ascii="Tahoma" w:hAnsi="Tahoma" w:cs="Tahoma"/>
-          <w:lang w:val="en-US"/>
-        </w:rPr>
-        <w:t xml:space="preserve"> [2] IMPLICIT Set-Response-</w:t>
-      </w:r>
-      <w:proofErr w:type="spellStart"/>
-      <w:r>
-        <w:rPr>
-          <w:rFonts w:ascii="Tahoma" w:hAnsi="Tahoma" w:cs="Tahoma"/>
-          <w:lang w:val="en-US"/>
-        </w:rPr>
-        <w:t>Datablock</w:t>
-      </w:r>
-      <w:proofErr w:type="spellEnd"/>
-      <w:r>
-        <w:rPr>
-          <w:rFonts w:ascii="Tahoma" w:hAnsi="Tahoma" w:cs="Tahoma"/>
-          <w:lang w:val="en-US"/>
-        </w:rPr>
-        <w:t>,</w:t>
-      </w:r>
-    </w:p>
-    <w:p>
-      <w:pPr>
-        <w:spacing w:after="0" w:line="240" w:lineRule="atLeast"/>
-        <w:rPr>
-          <w:rFonts w:ascii="Tahoma" w:hAnsi="Tahoma" w:cs="Tahoma"/>
-          <w:lang w:val="en-US"/>
-        </w:rPr>
-      </w:pPr>
-      <w:r>
-        <w:rPr>
-          <w:rFonts w:ascii="Tahoma" w:hAnsi="Tahoma" w:cs="Tahoma"/>
-          <w:lang w:val="en-US"/>
-        </w:rPr>
-        <w:t>set-response-last-</w:t>
-      </w:r>
-      <w:proofErr w:type="spellStart"/>
-      <w:r>
-        <w:rPr>
-          <w:rFonts w:ascii="Tahoma" w:hAnsi="Tahoma" w:cs="Tahoma"/>
-          <w:lang w:val="en-US"/>
-        </w:rPr>
-        <w:t>datablock</w:t>
-      </w:r>
-      <w:proofErr w:type="spellEnd"/>
-      <w:r>
-        <w:rPr>
-          <w:rFonts w:ascii="Tahoma" w:hAnsi="Tahoma" w:cs="Tahoma"/>
-          <w:lang w:val="en-US"/>
-        </w:rPr>
-        <w:t xml:space="preserve"> [3] IMPLICIT Set-Response-Last-</w:t>
-      </w:r>
-      <w:proofErr w:type="spellStart"/>
-      <w:r>
-        <w:rPr>
-          <w:rFonts w:ascii="Tahoma" w:hAnsi="Tahoma" w:cs="Tahoma"/>
-          <w:lang w:val="en-US"/>
-        </w:rPr>
-        <w:t>Datablock</w:t>
-      </w:r>
-      <w:proofErr w:type="spellEnd"/>
-      <w:r>
-        <w:rPr>
-          <w:rFonts w:ascii="Tahoma" w:hAnsi="Tahoma" w:cs="Tahoma"/>
-          <w:lang w:val="en-US"/>
-        </w:rPr>
-        <w:t>,</w:t>
-      </w:r>
-    </w:p>
-    <w:p>
-      <w:pPr>
-        <w:spacing w:after="0" w:line="240" w:lineRule="atLeast"/>
-        <w:rPr>
-          <w:rFonts w:ascii="Tahoma" w:hAnsi="Tahoma" w:cs="Tahoma"/>
-          <w:lang w:val="en-US"/>
-        </w:rPr>
-      </w:pPr>
-      <w:r>
-        <w:rPr>
-          <w:rFonts w:ascii="Tahoma" w:hAnsi="Tahoma" w:cs="Tahoma"/>
-          <w:lang w:val="en-US"/>
-        </w:rPr>
-        <w:t>set-response-last-</w:t>
-      </w:r>
-      <w:proofErr w:type="spellStart"/>
-      <w:r>
-        <w:rPr>
-          <w:rFonts w:ascii="Tahoma" w:hAnsi="Tahoma" w:cs="Tahoma"/>
-          <w:lang w:val="en-US"/>
-        </w:rPr>
-        <w:t>datablock</w:t>
-      </w:r>
-      <w:proofErr w:type="spellEnd"/>
-      <w:r>
-        <w:rPr>
-          <w:rFonts w:ascii="Tahoma" w:hAnsi="Tahoma" w:cs="Tahoma"/>
-          <w:lang w:val="en-US"/>
-        </w:rPr>
-        <w:t>-with-list [4] IMPLICIT Set-Response-Last-</w:t>
-      </w:r>
-      <w:proofErr w:type="spellStart"/>
-      <w:r>
-        <w:rPr>
-          <w:rFonts w:ascii="Tahoma" w:hAnsi="Tahoma" w:cs="Tahoma"/>
-          <w:lang w:val="en-US"/>
-        </w:rPr>
-        <w:t>Datablock</w:t>
-      </w:r>
-      <w:proofErr w:type="spellEnd"/>
-      <w:r>
-        <w:rPr>
-          <w:rFonts w:ascii="Tahoma" w:hAnsi="Tahoma" w:cs="Tahoma"/>
-          <w:lang w:val="en-US"/>
-        </w:rPr>
-        <w:t>-With-List,</w:t>
-      </w:r>
-    </w:p>
-    <w:p>
-      <w:pPr>
-        <w:spacing w:after="0" w:line="240" w:lineRule="atLeast"/>
-        <w:rPr>
-          <w:rFonts w:ascii="Tahoma" w:hAnsi="Tahoma" w:cs="Tahoma"/>
-          <w:lang w:val="en-US"/>
-        </w:rPr>
-      </w:pPr>
-      <w:r>
-        <w:rPr>
-          <w:rFonts w:ascii="Tahoma" w:hAnsi="Tahoma" w:cs="Tahoma"/>
-          <w:lang w:val="en-US"/>
-        </w:rPr>
-        <w:t>set-response-with-list [5] IMPLICIT Set-Response-With-List</w:t>
-      </w:r>
-    </w:p>
-    <w:p>
-      <w:pPr>
-        <w:spacing w:after="0" w:line="240" w:lineRule="atLeast"/>
-        <w:rPr>
-          <w:rFonts w:ascii="Tahoma" w:hAnsi="Tahoma" w:cs="Tahoma"/>
-          <w:lang w:val="en-US"/>
-        </w:rPr>
-      </w:pPr>
-      <w:r>
-        <w:rPr>
-          <w:rFonts w:ascii="Tahoma" w:hAnsi="Tahoma" w:cs="Tahoma"/>
-          <w:lang w:val="en-US"/>
-        </w:rPr>
-        <w:t>}</w:t>
-      </w:r>
-    </w:p>
-    <w:p>
-      <w:pPr>
-        <w:spacing w:after="0" w:line="240" w:lineRule="atLeast"/>
-        <w:rPr>
-          <w:rFonts w:ascii="Tahoma" w:hAnsi="Tahoma" w:cs="Tahoma"/>
-          <w:lang w:val="en-US"/>
-        </w:rPr>
-      </w:pPr>
-      <w:r>
-        <w:rPr>
-          <w:rFonts w:ascii="Tahoma" w:hAnsi="Tahoma" w:cs="Tahoma"/>
-          <w:b/>
-          <w:lang w:val="en-US"/>
-        </w:rPr>
-        <w:lastRenderedPageBreak/>
+      <w:r>
+        <w:rPr>
+          <w:rFonts w:ascii="Tahoma" w:hAnsi="Tahoma" w:cs="Tahoma"/>
+          <w:b/>
+          <w:lang w:val="en-US"/>
+        </w:rPr>
         <w:t>Set-Response-</w:t>
       </w:r>
       <w:proofErr w:type="gramStart"/>
